--- a/文档/账单v1_0.docx
+++ b/文档/账单v1_0.docx
@@ -4076,25 +4076,7 @@
         <w:rPr>
           <w:rFonts w:ascii="Times New Roman" w:eastAsia="楷体" w:hAnsi="Times New Roman"/>
         </w:rPr>
-        <w:t>&lt;</w:t>
-      </w:r>
-      <w:r>
-        <w:rPr>
-          <w:rFonts w:ascii="Times New Roman" w:eastAsia="楷体" w:hAnsi="Times New Roman" w:hint="eastAsia"/>
-        </w:rPr>
-        <w:t>roo</w:t>
-      </w:r>
-      <w:r>
-        <w:rPr>
-          <w:rFonts w:ascii="Times New Roman" w:eastAsia="楷体" w:hAnsi="Times New Roman"/>
-        </w:rPr>
-        <w:t>t</w:t>
-      </w:r>
-      <w:r>
-        <w:rPr>
-          <w:rFonts w:ascii="Times New Roman" w:eastAsia="楷体" w:hAnsi="Times New Roman"/>
-        </w:rPr>
-        <w:t>&gt;</w:t>
+        <w:t>&lt;root&gt;</w:t>
       </w:r>
     </w:p>
     <w:p>
@@ -4106,6 +4088,12 @@
           <w:rFonts w:ascii="Times New Roman" w:eastAsia="楷体" w:hAnsi="Times New Roman"/>
         </w:rPr>
       </w:pPr>
+      <w:r>
+        <w:rPr>
+          <w:rFonts w:ascii="Times New Roman" w:eastAsia="楷体" w:hAnsi="Times New Roman"/>
+        </w:rPr>
+        <w:t xml:space="preserve">    &lt;expenditure&gt;</w:t>
+      </w:r>
     </w:p>
     <w:p>
       <w:pPr>
@@ -4120,7 +4108,7 @@
         <w:rPr>
           <w:rFonts w:ascii="Times New Roman" w:eastAsia="楷体" w:hAnsi="Times New Roman"/>
         </w:rPr>
-        <w:t xml:space="preserve">    &lt;main</w:t>
+        <w:t xml:space="preserve">        &lt;main</w:t>
       </w:r>
     </w:p>
     <w:p>
@@ -4136,7 +4124,7 @@
         <w:rPr>
           <w:rFonts w:ascii="Times New Roman" w:eastAsia="楷体" w:hAnsi="Times New Roman"/>
         </w:rPr>
-        <w:t xml:space="preserve">        id="1"</w:t>
+        <w:t xml:space="preserve">            id="1"</w:t>
       </w:r>
     </w:p>
     <w:p>
@@ -4152,7 +4140,7 @@
         <w:rPr>
           <w:rFonts w:ascii="Times New Roman" w:eastAsia="楷体" w:hAnsi="Times New Roman"/>
         </w:rPr>
-        <w:t xml:space="preserve">        name="</w:t>
+        <w:t xml:space="preserve">            name="</w:t>
       </w:r>
       <w:r>
         <w:rPr>
@@ -4180,7 +4168,7 @@
         <w:rPr>
           <w:rFonts w:ascii="Times New Roman" w:eastAsia="楷体" w:hAnsi="Times New Roman"/>
         </w:rPr>
-        <w:t xml:space="preserve">        count="0"&gt;</w:t>
+        <w:t xml:space="preserve">            count="0"&gt;</w:t>
       </w:r>
     </w:p>
     <w:p>
@@ -4206,7 +4194,7 @@
         <w:rPr>
           <w:rFonts w:ascii="Times New Roman" w:eastAsia="楷体" w:hAnsi="Times New Roman"/>
         </w:rPr>
-        <w:t xml:space="preserve">        &lt;vice</w:t>
+        <w:t xml:space="preserve">            &lt;vice</w:t>
       </w:r>
     </w:p>
     <w:p>
@@ -4222,7 +4210,7 @@
         <w:rPr>
           <w:rFonts w:ascii="Times New Roman" w:eastAsia="楷体" w:hAnsi="Times New Roman"/>
         </w:rPr>
-        <w:t xml:space="preserve">            id="2"</w:t>
+        <w:t xml:space="preserve">                id="2"</w:t>
       </w:r>
     </w:p>
     <w:p>
@@ -4238,12 +4226,243 @@
         <w:rPr>
           <w:rFonts w:ascii="Times New Roman" w:eastAsia="楷体" w:hAnsi="Times New Roman"/>
         </w:rPr>
+        <w:t xml:space="preserve">                name="</w:t>
+      </w:r>
+      <w:r>
+        <w:rPr>
+          <w:rFonts w:ascii="Times New Roman" w:eastAsia="楷体" w:hAnsi="Times New Roman"/>
+        </w:rPr>
+        <w:t>副分类</w:t>
+      </w:r>
+      <w:r>
+        <w:rPr>
+          <w:rFonts w:ascii="Times New Roman" w:eastAsia="楷体" w:hAnsi="Times New Roman"/>
+        </w:rPr>
+        <w:t>"</w:t>
+      </w:r>
+    </w:p>
+    <w:p>
+      <w:pPr>
+        <w:pStyle w:val="a3"/>
+        <w:spacing w:line="300" w:lineRule="auto"/>
+        <w:ind w:firstLineChars="100" w:firstLine="210"/>
+        <w:rPr>
+          <w:rFonts w:ascii="Times New Roman" w:eastAsia="楷体" w:hAnsi="Times New Roman"/>
+        </w:rPr>
+      </w:pPr>
+      <w:r>
+        <w:rPr>
+          <w:rFonts w:ascii="Times New Roman" w:eastAsia="楷体" w:hAnsi="Times New Roman"/>
+        </w:rPr>
+        <w:t xml:space="preserve">                count="0"/&gt;</w:t>
+      </w:r>
+    </w:p>
+    <w:p>
+      <w:pPr>
+        <w:pStyle w:val="a3"/>
+        <w:spacing w:line="300" w:lineRule="auto"/>
+        <w:ind w:firstLineChars="100" w:firstLine="210"/>
+        <w:rPr>
+          <w:rFonts w:ascii="Times New Roman" w:eastAsia="楷体" w:hAnsi="Times New Roman"/>
+        </w:rPr>
+      </w:pPr>
+    </w:p>
+    <w:p>
+      <w:pPr>
+        <w:pStyle w:val="a3"/>
+        <w:spacing w:line="300" w:lineRule="auto"/>
+        <w:ind w:firstLineChars="100" w:firstLine="210"/>
+        <w:rPr>
+          <w:rFonts w:ascii="Times New Roman" w:eastAsia="楷体" w:hAnsi="Times New Roman"/>
+        </w:rPr>
+      </w:pPr>
+      <w:r>
+        <w:rPr>
+          <w:rFonts w:ascii="Times New Roman" w:eastAsia="楷体" w:hAnsi="Times New Roman"/>
+        </w:rPr>
+        <w:t xml:space="preserve">        &lt;/main&gt;</w:t>
+      </w:r>
+    </w:p>
+    <w:p>
+      <w:pPr>
+        <w:pStyle w:val="a3"/>
+        <w:spacing w:line="300" w:lineRule="auto"/>
+        <w:ind w:firstLineChars="100" w:firstLine="210"/>
+        <w:rPr>
+          <w:rFonts w:ascii="Times New Roman" w:eastAsia="楷体" w:hAnsi="Times New Roman"/>
+        </w:rPr>
+      </w:pPr>
+      <w:r>
+        <w:rPr>
+          <w:rFonts w:ascii="Times New Roman" w:eastAsia="楷体" w:hAnsi="Times New Roman"/>
+        </w:rPr>
+        <w:t xml:space="preserve">    &lt;/expenditure&gt;</w:t>
+      </w:r>
+    </w:p>
+    <w:p>
+      <w:pPr>
+        <w:pStyle w:val="a3"/>
+        <w:spacing w:line="300" w:lineRule="auto"/>
+        <w:ind w:firstLineChars="100" w:firstLine="210"/>
+        <w:rPr>
+          <w:rFonts w:ascii="Times New Roman" w:eastAsia="楷体" w:hAnsi="Times New Roman"/>
+        </w:rPr>
+      </w:pPr>
+    </w:p>
+    <w:p>
+      <w:pPr>
+        <w:pStyle w:val="a3"/>
+        <w:spacing w:line="300" w:lineRule="auto"/>
+        <w:ind w:firstLineChars="100" w:firstLine="210"/>
+        <w:rPr>
+          <w:rFonts w:ascii="Times New Roman" w:eastAsia="楷体" w:hAnsi="Times New Roman"/>
+        </w:rPr>
+      </w:pPr>
+      <w:r>
+        <w:rPr>
+          <w:rFonts w:ascii="Times New Roman" w:eastAsia="楷体" w:hAnsi="Times New Roman"/>
+        </w:rPr>
+        <w:t xml:space="preserve">    &lt;income&gt;</w:t>
+      </w:r>
+    </w:p>
+    <w:p>
+      <w:pPr>
+        <w:pStyle w:val="a3"/>
+        <w:spacing w:line="300" w:lineRule="auto"/>
+        <w:ind w:firstLineChars="100" w:firstLine="210"/>
+        <w:rPr>
+          <w:rFonts w:ascii="Times New Roman" w:eastAsia="楷体" w:hAnsi="Times New Roman"/>
+        </w:rPr>
+      </w:pPr>
+      <w:r>
+        <w:rPr>
+          <w:rFonts w:ascii="Times New Roman" w:eastAsia="楷体" w:hAnsi="Times New Roman"/>
+        </w:rPr>
+        <w:t xml:space="preserve">        &lt;main</w:t>
+      </w:r>
+    </w:p>
+    <w:p>
+      <w:pPr>
+        <w:pStyle w:val="a3"/>
+        <w:spacing w:line="300" w:lineRule="auto"/>
+        <w:ind w:firstLineChars="100" w:firstLine="210"/>
+        <w:rPr>
+          <w:rFonts w:ascii="Times New Roman" w:eastAsia="楷体" w:hAnsi="Times New Roman"/>
+        </w:rPr>
+      </w:pPr>
+      <w:r>
+        <w:rPr>
+          <w:rFonts w:ascii="Times New Roman" w:eastAsia="楷体" w:hAnsi="Times New Roman"/>
+        </w:rPr>
+        <w:t xml:space="preserve">            id="1"</w:t>
+      </w:r>
+    </w:p>
+    <w:p>
+      <w:pPr>
+        <w:pStyle w:val="a3"/>
+        <w:spacing w:line="300" w:lineRule="auto"/>
+        <w:ind w:firstLineChars="100" w:firstLine="210"/>
+        <w:rPr>
+          <w:rFonts w:ascii="Times New Roman" w:eastAsia="楷体" w:hAnsi="Times New Roman"/>
+        </w:rPr>
+      </w:pPr>
+      <w:r>
+        <w:rPr>
+          <w:rFonts w:ascii="Times New Roman" w:eastAsia="楷体" w:hAnsi="Times New Roman"/>
+        </w:rPr>
         <w:t xml:space="preserve">            name="</w:t>
       </w:r>
       <w:r>
         <w:rPr>
           <w:rFonts w:ascii="Times New Roman" w:eastAsia="楷体" w:hAnsi="Times New Roman"/>
         </w:rPr>
+        <w:t>主分类</w:t>
+      </w:r>
+      <w:r>
+        <w:rPr>
+          <w:rFonts w:ascii="Times New Roman" w:eastAsia="楷体" w:hAnsi="Times New Roman"/>
+        </w:rPr>
+        <w:t>"</w:t>
+      </w:r>
+    </w:p>
+    <w:p>
+      <w:pPr>
+        <w:pStyle w:val="a3"/>
+        <w:spacing w:line="300" w:lineRule="auto"/>
+        <w:ind w:firstLineChars="100" w:firstLine="210"/>
+        <w:rPr>
+          <w:rFonts w:ascii="Times New Roman" w:eastAsia="楷体" w:hAnsi="Times New Roman"/>
+        </w:rPr>
+      </w:pPr>
+      <w:r>
+        <w:rPr>
+          <w:rFonts w:ascii="Times New Roman" w:eastAsia="楷体" w:hAnsi="Times New Roman"/>
+        </w:rPr>
+        <w:t xml:space="preserve">            count="0"&gt;</w:t>
+      </w:r>
+    </w:p>
+    <w:p>
+      <w:pPr>
+        <w:pStyle w:val="a3"/>
+        <w:spacing w:line="300" w:lineRule="auto"/>
+        <w:ind w:firstLineChars="100" w:firstLine="210"/>
+        <w:rPr>
+          <w:rFonts w:ascii="Times New Roman" w:eastAsia="楷体" w:hAnsi="Times New Roman"/>
+        </w:rPr>
+      </w:pPr>
+    </w:p>
+    <w:p>
+      <w:pPr>
+        <w:pStyle w:val="a3"/>
+        <w:spacing w:line="300" w:lineRule="auto"/>
+        <w:ind w:firstLineChars="100" w:firstLine="210"/>
+        <w:rPr>
+          <w:rFonts w:ascii="Times New Roman" w:eastAsia="楷体" w:hAnsi="Times New Roman"/>
+        </w:rPr>
+      </w:pPr>
+      <w:r>
+        <w:rPr>
+          <w:rFonts w:ascii="Times New Roman" w:eastAsia="楷体" w:hAnsi="Times New Roman"/>
+        </w:rPr>
+        <w:lastRenderedPageBreak/>
+        <w:t xml:space="preserve">            &lt;vice</w:t>
+      </w:r>
+    </w:p>
+    <w:p>
+      <w:pPr>
+        <w:pStyle w:val="a3"/>
+        <w:spacing w:line="300" w:lineRule="auto"/>
+        <w:ind w:firstLineChars="100" w:firstLine="210"/>
+        <w:rPr>
+          <w:rFonts w:ascii="Times New Roman" w:eastAsia="楷体" w:hAnsi="Times New Roman"/>
+        </w:rPr>
+      </w:pPr>
+      <w:r>
+        <w:rPr>
+          <w:rFonts w:ascii="Times New Roman" w:eastAsia="楷体" w:hAnsi="Times New Roman"/>
+        </w:rPr>
+        <w:t xml:space="preserve">                id="2"</w:t>
+      </w:r>
+    </w:p>
+    <w:p>
+      <w:pPr>
+        <w:pStyle w:val="a3"/>
+        <w:spacing w:line="300" w:lineRule="auto"/>
+        <w:ind w:firstLineChars="100" w:firstLine="210"/>
+        <w:rPr>
+          <w:rFonts w:ascii="Times New Roman" w:eastAsia="楷体" w:hAnsi="Times New Roman"/>
+        </w:rPr>
+      </w:pPr>
+      <w:r>
+        <w:rPr>
+          <w:rFonts w:ascii="Times New Roman" w:eastAsia="楷体" w:hAnsi="Times New Roman"/>
+        </w:rPr>
+        <w:t xml:space="preserve">                name="</w:t>
+      </w:r>
+      <w:r>
+        <w:rPr>
+          <w:rFonts w:ascii="Times New Roman" w:eastAsia="楷体" w:hAnsi="Times New Roman"/>
+        </w:rPr>
         <w:t>副分类</w:t>
       </w:r>
       <w:r>
@@ -4266,7 +4485,7 @@
         <w:rPr>
           <w:rFonts w:ascii="Times New Roman" w:eastAsia="楷体" w:hAnsi="Times New Roman"/>
         </w:rPr>
-        <w:t xml:space="preserve">            count="0"/&gt;</w:t>
+        <w:t xml:space="preserve">                count="0"/&gt;</w:t>
       </w:r>
     </w:p>
     <w:p>
@@ -4292,7 +4511,7 @@
         <w:rPr>
           <w:rFonts w:ascii="Times New Roman" w:eastAsia="楷体" w:hAnsi="Times New Roman"/>
         </w:rPr>
-        <w:t xml:space="preserve">    &lt;/main&gt;</w:t>
+        <w:t xml:space="preserve">        &lt;/main&gt;</w:t>
       </w:r>
     </w:p>
     <w:p>
@@ -4304,6 +4523,12 @@
           <w:rFonts w:ascii="Times New Roman" w:eastAsia="楷体" w:hAnsi="Times New Roman"/>
         </w:rPr>
       </w:pPr>
+      <w:r>
+        <w:rPr>
+          <w:rFonts w:ascii="Times New Roman" w:eastAsia="楷体" w:hAnsi="Times New Roman"/>
+        </w:rPr>
+        <w:t xml:space="preserve">    &lt;/income&gt;</w:t>
+      </w:r>
     </w:p>
     <w:p>
       <w:pPr>
@@ -4311,26 +4536,14 @@
         <w:spacing w:line="300" w:lineRule="auto"/>
         <w:ind w:firstLineChars="100" w:firstLine="210"/>
         <w:rPr>
-          <w:rFonts w:ascii="Times New Roman" w:eastAsia="楷体" w:hAnsi="Times New Roman"/>
-        </w:rPr>
-      </w:pPr>
-      <w:r>
-        <w:rPr>
-          <w:rFonts w:ascii="Times New Roman" w:eastAsia="楷体" w:hAnsi="Times New Roman"/>
-        </w:rPr>
-        <w:t>&lt;/</w:t>
-      </w:r>
-      <w:r>
-        <w:rPr>
-          <w:rFonts w:ascii="Times New Roman" w:eastAsia="楷体" w:hAnsi="Times New Roman"/>
-        </w:rPr>
-        <w:t>root</w:t>
-      </w:r>
-      <w:r>
-        <w:rPr>
-          <w:rFonts w:ascii="Times New Roman" w:eastAsia="楷体" w:hAnsi="Times New Roman"/>
-        </w:rPr>
-        <w:t>&gt;</w:t>
+          <w:rFonts w:ascii="Times New Roman" w:eastAsia="楷体" w:hAnsi="Times New Roman" w:hint="eastAsia"/>
+        </w:rPr>
+      </w:pPr>
+      <w:r>
+        <w:rPr>
+          <w:rFonts w:ascii="Times New Roman" w:eastAsia="楷体" w:hAnsi="Times New Roman"/>
+        </w:rPr>
+        <w:t>&lt;/root&gt;</w:t>
       </w:r>
     </w:p>
     <w:p>
@@ -4347,6 +4560,42 @@
           <w:rFonts w:ascii="Times New Roman" w:eastAsia="楷体" w:hAnsi="Times New Roman" w:hint="eastAsia"/>
         </w:rPr>
         <w:t>其中</w:t>
+      </w:r>
+      <w:r>
+        <w:rPr>
+          <w:rFonts w:ascii="Times New Roman" w:eastAsia="楷体" w:hAnsi="Times New Roman" w:hint="eastAsia"/>
+        </w:rPr>
+        <w:t>e</w:t>
+      </w:r>
+      <w:r>
+        <w:rPr>
+          <w:rFonts w:ascii="Times New Roman" w:eastAsia="楷体" w:hAnsi="Times New Roman"/>
+        </w:rPr>
+        <w:t>xpenditure</w:t>
+      </w:r>
+      <w:r>
+        <w:rPr>
+          <w:rFonts w:ascii="Times New Roman" w:eastAsia="楷体" w:hAnsi="Times New Roman" w:hint="eastAsia"/>
+        </w:rPr>
+        <w:t>表示为支出科目，</w:t>
+      </w:r>
+      <w:r>
+        <w:rPr>
+          <w:rFonts w:ascii="Times New Roman" w:eastAsia="楷体" w:hAnsi="Times New Roman" w:hint="eastAsia"/>
+        </w:rPr>
+        <w:t>i</w:t>
+      </w:r>
+      <w:r>
+        <w:rPr>
+          <w:rFonts w:ascii="Times New Roman" w:eastAsia="楷体" w:hAnsi="Times New Roman"/>
+        </w:rPr>
+        <w:t>ncome</w:t>
+      </w:r>
+      <w:r>
+        <w:rPr>
+          <w:rFonts w:ascii="Times New Roman" w:eastAsia="楷体" w:hAnsi="Times New Roman" w:hint="eastAsia"/>
+        </w:rPr>
+        <w:t>表示为收入科目，</w:t>
       </w:r>
       <w:r>
         <w:rPr>
@@ -4528,7 +4777,6 @@
         <w:rPr>
           <w:rFonts w:ascii="Times New Roman" w:eastAsia="楷体" w:hAnsi="Times New Roman"/>
         </w:rPr>
-        <w:lastRenderedPageBreak/>
         <w:t xml:space="preserve">    &lt;account</w:t>
       </w:r>
     </w:p>
@@ -4995,6 +5243,7 @@
         <w:rPr>
           <w:rFonts w:ascii="Times New Roman" w:eastAsia="楷体" w:hAnsi="Times New Roman"/>
         </w:rPr>
+        <w:lastRenderedPageBreak/>
         <w:t>[</w:t>
       </w:r>
     </w:p>
@@ -5359,7 +5608,7 @@
               <w:ind w:firstLineChars="0" w:firstLine="0"/>
               <w:jc w:val="left"/>
               <w:rPr>
-                <w:rFonts w:ascii="Times New Roman" w:eastAsia="楷体" w:hAnsi="Times New Roman" w:hint="eastAsia"/>
+                <w:rFonts w:ascii="Times New Roman" w:eastAsia="楷体" w:hAnsi="Times New Roman"/>
               </w:rPr>
             </w:pPr>
             <w:r>
@@ -5489,7 +5738,7 @@
               <w:ind w:firstLineChars="0" w:firstLine="0"/>
               <w:jc w:val="left"/>
               <w:rPr>
-                <w:rFonts w:ascii="Times New Roman" w:eastAsia="楷体" w:hAnsi="Times New Roman" w:hint="eastAsia"/>
+                <w:rFonts w:ascii="Times New Roman" w:eastAsia="楷体" w:hAnsi="Times New Roman"/>
               </w:rPr>
             </w:pPr>
             <w:r>
@@ -5682,7 +5931,6 @@
               <w:rPr>
                 <w:rFonts w:ascii="Times New Roman" w:eastAsia="楷体" w:hAnsi="Times New Roman"/>
               </w:rPr>
-              <w:lastRenderedPageBreak/>
               <w:t>type_id</w:t>
             </w:r>
           </w:p>
@@ -5798,7 +6046,7 @@
               <w:ind w:firstLineChars="0" w:firstLine="0"/>
               <w:jc w:val="center"/>
               <w:rPr>
-                <w:rFonts w:ascii="Times New Roman" w:eastAsia="楷体" w:hAnsi="Times New Roman" w:hint="eastAsia"/>
+                <w:rFonts w:ascii="Times New Roman" w:eastAsia="楷体" w:hAnsi="Times New Roman"/>
               </w:rPr>
             </w:pPr>
             <w:r>
@@ -5819,7 +6067,7 @@
               <w:spacing w:line="300" w:lineRule="auto"/>
               <w:ind w:firstLineChars="0" w:firstLine="0"/>
               <w:rPr>
-                <w:rFonts w:ascii="Times New Roman" w:eastAsia="楷体" w:hAnsi="Times New Roman" w:hint="eastAsia"/>
+                <w:rFonts w:ascii="Times New Roman" w:eastAsia="楷体" w:hAnsi="Times New Roman"/>
               </w:rPr>
             </w:pPr>
             <w:r>
@@ -5846,7 +6094,7 @@
               <w:spacing w:line="300" w:lineRule="auto"/>
               <w:ind w:firstLineChars="0" w:firstLine="0"/>
               <w:rPr>
-                <w:rFonts w:ascii="Times New Roman" w:eastAsia="楷体" w:hAnsi="Times New Roman" w:hint="eastAsia"/>
+                <w:rFonts w:ascii="Times New Roman" w:eastAsia="楷体" w:hAnsi="Times New Roman"/>
               </w:rPr>
             </w:pPr>
             <w:r>
@@ -5870,7 +6118,7 @@
               <w:ind w:firstLineChars="0" w:firstLine="0"/>
               <w:jc w:val="center"/>
               <w:rPr>
-                <w:rFonts w:ascii="Times New Roman" w:eastAsia="楷体" w:hAnsi="Times New Roman" w:hint="eastAsia"/>
+                <w:rFonts w:ascii="Times New Roman" w:eastAsia="楷体" w:hAnsi="Times New Roman"/>
               </w:rPr>
             </w:pPr>
             <w:r>
@@ -5898,7 +6146,7 @@
               <w:ind w:firstLineChars="0" w:firstLine="0"/>
               <w:jc w:val="center"/>
               <w:rPr>
-                <w:rFonts w:ascii="Times New Roman" w:eastAsia="楷体" w:hAnsi="Times New Roman" w:hint="eastAsia"/>
+                <w:rFonts w:ascii="Times New Roman" w:eastAsia="楷体" w:hAnsi="Times New Roman"/>
               </w:rPr>
             </w:pPr>
             <w:r>
@@ -5919,7 +6167,7 @@
               <w:spacing w:line="300" w:lineRule="auto"/>
               <w:ind w:firstLineChars="0" w:firstLine="0"/>
               <w:rPr>
-                <w:rFonts w:ascii="Times New Roman" w:eastAsia="楷体" w:hAnsi="Times New Roman" w:hint="eastAsia"/>
+                <w:rFonts w:ascii="Times New Roman" w:eastAsia="楷体" w:hAnsi="Times New Roman"/>
               </w:rPr>
             </w:pPr>
             <w:r>
@@ -5940,7 +6188,7 @@
               <w:spacing w:line="300" w:lineRule="auto"/>
               <w:ind w:firstLineChars="0" w:firstLine="0"/>
               <w:rPr>
-                <w:rFonts w:ascii="Times New Roman" w:eastAsia="楷体" w:hAnsi="Times New Roman" w:hint="eastAsia"/>
+                <w:rFonts w:ascii="Times New Roman" w:eastAsia="楷体" w:hAnsi="Times New Roman"/>
               </w:rPr>
             </w:pPr>
             <w:r>
@@ -6129,7 +6377,7 @@
         <w:spacing w:line="300" w:lineRule="auto"/>
         <w:ind w:firstLineChars="0"/>
         <w:rPr>
-          <w:rFonts w:ascii="Times New Roman" w:eastAsia="楷体" w:hAnsi="Times New Roman" w:hint="eastAsia"/>
+          <w:rFonts w:ascii="Times New Roman" w:eastAsia="楷体" w:hAnsi="Times New Roman"/>
         </w:rPr>
       </w:pPr>
       <w:r>
@@ -6236,7 +6484,7 @@
               <w:spacing w:line="300" w:lineRule="auto"/>
               <w:jc w:val="center"/>
               <w:rPr>
-                <w:rFonts w:ascii="Times New Roman" w:eastAsia="楷体" w:hAnsi="Times New Roman" w:hint="eastAsia"/>
+                <w:rFonts w:ascii="Times New Roman" w:eastAsia="楷体" w:hAnsi="Times New Roman"/>
               </w:rPr>
             </w:pPr>
             <w:r>
@@ -6256,7 +6504,7 @@
               <w:spacing w:line="300" w:lineRule="auto"/>
               <w:jc w:val="center"/>
               <w:rPr>
-                <w:rFonts w:ascii="Times New Roman" w:eastAsia="楷体" w:hAnsi="Times New Roman" w:hint="eastAsia"/>
+                <w:rFonts w:ascii="Times New Roman" w:eastAsia="楷体" w:hAnsi="Times New Roman"/>
               </w:rPr>
             </w:pPr>
             <w:r>
@@ -6276,7 +6524,7 @@
               <w:spacing w:line="300" w:lineRule="auto"/>
               <w:jc w:val="center"/>
               <w:rPr>
-                <w:rFonts w:ascii="Times New Roman" w:eastAsia="楷体" w:hAnsi="Times New Roman" w:hint="eastAsia"/>
+                <w:rFonts w:ascii="Times New Roman" w:eastAsia="楷体" w:hAnsi="Times New Roman"/>
               </w:rPr>
             </w:pPr>
             <w:r>
@@ -6296,7 +6544,7 @@
               <w:spacing w:line="300" w:lineRule="auto"/>
               <w:jc w:val="center"/>
               <w:rPr>
-                <w:rFonts w:ascii="Times New Roman" w:eastAsia="楷体" w:hAnsi="Times New Roman" w:hint="eastAsia"/>
+                <w:rFonts w:ascii="Times New Roman" w:eastAsia="楷体" w:hAnsi="Times New Roman"/>
               </w:rPr>
             </w:pPr>
             <w:r>
@@ -6318,7 +6566,7 @@
               <w:spacing w:line="300" w:lineRule="auto"/>
               <w:jc w:val="center"/>
               <w:rPr>
-                <w:rFonts w:ascii="Times New Roman" w:eastAsia="楷体" w:hAnsi="Times New Roman" w:hint="eastAsia"/>
+                <w:rFonts w:ascii="Times New Roman" w:eastAsia="楷体" w:hAnsi="Times New Roman"/>
               </w:rPr>
             </w:pPr>
             <w:r>
@@ -6338,7 +6586,7 @@
               <w:spacing w:line="300" w:lineRule="auto"/>
               <w:jc w:val="center"/>
               <w:rPr>
-                <w:rFonts w:ascii="Times New Roman" w:eastAsia="楷体" w:hAnsi="Times New Roman" w:hint="eastAsia"/>
+                <w:rFonts w:ascii="Times New Roman" w:eastAsia="楷体" w:hAnsi="Times New Roman"/>
               </w:rPr>
             </w:pPr>
             <w:r>
@@ -6358,7 +6606,7 @@
               <w:spacing w:line="300" w:lineRule="auto"/>
               <w:jc w:val="left"/>
               <w:rPr>
-                <w:rFonts w:ascii="Times New Roman" w:eastAsia="楷体" w:hAnsi="Times New Roman" w:hint="eastAsia"/>
+                <w:rFonts w:ascii="Times New Roman" w:eastAsia="楷体" w:hAnsi="Times New Roman"/>
               </w:rPr>
             </w:pPr>
             <w:r>
@@ -6384,7 +6632,7 @@
               <w:spacing w:line="300" w:lineRule="auto"/>
               <w:jc w:val="left"/>
               <w:rPr>
-                <w:rFonts w:ascii="Times New Roman" w:eastAsia="楷体" w:hAnsi="Times New Roman" w:hint="eastAsia"/>
+                <w:rFonts w:ascii="Times New Roman" w:eastAsia="楷体" w:hAnsi="Times New Roman"/>
               </w:rPr>
             </w:pPr>
             <w:r>
@@ -6418,7 +6666,7 @@
               <w:spacing w:line="300" w:lineRule="auto"/>
               <w:jc w:val="center"/>
               <w:rPr>
-                <w:rFonts w:ascii="Times New Roman" w:eastAsia="楷体" w:hAnsi="Times New Roman" w:hint="eastAsia"/>
+                <w:rFonts w:ascii="Times New Roman" w:eastAsia="楷体" w:hAnsi="Times New Roman"/>
               </w:rPr>
             </w:pPr>
             <w:r>
@@ -6444,7 +6692,7 @@
               <w:spacing w:line="300" w:lineRule="auto"/>
               <w:jc w:val="center"/>
               <w:rPr>
-                <w:rFonts w:ascii="Times New Roman" w:eastAsia="楷体" w:hAnsi="Times New Roman" w:hint="eastAsia"/>
+                <w:rFonts w:ascii="Times New Roman" w:eastAsia="楷体" w:hAnsi="Times New Roman"/>
               </w:rPr>
             </w:pPr>
             <w:r>
@@ -6464,7 +6712,7 @@
               <w:spacing w:line="300" w:lineRule="auto"/>
               <w:jc w:val="left"/>
               <w:rPr>
-                <w:rFonts w:ascii="Times New Roman" w:eastAsia="楷体" w:hAnsi="Times New Roman" w:hint="eastAsia"/>
+                <w:rFonts w:ascii="Times New Roman" w:eastAsia="楷体" w:hAnsi="Times New Roman"/>
               </w:rPr>
             </w:pPr>
             <w:r>
@@ -6496,7 +6744,7 @@
               <w:spacing w:line="300" w:lineRule="auto"/>
               <w:jc w:val="left"/>
               <w:rPr>
-                <w:rFonts w:ascii="Times New Roman" w:eastAsia="楷体" w:hAnsi="Times New Roman" w:hint="eastAsia"/>
+                <w:rFonts w:ascii="Times New Roman" w:eastAsia="楷体" w:hAnsi="Times New Roman"/>
               </w:rPr>
             </w:pPr>
             <w:r>
@@ -6518,7 +6766,7 @@
               <w:spacing w:line="300" w:lineRule="auto"/>
               <w:jc w:val="center"/>
               <w:rPr>
-                <w:rFonts w:ascii="Times New Roman" w:eastAsia="楷体" w:hAnsi="Times New Roman" w:hint="eastAsia"/>
+                <w:rFonts w:ascii="Times New Roman" w:eastAsia="楷体" w:hAnsi="Times New Roman"/>
               </w:rPr>
             </w:pPr>
             <w:r>
@@ -6544,7 +6792,7 @@
               <w:spacing w:line="300" w:lineRule="auto"/>
               <w:jc w:val="center"/>
               <w:rPr>
-                <w:rFonts w:ascii="Times New Roman" w:eastAsia="楷体" w:hAnsi="Times New Roman" w:hint="eastAsia"/>
+                <w:rFonts w:ascii="Times New Roman" w:eastAsia="楷体" w:hAnsi="Times New Roman"/>
               </w:rPr>
             </w:pPr>
             <w:r>
@@ -6564,7 +6812,7 @@
               <w:spacing w:line="300" w:lineRule="auto"/>
               <w:jc w:val="left"/>
               <w:rPr>
-                <w:rFonts w:ascii="Times New Roman" w:eastAsia="楷体" w:hAnsi="Times New Roman" w:hint="eastAsia"/>
+                <w:rFonts w:ascii="Times New Roman" w:eastAsia="楷体" w:hAnsi="Times New Roman"/>
               </w:rPr>
             </w:pPr>
             <w:r>
@@ -6596,7 +6844,7 @@
               <w:spacing w:line="300" w:lineRule="auto"/>
               <w:jc w:val="left"/>
               <w:rPr>
-                <w:rFonts w:ascii="Times New Roman" w:eastAsia="楷体" w:hAnsi="Times New Roman" w:hint="eastAsia"/>
+                <w:rFonts w:ascii="Times New Roman" w:eastAsia="楷体" w:hAnsi="Times New Roman"/>
               </w:rPr>
             </w:pPr>
             <w:r>
@@ -6618,7 +6866,7 @@
               <w:spacing w:line="300" w:lineRule="auto"/>
               <w:jc w:val="center"/>
               <w:rPr>
-                <w:rFonts w:ascii="Times New Roman" w:eastAsia="楷体" w:hAnsi="Times New Roman" w:hint="eastAsia"/>
+                <w:rFonts w:ascii="Times New Roman" w:eastAsia="楷体" w:hAnsi="Times New Roman"/>
               </w:rPr>
             </w:pPr>
             <w:r>
@@ -6638,7 +6886,7 @@
               <w:spacing w:line="300" w:lineRule="auto"/>
               <w:jc w:val="center"/>
               <w:rPr>
-                <w:rFonts w:ascii="Times New Roman" w:eastAsia="楷体" w:hAnsi="Times New Roman" w:hint="eastAsia"/>
+                <w:rFonts w:ascii="Times New Roman" w:eastAsia="楷体" w:hAnsi="Times New Roman"/>
               </w:rPr>
             </w:pPr>
             <w:r>
@@ -6658,7 +6906,7 @@
               <w:spacing w:line="300" w:lineRule="auto"/>
               <w:jc w:val="left"/>
               <w:rPr>
-                <w:rFonts w:ascii="Times New Roman" w:eastAsia="楷体" w:hAnsi="Times New Roman" w:hint="eastAsia"/>
+                <w:rFonts w:ascii="Times New Roman" w:eastAsia="楷体" w:hAnsi="Times New Roman"/>
               </w:rPr>
             </w:pPr>
             <w:r>
@@ -6690,7 +6938,7 @@
               <w:spacing w:line="300" w:lineRule="auto"/>
               <w:jc w:val="left"/>
               <w:rPr>
-                <w:rFonts w:ascii="Times New Roman" w:eastAsia="楷体" w:hAnsi="Times New Roman" w:hint="eastAsia"/>
+                <w:rFonts w:ascii="Times New Roman" w:eastAsia="楷体" w:hAnsi="Times New Roman"/>
               </w:rPr>
             </w:pPr>
             <w:r>
@@ -6712,7 +6960,7 @@
               <w:spacing w:line="300" w:lineRule="auto"/>
               <w:jc w:val="center"/>
               <w:rPr>
-                <w:rFonts w:ascii="Times New Roman" w:eastAsia="楷体" w:hAnsi="Times New Roman" w:hint="eastAsia"/>
+                <w:rFonts w:ascii="Times New Roman" w:eastAsia="楷体" w:hAnsi="Times New Roman"/>
               </w:rPr>
             </w:pPr>
             <w:r>
@@ -6738,7 +6986,7 @@
               <w:spacing w:line="300" w:lineRule="auto"/>
               <w:jc w:val="center"/>
               <w:rPr>
-                <w:rFonts w:ascii="Times New Roman" w:eastAsia="楷体" w:hAnsi="Times New Roman" w:hint="eastAsia"/>
+                <w:rFonts w:ascii="Times New Roman" w:eastAsia="楷体" w:hAnsi="Times New Roman"/>
               </w:rPr>
             </w:pPr>
             <w:r>
@@ -6758,7 +7006,7 @@
               <w:spacing w:line="300" w:lineRule="auto"/>
               <w:jc w:val="left"/>
               <w:rPr>
-                <w:rFonts w:ascii="Times New Roman" w:eastAsia="楷体" w:hAnsi="Times New Roman" w:hint="eastAsia"/>
+                <w:rFonts w:ascii="Times New Roman" w:eastAsia="楷体" w:hAnsi="Times New Roman"/>
               </w:rPr>
             </w:pPr>
             <w:r>
@@ -6778,7 +7026,7 @@
               <w:spacing w:line="300" w:lineRule="auto"/>
               <w:jc w:val="left"/>
               <w:rPr>
-                <w:rFonts w:ascii="Times New Roman" w:eastAsia="楷体" w:hAnsi="Times New Roman" w:hint="eastAsia"/>
+                <w:rFonts w:ascii="Times New Roman" w:eastAsia="楷体" w:hAnsi="Times New Roman"/>
               </w:rPr>
             </w:pPr>
             <w:r>
@@ -6800,7 +7048,7 @@
               <w:spacing w:line="300" w:lineRule="auto"/>
               <w:jc w:val="center"/>
               <w:rPr>
-                <w:rFonts w:ascii="Times New Roman" w:eastAsia="楷体" w:hAnsi="Times New Roman" w:hint="eastAsia"/>
+                <w:rFonts w:ascii="Times New Roman" w:eastAsia="楷体" w:hAnsi="Times New Roman"/>
               </w:rPr>
             </w:pPr>
             <w:r>
@@ -6826,7 +7074,7 @@
               <w:spacing w:line="300" w:lineRule="auto"/>
               <w:jc w:val="center"/>
               <w:rPr>
-                <w:rFonts w:ascii="Times New Roman" w:eastAsia="楷体" w:hAnsi="Times New Roman" w:hint="eastAsia"/>
+                <w:rFonts w:ascii="Times New Roman" w:eastAsia="楷体" w:hAnsi="Times New Roman"/>
               </w:rPr>
             </w:pPr>
             <w:r>
@@ -6846,7 +7094,7 @@
               <w:spacing w:line="300" w:lineRule="auto"/>
               <w:jc w:val="left"/>
               <w:rPr>
-                <w:rFonts w:ascii="Times New Roman" w:eastAsia="楷体" w:hAnsi="Times New Roman" w:hint="eastAsia"/>
+                <w:rFonts w:ascii="Times New Roman" w:eastAsia="楷体" w:hAnsi="Times New Roman"/>
               </w:rPr>
             </w:pPr>
             <w:r>
@@ -6866,7 +7114,7 @@
               <w:spacing w:line="300" w:lineRule="auto"/>
               <w:jc w:val="left"/>
               <w:rPr>
-                <w:rFonts w:ascii="Times New Roman" w:eastAsia="楷体" w:hAnsi="Times New Roman" w:hint="eastAsia"/>
+                <w:rFonts w:ascii="Times New Roman" w:eastAsia="楷体" w:hAnsi="Times New Roman"/>
               </w:rPr>
             </w:pPr>
             <w:r>
@@ -6888,7 +7136,7 @@
               <w:spacing w:line="300" w:lineRule="auto"/>
               <w:jc w:val="center"/>
               <w:rPr>
-                <w:rFonts w:ascii="Times New Roman" w:eastAsia="楷体" w:hAnsi="Times New Roman" w:hint="eastAsia"/>
+                <w:rFonts w:ascii="Times New Roman" w:eastAsia="楷体" w:hAnsi="Times New Roman"/>
               </w:rPr>
             </w:pPr>
             <w:r>
@@ -6914,7 +7162,7 @@
               <w:spacing w:line="300" w:lineRule="auto"/>
               <w:jc w:val="center"/>
               <w:rPr>
-                <w:rFonts w:ascii="Times New Roman" w:eastAsia="楷体" w:hAnsi="Times New Roman" w:hint="eastAsia"/>
+                <w:rFonts w:ascii="Times New Roman" w:eastAsia="楷体" w:hAnsi="Times New Roman"/>
               </w:rPr>
             </w:pPr>
             <w:r>
@@ -6934,7 +7182,7 @@
               <w:spacing w:line="300" w:lineRule="auto"/>
               <w:jc w:val="left"/>
               <w:rPr>
-                <w:rFonts w:ascii="Times New Roman" w:eastAsia="楷体" w:hAnsi="Times New Roman" w:hint="eastAsia"/>
+                <w:rFonts w:ascii="Times New Roman" w:eastAsia="楷体" w:hAnsi="Times New Roman"/>
               </w:rPr>
             </w:pPr>
             <w:r>
@@ -6954,7 +7202,7 @@
               <w:spacing w:line="300" w:lineRule="auto"/>
               <w:jc w:val="left"/>
               <w:rPr>
-                <w:rFonts w:ascii="Times New Roman" w:eastAsia="楷体" w:hAnsi="Times New Roman" w:hint="eastAsia"/>
+                <w:rFonts w:ascii="Times New Roman" w:eastAsia="楷体" w:hAnsi="Times New Roman"/>
               </w:rPr>
             </w:pPr>
             <w:r>
@@ -6984,6 +7232,7 @@
         <w:rPr>
           <w:rFonts w:ascii="Times New Roman" w:eastAsia="楷体" w:hAnsi="Times New Roman" w:hint="eastAsia"/>
         </w:rPr>
+        <w:lastRenderedPageBreak/>
         <w:t>收入（</w:t>
       </w:r>
       <w:r>
@@ -7070,7 +7319,7 @@
               <w:spacing w:line="300" w:lineRule="auto"/>
               <w:jc w:val="center"/>
               <w:rPr>
-                <w:rFonts w:ascii="Times New Roman" w:eastAsia="楷体" w:hAnsi="Times New Roman" w:hint="eastAsia"/>
+                <w:rFonts w:ascii="Times New Roman" w:eastAsia="楷体" w:hAnsi="Times New Roman"/>
               </w:rPr>
             </w:pPr>
             <w:r>
@@ -7090,7 +7339,7 @@
               <w:spacing w:line="300" w:lineRule="auto"/>
               <w:jc w:val="center"/>
               <w:rPr>
-                <w:rFonts w:ascii="Times New Roman" w:eastAsia="楷体" w:hAnsi="Times New Roman" w:hint="eastAsia"/>
+                <w:rFonts w:ascii="Times New Roman" w:eastAsia="楷体" w:hAnsi="Times New Roman"/>
               </w:rPr>
             </w:pPr>
             <w:r>
@@ -7110,7 +7359,7 @@
               <w:spacing w:line="300" w:lineRule="auto"/>
               <w:jc w:val="center"/>
               <w:rPr>
-                <w:rFonts w:ascii="Times New Roman" w:eastAsia="楷体" w:hAnsi="Times New Roman" w:hint="eastAsia"/>
+                <w:rFonts w:ascii="Times New Roman" w:eastAsia="楷体" w:hAnsi="Times New Roman"/>
               </w:rPr>
             </w:pPr>
             <w:r>
@@ -7130,7 +7379,7 @@
               <w:spacing w:line="300" w:lineRule="auto"/>
               <w:jc w:val="center"/>
               <w:rPr>
-                <w:rFonts w:ascii="Times New Roman" w:eastAsia="楷体" w:hAnsi="Times New Roman" w:hint="eastAsia"/>
+                <w:rFonts w:ascii="Times New Roman" w:eastAsia="楷体" w:hAnsi="Times New Roman"/>
               </w:rPr>
             </w:pPr>
             <w:r>
@@ -7152,7 +7401,7 @@
               <w:spacing w:line="300" w:lineRule="auto"/>
               <w:jc w:val="center"/>
               <w:rPr>
-                <w:rFonts w:ascii="Times New Roman" w:eastAsia="楷体" w:hAnsi="Times New Roman" w:hint="eastAsia"/>
+                <w:rFonts w:ascii="Times New Roman" w:eastAsia="楷体" w:hAnsi="Times New Roman"/>
               </w:rPr>
             </w:pPr>
             <w:r>
@@ -7172,7 +7421,7 @@
               <w:spacing w:line="300" w:lineRule="auto"/>
               <w:jc w:val="center"/>
               <w:rPr>
-                <w:rFonts w:ascii="Times New Roman" w:eastAsia="楷体" w:hAnsi="Times New Roman" w:hint="eastAsia"/>
+                <w:rFonts w:ascii="Times New Roman" w:eastAsia="楷体" w:hAnsi="Times New Roman"/>
               </w:rPr>
             </w:pPr>
             <w:r>
@@ -7192,7 +7441,7 @@
               <w:spacing w:line="300" w:lineRule="auto"/>
               <w:jc w:val="left"/>
               <w:rPr>
-                <w:rFonts w:ascii="Times New Roman" w:eastAsia="楷体" w:hAnsi="Times New Roman" w:hint="eastAsia"/>
+                <w:rFonts w:ascii="Times New Roman" w:eastAsia="楷体" w:hAnsi="Times New Roman"/>
               </w:rPr>
             </w:pPr>
             <w:r>
@@ -7218,26 +7467,14 @@
               <w:spacing w:line="300" w:lineRule="auto"/>
               <w:jc w:val="left"/>
               <w:rPr>
-                <w:rFonts w:ascii="Times New Roman" w:eastAsia="楷体" w:hAnsi="Times New Roman" w:hint="eastAsia"/>
-              </w:rPr>
-            </w:pPr>
-            <w:r>
-              <w:rPr>
-                <w:rFonts w:ascii="Times New Roman" w:eastAsia="楷体" w:hAnsi="Times New Roman" w:hint="eastAsia"/>
-              </w:rPr>
-              <w:t>主键</w:t>
-            </w:r>
-            <w:r>
-              <w:rPr>
-                <w:rFonts w:ascii="Times New Roman" w:eastAsia="楷体" w:hAnsi="Times New Roman" w:hint="eastAsia"/>
-              </w:rPr>
-              <w:t>；</w:t>
-            </w:r>
-            <w:r>
-              <w:rPr>
-                <w:rFonts w:ascii="Times New Roman" w:eastAsia="楷体" w:hAnsi="Times New Roman" w:hint="eastAsia"/>
-              </w:rPr>
-              <w:t>自增</w:t>
+                <w:rFonts w:ascii="Times New Roman" w:eastAsia="楷体" w:hAnsi="Times New Roman"/>
+              </w:rPr>
+            </w:pPr>
+            <w:r>
+              <w:rPr>
+                <w:rFonts w:ascii="Times New Roman" w:eastAsia="楷体" w:hAnsi="Times New Roman" w:hint="eastAsia"/>
+              </w:rPr>
+              <w:t>主键；自增</w:t>
             </w:r>
           </w:p>
         </w:tc>
@@ -7252,7 +7489,7 @@
               <w:spacing w:line="300" w:lineRule="auto"/>
               <w:jc w:val="center"/>
               <w:rPr>
-                <w:rFonts w:ascii="Times New Roman" w:eastAsia="楷体" w:hAnsi="Times New Roman" w:hint="eastAsia"/>
+                <w:rFonts w:ascii="Times New Roman" w:eastAsia="楷体" w:hAnsi="Times New Roman"/>
               </w:rPr>
             </w:pPr>
             <w:r>
@@ -7278,7 +7515,7 @@
               <w:spacing w:line="300" w:lineRule="auto"/>
               <w:jc w:val="center"/>
               <w:rPr>
-                <w:rFonts w:ascii="Times New Roman" w:eastAsia="楷体" w:hAnsi="Times New Roman" w:hint="eastAsia"/>
+                <w:rFonts w:ascii="Times New Roman" w:eastAsia="楷体" w:hAnsi="Times New Roman"/>
               </w:rPr>
             </w:pPr>
             <w:r>
@@ -7298,7 +7535,7 @@
               <w:spacing w:line="300" w:lineRule="auto"/>
               <w:jc w:val="left"/>
               <w:rPr>
-                <w:rFonts w:ascii="Times New Roman" w:eastAsia="楷体" w:hAnsi="Times New Roman" w:hint="eastAsia"/>
+                <w:rFonts w:ascii="Times New Roman" w:eastAsia="楷体" w:hAnsi="Times New Roman"/>
               </w:rPr>
             </w:pPr>
             <w:r>
@@ -7324,7 +7561,7 @@
               <w:spacing w:line="300" w:lineRule="auto"/>
               <w:jc w:val="left"/>
               <w:rPr>
-                <w:rFonts w:ascii="Times New Roman" w:eastAsia="楷体" w:hAnsi="Times New Roman" w:hint="eastAsia"/>
+                <w:rFonts w:ascii="Times New Roman" w:eastAsia="楷体" w:hAnsi="Times New Roman"/>
               </w:rPr>
             </w:pPr>
             <w:r>
@@ -7346,7 +7583,7 @@
               <w:spacing w:line="300" w:lineRule="auto"/>
               <w:jc w:val="center"/>
               <w:rPr>
-                <w:rFonts w:ascii="Times New Roman" w:eastAsia="楷体" w:hAnsi="Times New Roman" w:hint="eastAsia"/>
+                <w:rFonts w:ascii="Times New Roman" w:eastAsia="楷体" w:hAnsi="Times New Roman"/>
               </w:rPr>
             </w:pPr>
             <w:r>
@@ -7372,7 +7609,7 @@
               <w:spacing w:line="300" w:lineRule="auto"/>
               <w:jc w:val="center"/>
               <w:rPr>
-                <w:rFonts w:ascii="Times New Roman" w:eastAsia="楷体" w:hAnsi="Times New Roman" w:hint="eastAsia"/>
+                <w:rFonts w:ascii="Times New Roman" w:eastAsia="楷体" w:hAnsi="Times New Roman"/>
               </w:rPr>
             </w:pPr>
             <w:r>
@@ -7392,7 +7629,7 @@
               <w:spacing w:line="300" w:lineRule="auto"/>
               <w:jc w:val="left"/>
               <w:rPr>
-                <w:rFonts w:ascii="Times New Roman" w:eastAsia="楷体" w:hAnsi="Times New Roman" w:hint="eastAsia"/>
+                <w:rFonts w:ascii="Times New Roman" w:eastAsia="楷体" w:hAnsi="Times New Roman"/>
               </w:rPr>
             </w:pPr>
             <w:r>
@@ -7424,7 +7661,7 @@
               <w:spacing w:line="300" w:lineRule="auto"/>
               <w:jc w:val="left"/>
               <w:rPr>
-                <w:rFonts w:ascii="Times New Roman" w:eastAsia="楷体" w:hAnsi="Times New Roman" w:hint="eastAsia"/>
+                <w:rFonts w:ascii="Times New Roman" w:eastAsia="楷体" w:hAnsi="Times New Roman"/>
               </w:rPr>
             </w:pPr>
             <w:r>
@@ -7446,7 +7683,7 @@
               <w:spacing w:line="300" w:lineRule="auto"/>
               <w:jc w:val="center"/>
               <w:rPr>
-                <w:rFonts w:ascii="Times New Roman" w:eastAsia="楷体" w:hAnsi="Times New Roman" w:hint="eastAsia"/>
+                <w:rFonts w:ascii="Times New Roman" w:eastAsia="楷体" w:hAnsi="Times New Roman"/>
               </w:rPr>
             </w:pPr>
             <w:r>
@@ -7472,7 +7709,7 @@
               <w:spacing w:line="300" w:lineRule="auto"/>
               <w:jc w:val="center"/>
               <w:rPr>
-                <w:rFonts w:ascii="Times New Roman" w:eastAsia="楷体" w:hAnsi="Times New Roman" w:hint="eastAsia"/>
+                <w:rFonts w:ascii="Times New Roman" w:eastAsia="楷体" w:hAnsi="Times New Roman"/>
               </w:rPr>
             </w:pPr>
             <w:r>
@@ -7492,7 +7729,7 @@
               <w:spacing w:line="300" w:lineRule="auto"/>
               <w:jc w:val="left"/>
               <w:rPr>
-                <w:rFonts w:ascii="Times New Roman" w:eastAsia="楷体" w:hAnsi="Times New Roman" w:hint="eastAsia"/>
+                <w:rFonts w:ascii="Times New Roman" w:eastAsia="楷体" w:hAnsi="Times New Roman"/>
               </w:rPr>
             </w:pPr>
             <w:r>
@@ -7524,7 +7761,7 @@
               <w:spacing w:line="300" w:lineRule="auto"/>
               <w:jc w:val="left"/>
               <w:rPr>
-                <w:rFonts w:ascii="Times New Roman" w:eastAsia="楷体" w:hAnsi="Times New Roman" w:hint="eastAsia"/>
+                <w:rFonts w:ascii="Times New Roman" w:eastAsia="楷体" w:hAnsi="Times New Roman"/>
               </w:rPr>
             </w:pPr>
             <w:r>
@@ -7546,7 +7783,7 @@
               <w:spacing w:line="300" w:lineRule="auto"/>
               <w:jc w:val="center"/>
               <w:rPr>
-                <w:rFonts w:ascii="Times New Roman" w:eastAsia="楷体" w:hAnsi="Times New Roman" w:hint="eastAsia"/>
+                <w:rFonts w:ascii="Times New Roman" w:eastAsia="楷体" w:hAnsi="Times New Roman"/>
               </w:rPr>
             </w:pPr>
             <w:r>
@@ -7572,7 +7809,7 @@
               <w:spacing w:line="300" w:lineRule="auto"/>
               <w:jc w:val="center"/>
               <w:rPr>
-                <w:rFonts w:ascii="Times New Roman" w:eastAsia="楷体" w:hAnsi="Times New Roman" w:hint="eastAsia"/>
+                <w:rFonts w:ascii="Times New Roman" w:eastAsia="楷体" w:hAnsi="Times New Roman"/>
               </w:rPr>
             </w:pPr>
             <w:r>
@@ -7592,7 +7829,7 @@
               <w:spacing w:line="300" w:lineRule="auto"/>
               <w:jc w:val="left"/>
               <w:rPr>
-                <w:rFonts w:ascii="Times New Roman" w:eastAsia="楷体" w:hAnsi="Times New Roman" w:hint="eastAsia"/>
+                <w:rFonts w:ascii="Times New Roman" w:eastAsia="楷体" w:hAnsi="Times New Roman"/>
               </w:rPr>
             </w:pPr>
             <w:r>
@@ -7612,7 +7849,7 @@
               <w:spacing w:line="300" w:lineRule="auto"/>
               <w:jc w:val="left"/>
               <w:rPr>
-                <w:rFonts w:ascii="Times New Roman" w:eastAsia="楷体" w:hAnsi="Times New Roman" w:hint="eastAsia"/>
+                <w:rFonts w:ascii="Times New Roman" w:eastAsia="楷体" w:hAnsi="Times New Roman"/>
               </w:rPr>
             </w:pPr>
             <w:r>
@@ -7634,7 +7871,7 @@
               <w:spacing w:line="300" w:lineRule="auto"/>
               <w:jc w:val="center"/>
               <w:rPr>
-                <w:rFonts w:ascii="Times New Roman" w:eastAsia="楷体" w:hAnsi="Times New Roman" w:hint="eastAsia"/>
+                <w:rFonts w:ascii="Times New Roman" w:eastAsia="楷体" w:hAnsi="Times New Roman"/>
               </w:rPr>
             </w:pPr>
             <w:r>
@@ -7660,7 +7897,7 @@
               <w:spacing w:line="300" w:lineRule="auto"/>
               <w:jc w:val="center"/>
               <w:rPr>
-                <w:rFonts w:ascii="Times New Roman" w:eastAsia="楷体" w:hAnsi="Times New Roman" w:hint="eastAsia"/>
+                <w:rFonts w:ascii="Times New Roman" w:eastAsia="楷体" w:hAnsi="Times New Roman"/>
               </w:rPr>
             </w:pPr>
             <w:r>
@@ -7680,7 +7917,7 @@
               <w:spacing w:line="300" w:lineRule="auto"/>
               <w:jc w:val="left"/>
               <w:rPr>
-                <w:rFonts w:ascii="Times New Roman" w:eastAsia="楷体" w:hAnsi="Times New Roman" w:hint="eastAsia"/>
+                <w:rFonts w:ascii="Times New Roman" w:eastAsia="楷体" w:hAnsi="Times New Roman"/>
               </w:rPr>
             </w:pPr>
             <w:r>
@@ -7700,7 +7937,7 @@
               <w:spacing w:line="300" w:lineRule="auto"/>
               <w:jc w:val="left"/>
               <w:rPr>
-                <w:rFonts w:ascii="Times New Roman" w:eastAsia="楷体" w:hAnsi="Times New Roman" w:hint="eastAsia"/>
+                <w:rFonts w:ascii="Times New Roman" w:eastAsia="楷体" w:hAnsi="Times New Roman"/>
               </w:rPr>
             </w:pPr>
             <w:r>
@@ -7816,7 +8053,7 @@
               <w:spacing w:line="300" w:lineRule="auto"/>
               <w:jc w:val="center"/>
               <w:rPr>
-                <w:rFonts w:ascii="Times New Roman" w:eastAsia="楷体" w:hAnsi="Times New Roman" w:hint="eastAsia"/>
+                <w:rFonts w:ascii="Times New Roman" w:eastAsia="楷体" w:hAnsi="Times New Roman"/>
               </w:rPr>
             </w:pPr>
             <w:r>
@@ -7836,7 +8073,7 @@
               <w:spacing w:line="300" w:lineRule="auto"/>
               <w:jc w:val="center"/>
               <w:rPr>
-                <w:rFonts w:ascii="Times New Roman" w:eastAsia="楷体" w:hAnsi="Times New Roman" w:hint="eastAsia"/>
+                <w:rFonts w:ascii="Times New Roman" w:eastAsia="楷体" w:hAnsi="Times New Roman"/>
               </w:rPr>
             </w:pPr>
             <w:r>
@@ -7856,7 +8093,7 @@
               <w:spacing w:line="300" w:lineRule="auto"/>
               <w:jc w:val="center"/>
               <w:rPr>
-                <w:rFonts w:ascii="Times New Roman" w:eastAsia="楷体" w:hAnsi="Times New Roman" w:hint="eastAsia"/>
+                <w:rFonts w:ascii="Times New Roman" w:eastAsia="楷体" w:hAnsi="Times New Roman"/>
               </w:rPr>
             </w:pPr>
             <w:r>
@@ -7876,7 +8113,7 @@
               <w:spacing w:line="300" w:lineRule="auto"/>
               <w:jc w:val="center"/>
               <w:rPr>
-                <w:rFonts w:ascii="Times New Roman" w:eastAsia="楷体" w:hAnsi="Times New Roman" w:hint="eastAsia"/>
+                <w:rFonts w:ascii="Times New Roman" w:eastAsia="楷体" w:hAnsi="Times New Roman"/>
               </w:rPr>
             </w:pPr>
             <w:r>
@@ -7898,7 +8135,7 @@
               <w:spacing w:line="300" w:lineRule="auto"/>
               <w:jc w:val="center"/>
               <w:rPr>
-                <w:rFonts w:ascii="Times New Roman" w:eastAsia="楷体" w:hAnsi="Times New Roman" w:hint="eastAsia"/>
+                <w:rFonts w:ascii="Times New Roman" w:eastAsia="楷体" w:hAnsi="Times New Roman"/>
               </w:rPr>
             </w:pPr>
             <w:r>
@@ -7918,7 +8155,7 @@
               <w:spacing w:line="300" w:lineRule="auto"/>
               <w:jc w:val="center"/>
               <w:rPr>
-                <w:rFonts w:ascii="Times New Roman" w:eastAsia="楷体" w:hAnsi="Times New Roman" w:hint="eastAsia"/>
+                <w:rFonts w:ascii="Times New Roman" w:eastAsia="楷体" w:hAnsi="Times New Roman"/>
               </w:rPr>
             </w:pPr>
             <w:r>
@@ -7938,7 +8175,7 @@
               <w:spacing w:line="300" w:lineRule="auto"/>
               <w:jc w:val="left"/>
               <w:rPr>
-                <w:rFonts w:ascii="Times New Roman" w:eastAsia="楷体" w:hAnsi="Times New Roman" w:hint="eastAsia"/>
+                <w:rFonts w:ascii="Times New Roman" w:eastAsia="楷体" w:hAnsi="Times New Roman"/>
               </w:rPr>
             </w:pPr>
             <w:r>
@@ -7964,26 +8201,14 @@
               <w:spacing w:line="300" w:lineRule="auto"/>
               <w:jc w:val="left"/>
               <w:rPr>
-                <w:rFonts w:ascii="Times New Roman" w:eastAsia="楷体" w:hAnsi="Times New Roman" w:hint="eastAsia"/>
-              </w:rPr>
-            </w:pPr>
-            <w:r>
-              <w:rPr>
-                <w:rFonts w:ascii="Times New Roman" w:eastAsia="楷体" w:hAnsi="Times New Roman" w:hint="eastAsia"/>
-              </w:rPr>
-              <w:t>主键</w:t>
-            </w:r>
-            <w:r>
-              <w:rPr>
-                <w:rFonts w:ascii="Times New Roman" w:eastAsia="楷体" w:hAnsi="Times New Roman" w:hint="eastAsia"/>
-              </w:rPr>
-              <w:t>；</w:t>
-            </w:r>
-            <w:r>
-              <w:rPr>
-                <w:rFonts w:ascii="Times New Roman" w:eastAsia="楷体" w:hAnsi="Times New Roman" w:hint="eastAsia"/>
-              </w:rPr>
-              <w:t>自增</w:t>
+                <w:rFonts w:ascii="Times New Roman" w:eastAsia="楷体" w:hAnsi="Times New Roman"/>
+              </w:rPr>
+            </w:pPr>
+            <w:r>
+              <w:rPr>
+                <w:rFonts w:ascii="Times New Roman" w:eastAsia="楷体" w:hAnsi="Times New Roman" w:hint="eastAsia"/>
+              </w:rPr>
+              <w:t>主键；自增</w:t>
             </w:r>
           </w:p>
         </w:tc>
@@ -7998,7 +8223,7 @@
               <w:spacing w:line="300" w:lineRule="auto"/>
               <w:jc w:val="center"/>
               <w:rPr>
-                <w:rFonts w:ascii="Times New Roman" w:eastAsia="楷体" w:hAnsi="Times New Roman" w:hint="eastAsia"/>
+                <w:rFonts w:ascii="Times New Roman" w:eastAsia="楷体" w:hAnsi="Times New Roman"/>
               </w:rPr>
             </w:pPr>
             <w:r>
@@ -8024,7 +8249,7 @@
               <w:spacing w:line="300" w:lineRule="auto"/>
               <w:jc w:val="center"/>
               <w:rPr>
-                <w:rFonts w:ascii="Times New Roman" w:eastAsia="楷体" w:hAnsi="Times New Roman" w:hint="eastAsia"/>
+                <w:rFonts w:ascii="Times New Roman" w:eastAsia="楷体" w:hAnsi="Times New Roman"/>
               </w:rPr>
             </w:pPr>
             <w:r>
@@ -8044,7 +8269,7 @@
               <w:spacing w:line="300" w:lineRule="auto"/>
               <w:jc w:val="left"/>
               <w:rPr>
-                <w:rFonts w:ascii="Times New Roman" w:eastAsia="楷体" w:hAnsi="Times New Roman" w:hint="eastAsia"/>
+                <w:rFonts w:ascii="Times New Roman" w:eastAsia="楷体" w:hAnsi="Times New Roman"/>
               </w:rPr>
             </w:pPr>
             <w:r>
@@ -8076,7 +8301,7 @@
               <w:spacing w:line="300" w:lineRule="auto"/>
               <w:jc w:val="left"/>
               <w:rPr>
-                <w:rFonts w:ascii="Times New Roman" w:eastAsia="楷体" w:hAnsi="Times New Roman" w:hint="eastAsia"/>
+                <w:rFonts w:ascii="Times New Roman" w:eastAsia="楷体" w:hAnsi="Times New Roman"/>
               </w:rPr>
             </w:pPr>
             <w:r>
@@ -8098,7 +8323,7 @@
               <w:spacing w:line="300" w:lineRule="auto"/>
               <w:jc w:val="center"/>
               <w:rPr>
-                <w:rFonts w:ascii="Times New Roman" w:eastAsia="楷体" w:hAnsi="Times New Roman" w:hint="eastAsia"/>
+                <w:rFonts w:ascii="Times New Roman" w:eastAsia="楷体" w:hAnsi="Times New Roman"/>
               </w:rPr>
             </w:pPr>
             <w:r>
@@ -8124,7 +8349,7 @@
               <w:spacing w:line="300" w:lineRule="auto"/>
               <w:jc w:val="center"/>
               <w:rPr>
-                <w:rFonts w:ascii="Times New Roman" w:eastAsia="楷体" w:hAnsi="Times New Roman" w:hint="eastAsia"/>
+                <w:rFonts w:ascii="Times New Roman" w:eastAsia="楷体" w:hAnsi="Times New Roman"/>
               </w:rPr>
             </w:pPr>
             <w:r>
@@ -8144,7 +8369,7 @@
               <w:spacing w:line="300" w:lineRule="auto"/>
               <w:jc w:val="left"/>
               <w:rPr>
-                <w:rFonts w:ascii="Times New Roman" w:eastAsia="楷体" w:hAnsi="Times New Roman" w:hint="eastAsia"/>
+                <w:rFonts w:ascii="Times New Roman" w:eastAsia="楷体" w:hAnsi="Times New Roman"/>
               </w:rPr>
             </w:pPr>
             <w:r>
@@ -8176,7 +8401,7 @@
               <w:spacing w:line="300" w:lineRule="auto"/>
               <w:jc w:val="left"/>
               <w:rPr>
-                <w:rFonts w:ascii="Times New Roman" w:eastAsia="楷体" w:hAnsi="Times New Roman" w:hint="eastAsia"/>
+                <w:rFonts w:ascii="Times New Roman" w:eastAsia="楷体" w:hAnsi="Times New Roman"/>
               </w:rPr>
             </w:pPr>
             <w:r>
@@ -8198,7 +8423,7 @@
               <w:spacing w:line="300" w:lineRule="auto"/>
               <w:jc w:val="center"/>
               <w:rPr>
-                <w:rFonts w:ascii="Times New Roman" w:eastAsia="楷体" w:hAnsi="Times New Roman" w:hint="eastAsia"/>
+                <w:rFonts w:ascii="Times New Roman" w:eastAsia="楷体" w:hAnsi="Times New Roman"/>
               </w:rPr>
             </w:pPr>
             <w:r>
@@ -8224,7 +8449,7 @@
               <w:spacing w:line="300" w:lineRule="auto"/>
               <w:jc w:val="center"/>
               <w:rPr>
-                <w:rFonts w:ascii="Times New Roman" w:eastAsia="楷体" w:hAnsi="Times New Roman" w:hint="eastAsia"/>
+                <w:rFonts w:ascii="Times New Roman" w:eastAsia="楷体" w:hAnsi="Times New Roman"/>
               </w:rPr>
             </w:pPr>
             <w:r>
@@ -8244,7 +8469,7 @@
               <w:spacing w:line="300" w:lineRule="auto"/>
               <w:jc w:val="left"/>
               <w:rPr>
-                <w:rFonts w:ascii="Times New Roman" w:eastAsia="楷体" w:hAnsi="Times New Roman" w:hint="eastAsia"/>
+                <w:rFonts w:ascii="Times New Roman" w:eastAsia="楷体" w:hAnsi="Times New Roman"/>
               </w:rPr>
             </w:pPr>
             <w:r>
@@ -8276,7 +8501,7 @@
               <w:spacing w:line="300" w:lineRule="auto"/>
               <w:jc w:val="left"/>
               <w:rPr>
-                <w:rFonts w:ascii="Times New Roman" w:eastAsia="楷体" w:hAnsi="Times New Roman" w:hint="eastAsia"/>
+                <w:rFonts w:ascii="Times New Roman" w:eastAsia="楷体" w:hAnsi="Times New Roman"/>
               </w:rPr>
             </w:pPr>
             <w:r>
@@ -8298,7 +8523,7 @@
               <w:spacing w:line="300" w:lineRule="auto"/>
               <w:jc w:val="center"/>
               <w:rPr>
-                <w:rFonts w:ascii="Times New Roman" w:eastAsia="楷体" w:hAnsi="Times New Roman" w:hint="eastAsia"/>
+                <w:rFonts w:ascii="Times New Roman" w:eastAsia="楷体" w:hAnsi="Times New Roman"/>
               </w:rPr>
             </w:pPr>
             <w:r>
@@ -8324,7 +8549,7 @@
               <w:spacing w:line="300" w:lineRule="auto"/>
               <w:jc w:val="center"/>
               <w:rPr>
-                <w:rFonts w:ascii="Times New Roman" w:eastAsia="楷体" w:hAnsi="Times New Roman" w:hint="eastAsia"/>
+                <w:rFonts w:ascii="Times New Roman" w:eastAsia="楷体" w:hAnsi="Times New Roman"/>
               </w:rPr>
             </w:pPr>
             <w:r>
@@ -8344,7 +8569,7 @@
               <w:spacing w:line="300" w:lineRule="auto"/>
               <w:jc w:val="left"/>
               <w:rPr>
-                <w:rFonts w:ascii="Times New Roman" w:eastAsia="楷体" w:hAnsi="Times New Roman" w:hint="eastAsia"/>
+                <w:rFonts w:ascii="Times New Roman" w:eastAsia="楷体" w:hAnsi="Times New Roman"/>
               </w:rPr>
             </w:pPr>
             <w:r>
@@ -8364,7 +8589,7 @@
               <w:spacing w:line="300" w:lineRule="auto"/>
               <w:jc w:val="left"/>
               <w:rPr>
-                <w:rFonts w:ascii="Times New Roman" w:eastAsia="楷体" w:hAnsi="Times New Roman" w:hint="eastAsia"/>
+                <w:rFonts w:ascii="Times New Roman" w:eastAsia="楷体" w:hAnsi="Times New Roman"/>
               </w:rPr>
             </w:pPr>
             <w:r>
@@ -8386,14 +8611,13 @@
               <w:spacing w:line="300" w:lineRule="auto"/>
               <w:jc w:val="center"/>
               <w:rPr>
-                <w:rFonts w:ascii="Times New Roman" w:eastAsia="楷体" w:hAnsi="Times New Roman" w:hint="eastAsia"/>
-              </w:rPr>
-            </w:pPr>
-            <w:r>
-              <w:rPr>
-                <w:rFonts w:ascii="Times New Roman" w:eastAsia="楷体" w:hAnsi="Times New Roman" w:hint="eastAsia"/>
-              </w:rPr>
-              <w:lastRenderedPageBreak/>
+                <w:rFonts w:ascii="Times New Roman" w:eastAsia="楷体" w:hAnsi="Times New Roman"/>
+              </w:rPr>
+            </w:pPr>
+            <w:r>
+              <w:rPr>
+                <w:rFonts w:ascii="Times New Roman" w:eastAsia="楷体" w:hAnsi="Times New Roman" w:hint="eastAsia"/>
+              </w:rPr>
               <w:t>ch</w:t>
             </w:r>
             <w:r>
@@ -8413,7 +8637,7 @@
               <w:spacing w:line="300" w:lineRule="auto"/>
               <w:jc w:val="center"/>
               <w:rPr>
-                <w:rFonts w:ascii="Times New Roman" w:eastAsia="楷体" w:hAnsi="Times New Roman" w:hint="eastAsia"/>
+                <w:rFonts w:ascii="Times New Roman" w:eastAsia="楷体" w:hAnsi="Times New Roman"/>
               </w:rPr>
             </w:pPr>
             <w:r>
@@ -8433,7 +8657,7 @@
               <w:spacing w:line="300" w:lineRule="auto"/>
               <w:jc w:val="left"/>
               <w:rPr>
-                <w:rFonts w:ascii="Times New Roman" w:eastAsia="楷体" w:hAnsi="Times New Roman" w:hint="eastAsia"/>
+                <w:rFonts w:ascii="Times New Roman" w:eastAsia="楷体" w:hAnsi="Times New Roman"/>
               </w:rPr>
             </w:pPr>
             <w:r>
@@ -8453,7 +8677,7 @@
               <w:spacing w:line="300" w:lineRule="auto"/>
               <w:jc w:val="left"/>
               <w:rPr>
-                <w:rFonts w:ascii="Times New Roman" w:eastAsia="楷体" w:hAnsi="Times New Roman" w:hint="eastAsia"/>
+                <w:rFonts w:ascii="Times New Roman" w:eastAsia="楷体" w:hAnsi="Times New Roman"/>
               </w:rPr>
             </w:pPr>
             <w:r>
@@ -8475,7 +8699,7 @@
               <w:spacing w:line="300" w:lineRule="auto"/>
               <w:jc w:val="center"/>
               <w:rPr>
-                <w:rFonts w:ascii="Times New Roman" w:eastAsia="楷体" w:hAnsi="Times New Roman" w:hint="eastAsia"/>
+                <w:rFonts w:ascii="Times New Roman" w:eastAsia="楷体" w:hAnsi="Times New Roman"/>
               </w:rPr>
             </w:pPr>
             <w:r>
@@ -8501,7 +8725,7 @@
               <w:spacing w:line="300" w:lineRule="auto"/>
               <w:jc w:val="center"/>
               <w:rPr>
-                <w:rFonts w:ascii="Times New Roman" w:eastAsia="楷体" w:hAnsi="Times New Roman" w:hint="eastAsia"/>
+                <w:rFonts w:ascii="Times New Roman" w:eastAsia="楷体" w:hAnsi="Times New Roman"/>
               </w:rPr>
             </w:pPr>
             <w:r>
@@ -8521,7 +8745,7 @@
               <w:spacing w:line="300" w:lineRule="auto"/>
               <w:jc w:val="left"/>
               <w:rPr>
-                <w:rFonts w:ascii="Times New Roman" w:eastAsia="楷体" w:hAnsi="Times New Roman" w:hint="eastAsia"/>
+                <w:rFonts w:ascii="Times New Roman" w:eastAsia="楷体" w:hAnsi="Times New Roman"/>
               </w:rPr>
             </w:pPr>
             <w:r>
@@ -8541,7 +8765,7 @@
               <w:spacing w:line="300" w:lineRule="auto"/>
               <w:jc w:val="left"/>
               <w:rPr>
-                <w:rFonts w:ascii="Times New Roman" w:eastAsia="楷体" w:hAnsi="Times New Roman" w:hint="eastAsia"/>
+                <w:rFonts w:ascii="Times New Roman" w:eastAsia="楷体" w:hAnsi="Times New Roman"/>
               </w:rPr>
             </w:pPr>
             <w:r>
@@ -8657,7 +8881,7 @@
               <w:spacing w:line="300" w:lineRule="auto"/>
               <w:jc w:val="center"/>
               <w:rPr>
-                <w:rFonts w:ascii="Times New Roman" w:eastAsia="楷体" w:hAnsi="Times New Roman" w:hint="eastAsia"/>
+                <w:rFonts w:ascii="Times New Roman" w:eastAsia="楷体" w:hAnsi="Times New Roman"/>
               </w:rPr>
             </w:pPr>
             <w:r>
@@ -8677,7 +8901,7 @@
               <w:spacing w:line="300" w:lineRule="auto"/>
               <w:jc w:val="center"/>
               <w:rPr>
-                <w:rFonts w:ascii="Times New Roman" w:eastAsia="楷体" w:hAnsi="Times New Roman" w:hint="eastAsia"/>
+                <w:rFonts w:ascii="Times New Roman" w:eastAsia="楷体" w:hAnsi="Times New Roman"/>
               </w:rPr>
             </w:pPr>
             <w:r>
@@ -8697,7 +8921,7 @@
               <w:spacing w:line="300" w:lineRule="auto"/>
               <w:jc w:val="center"/>
               <w:rPr>
-                <w:rFonts w:ascii="Times New Roman" w:eastAsia="楷体" w:hAnsi="Times New Roman" w:hint="eastAsia"/>
+                <w:rFonts w:ascii="Times New Roman" w:eastAsia="楷体" w:hAnsi="Times New Roman"/>
               </w:rPr>
             </w:pPr>
             <w:r>
@@ -8717,7 +8941,7 @@
               <w:spacing w:line="300" w:lineRule="auto"/>
               <w:jc w:val="center"/>
               <w:rPr>
-                <w:rFonts w:ascii="Times New Roman" w:eastAsia="楷体" w:hAnsi="Times New Roman" w:hint="eastAsia"/>
+                <w:rFonts w:ascii="Times New Roman" w:eastAsia="楷体" w:hAnsi="Times New Roman"/>
               </w:rPr>
             </w:pPr>
             <w:r>
@@ -8739,7 +8963,7 @@
               <w:spacing w:line="300" w:lineRule="auto"/>
               <w:jc w:val="center"/>
               <w:rPr>
-                <w:rFonts w:ascii="Times New Roman" w:eastAsia="楷体" w:hAnsi="Times New Roman" w:hint="eastAsia"/>
+                <w:rFonts w:ascii="Times New Roman" w:eastAsia="楷体" w:hAnsi="Times New Roman"/>
               </w:rPr>
             </w:pPr>
             <w:r>
@@ -8759,7 +8983,7 @@
               <w:spacing w:line="300" w:lineRule="auto"/>
               <w:jc w:val="center"/>
               <w:rPr>
-                <w:rFonts w:ascii="Times New Roman" w:eastAsia="楷体" w:hAnsi="Times New Roman" w:hint="eastAsia"/>
+                <w:rFonts w:ascii="Times New Roman" w:eastAsia="楷体" w:hAnsi="Times New Roman"/>
               </w:rPr>
             </w:pPr>
             <w:r>
@@ -8779,7 +9003,7 @@
               <w:spacing w:line="300" w:lineRule="auto"/>
               <w:jc w:val="left"/>
               <w:rPr>
-                <w:rFonts w:ascii="Times New Roman" w:eastAsia="楷体" w:hAnsi="Times New Roman" w:hint="eastAsia"/>
+                <w:rFonts w:ascii="Times New Roman" w:eastAsia="楷体" w:hAnsi="Times New Roman"/>
               </w:rPr>
             </w:pPr>
             <w:r>
@@ -8805,26 +9029,14 @@
               <w:spacing w:line="300" w:lineRule="auto"/>
               <w:jc w:val="left"/>
               <w:rPr>
-                <w:rFonts w:ascii="Times New Roman" w:eastAsia="楷体" w:hAnsi="Times New Roman" w:hint="eastAsia"/>
-              </w:rPr>
-            </w:pPr>
-            <w:r>
-              <w:rPr>
-                <w:rFonts w:ascii="Times New Roman" w:eastAsia="楷体" w:hAnsi="Times New Roman" w:hint="eastAsia"/>
-              </w:rPr>
-              <w:t>主键</w:t>
-            </w:r>
-            <w:r>
-              <w:rPr>
-                <w:rFonts w:ascii="Times New Roman" w:eastAsia="楷体" w:hAnsi="Times New Roman" w:hint="eastAsia"/>
-              </w:rPr>
-              <w:t>；</w:t>
-            </w:r>
-            <w:r>
-              <w:rPr>
-                <w:rFonts w:ascii="Times New Roman" w:eastAsia="楷体" w:hAnsi="Times New Roman" w:hint="eastAsia"/>
-              </w:rPr>
-              <w:t>自增</w:t>
+                <w:rFonts w:ascii="Times New Roman" w:eastAsia="楷体" w:hAnsi="Times New Roman"/>
+              </w:rPr>
+            </w:pPr>
+            <w:r>
+              <w:rPr>
+                <w:rFonts w:ascii="Times New Roman" w:eastAsia="楷体" w:hAnsi="Times New Roman" w:hint="eastAsia"/>
+              </w:rPr>
+              <w:t>主键；自增</w:t>
             </w:r>
           </w:p>
         </w:tc>
@@ -8839,7 +9051,7 @@
               <w:spacing w:line="300" w:lineRule="auto"/>
               <w:jc w:val="center"/>
               <w:rPr>
-                <w:rFonts w:ascii="Times New Roman" w:eastAsia="楷体" w:hAnsi="Times New Roman" w:hint="eastAsia"/>
+                <w:rFonts w:ascii="Times New Roman" w:eastAsia="楷体" w:hAnsi="Times New Roman"/>
               </w:rPr>
             </w:pPr>
             <w:r>
@@ -8865,7 +9077,7 @@
               <w:spacing w:line="300" w:lineRule="auto"/>
               <w:jc w:val="center"/>
               <w:rPr>
-                <w:rFonts w:ascii="Times New Roman" w:eastAsia="楷体" w:hAnsi="Times New Roman" w:hint="eastAsia"/>
+                <w:rFonts w:ascii="Times New Roman" w:eastAsia="楷体" w:hAnsi="Times New Roman"/>
               </w:rPr>
             </w:pPr>
             <w:r>
@@ -8885,7 +9097,7 @@
               <w:spacing w:line="300" w:lineRule="auto"/>
               <w:jc w:val="left"/>
               <w:rPr>
-                <w:rFonts w:ascii="Times New Roman" w:eastAsia="楷体" w:hAnsi="Times New Roman" w:hint="eastAsia"/>
+                <w:rFonts w:ascii="Times New Roman" w:eastAsia="楷体" w:hAnsi="Times New Roman"/>
               </w:rPr>
             </w:pPr>
             <w:r>
@@ -8905,7 +9117,7 @@
               <w:spacing w:line="300" w:lineRule="auto"/>
               <w:jc w:val="left"/>
               <w:rPr>
-                <w:rFonts w:ascii="Times New Roman" w:eastAsia="楷体" w:hAnsi="Times New Roman" w:hint="eastAsia"/>
+                <w:rFonts w:ascii="Times New Roman" w:eastAsia="楷体" w:hAnsi="Times New Roman"/>
               </w:rPr>
             </w:pPr>
             <w:r>
@@ -8927,7 +9139,7 @@
               <w:spacing w:line="300" w:lineRule="auto"/>
               <w:jc w:val="center"/>
               <w:rPr>
-                <w:rFonts w:ascii="Times New Roman" w:eastAsia="楷体" w:hAnsi="Times New Roman" w:hint="eastAsia"/>
+                <w:rFonts w:ascii="Times New Roman" w:eastAsia="楷体" w:hAnsi="Times New Roman"/>
               </w:rPr>
             </w:pPr>
             <w:r>
@@ -8953,7 +9165,7 @@
               <w:spacing w:line="300" w:lineRule="auto"/>
               <w:jc w:val="center"/>
               <w:rPr>
-                <w:rFonts w:ascii="Times New Roman" w:eastAsia="楷体" w:hAnsi="Times New Roman" w:hint="eastAsia"/>
+                <w:rFonts w:ascii="Times New Roman" w:eastAsia="楷体" w:hAnsi="Times New Roman"/>
               </w:rPr>
             </w:pPr>
             <w:r>
@@ -8973,7 +9185,7 @@
               <w:spacing w:line="300" w:lineRule="auto"/>
               <w:jc w:val="left"/>
               <w:rPr>
-                <w:rFonts w:ascii="Times New Roman" w:eastAsia="楷体" w:hAnsi="Times New Roman" w:hint="eastAsia"/>
+                <w:rFonts w:ascii="Times New Roman" w:eastAsia="楷体" w:hAnsi="Times New Roman"/>
               </w:rPr>
             </w:pPr>
             <w:r>
@@ -9005,7 +9217,7 @@
               <w:spacing w:line="300" w:lineRule="auto"/>
               <w:jc w:val="left"/>
               <w:rPr>
-                <w:rFonts w:ascii="Times New Roman" w:eastAsia="楷体" w:hAnsi="Times New Roman" w:hint="eastAsia"/>
+                <w:rFonts w:ascii="Times New Roman" w:eastAsia="楷体" w:hAnsi="Times New Roman"/>
               </w:rPr>
             </w:pPr>
             <w:r>
@@ -9027,7 +9239,7 @@
               <w:spacing w:line="300" w:lineRule="auto"/>
               <w:jc w:val="center"/>
               <w:rPr>
-                <w:rFonts w:ascii="Times New Roman" w:eastAsia="楷体" w:hAnsi="Times New Roman" w:hint="eastAsia"/>
+                <w:rFonts w:ascii="Times New Roman" w:eastAsia="楷体" w:hAnsi="Times New Roman"/>
               </w:rPr>
             </w:pPr>
             <w:r>
@@ -9053,7 +9265,7 @@
               <w:spacing w:line="300" w:lineRule="auto"/>
               <w:jc w:val="center"/>
               <w:rPr>
-                <w:rFonts w:ascii="Times New Roman" w:eastAsia="楷体" w:hAnsi="Times New Roman" w:hint="eastAsia"/>
+                <w:rFonts w:ascii="Times New Roman" w:eastAsia="楷体" w:hAnsi="Times New Roman"/>
               </w:rPr>
             </w:pPr>
             <w:r>
@@ -9073,7 +9285,7 @@
               <w:spacing w:line="300" w:lineRule="auto"/>
               <w:jc w:val="left"/>
               <w:rPr>
-                <w:rFonts w:ascii="Times New Roman" w:eastAsia="楷体" w:hAnsi="Times New Roman" w:hint="eastAsia"/>
+                <w:rFonts w:ascii="Times New Roman" w:eastAsia="楷体" w:hAnsi="Times New Roman"/>
               </w:rPr>
             </w:pPr>
             <w:r>
@@ -9099,7 +9311,7 @@
               <w:spacing w:line="300" w:lineRule="auto"/>
               <w:jc w:val="left"/>
               <w:rPr>
-                <w:rFonts w:ascii="Times New Roman" w:eastAsia="楷体" w:hAnsi="Times New Roman" w:hint="eastAsia"/>
+                <w:rFonts w:ascii="Times New Roman" w:eastAsia="楷体" w:hAnsi="Times New Roman"/>
               </w:rPr>
             </w:pPr>
             <w:r>
@@ -9121,7 +9333,7 @@
               <w:spacing w:line="300" w:lineRule="auto"/>
               <w:jc w:val="center"/>
               <w:rPr>
-                <w:rFonts w:ascii="Times New Roman" w:eastAsia="楷体" w:hAnsi="Times New Roman" w:hint="eastAsia"/>
+                <w:rFonts w:ascii="Times New Roman" w:eastAsia="楷体" w:hAnsi="Times New Roman"/>
               </w:rPr>
             </w:pPr>
             <w:r>
@@ -9147,7 +9359,7 @@
               <w:spacing w:line="300" w:lineRule="auto"/>
               <w:jc w:val="center"/>
               <w:rPr>
-                <w:rFonts w:ascii="Times New Roman" w:eastAsia="楷体" w:hAnsi="Times New Roman" w:hint="eastAsia"/>
+                <w:rFonts w:ascii="Times New Roman" w:eastAsia="楷体" w:hAnsi="Times New Roman"/>
               </w:rPr>
             </w:pPr>
             <w:r>
@@ -9167,7 +9379,7 @@
               <w:spacing w:line="300" w:lineRule="auto"/>
               <w:jc w:val="left"/>
               <w:rPr>
-                <w:rFonts w:ascii="Times New Roman" w:eastAsia="楷体" w:hAnsi="Times New Roman" w:hint="eastAsia"/>
+                <w:rFonts w:ascii="Times New Roman" w:eastAsia="楷体" w:hAnsi="Times New Roman"/>
               </w:rPr>
             </w:pPr>
             <w:r>
@@ -9187,7 +9399,7 @@
               <w:spacing w:line="300" w:lineRule="auto"/>
               <w:jc w:val="left"/>
               <w:rPr>
-                <w:rFonts w:ascii="Times New Roman" w:eastAsia="楷体" w:hAnsi="Times New Roman" w:hint="eastAsia"/>
+                <w:rFonts w:ascii="Times New Roman" w:eastAsia="楷体" w:hAnsi="Times New Roman"/>
               </w:rPr>
             </w:pPr>
             <w:r>
@@ -9209,7 +9421,7 @@
               <w:spacing w:line="300" w:lineRule="auto"/>
               <w:jc w:val="center"/>
               <w:rPr>
-                <w:rFonts w:ascii="Times New Roman" w:eastAsia="楷体" w:hAnsi="Times New Roman" w:hint="eastAsia"/>
+                <w:rFonts w:ascii="Times New Roman" w:eastAsia="楷体" w:hAnsi="Times New Roman"/>
               </w:rPr>
             </w:pPr>
             <w:r>
@@ -9235,7 +9447,7 @@
               <w:spacing w:line="300" w:lineRule="auto"/>
               <w:jc w:val="center"/>
               <w:rPr>
-                <w:rFonts w:ascii="Times New Roman" w:eastAsia="楷体" w:hAnsi="Times New Roman" w:hint="eastAsia"/>
+                <w:rFonts w:ascii="Times New Roman" w:eastAsia="楷体" w:hAnsi="Times New Roman"/>
               </w:rPr>
             </w:pPr>
             <w:r>
@@ -9255,7 +9467,7 @@
               <w:spacing w:line="300" w:lineRule="auto"/>
               <w:jc w:val="left"/>
               <w:rPr>
-                <w:rFonts w:ascii="Times New Roman" w:eastAsia="楷体" w:hAnsi="Times New Roman" w:hint="eastAsia"/>
+                <w:rFonts w:ascii="Times New Roman" w:eastAsia="楷体" w:hAnsi="Times New Roman"/>
               </w:rPr>
             </w:pPr>
             <w:r>
@@ -9275,7 +9487,7 @@
               <w:spacing w:line="300" w:lineRule="auto"/>
               <w:jc w:val="left"/>
               <w:rPr>
-                <w:rFonts w:ascii="Times New Roman" w:eastAsia="楷体" w:hAnsi="Times New Roman" w:hint="eastAsia"/>
+                <w:rFonts w:ascii="Times New Roman" w:eastAsia="楷体" w:hAnsi="Times New Roman"/>
               </w:rPr>
             </w:pPr>
             <w:r>
@@ -9297,7 +9509,7 @@
               <w:spacing w:line="300" w:lineRule="auto"/>
               <w:jc w:val="center"/>
               <w:rPr>
-                <w:rFonts w:ascii="Times New Roman" w:eastAsia="楷体" w:hAnsi="Times New Roman" w:hint="eastAsia"/>
+                <w:rFonts w:ascii="Times New Roman" w:eastAsia="楷体" w:hAnsi="Times New Roman"/>
               </w:rPr>
             </w:pPr>
             <w:r>
@@ -9323,7 +9535,7 @@
               <w:spacing w:line="300" w:lineRule="auto"/>
               <w:jc w:val="center"/>
               <w:rPr>
-                <w:rFonts w:ascii="Times New Roman" w:eastAsia="楷体" w:hAnsi="Times New Roman" w:hint="eastAsia"/>
+                <w:rFonts w:ascii="Times New Roman" w:eastAsia="楷体" w:hAnsi="Times New Roman"/>
               </w:rPr>
             </w:pPr>
             <w:r>
@@ -9343,7 +9555,7 @@
               <w:spacing w:line="300" w:lineRule="auto"/>
               <w:jc w:val="left"/>
               <w:rPr>
-                <w:rFonts w:ascii="Times New Roman" w:eastAsia="楷体" w:hAnsi="Times New Roman" w:hint="eastAsia"/>
+                <w:rFonts w:ascii="Times New Roman" w:eastAsia="楷体" w:hAnsi="Times New Roman"/>
               </w:rPr>
             </w:pPr>
             <w:r>
@@ -9363,7 +9575,7 @@
               <w:spacing w:line="300" w:lineRule="auto"/>
               <w:jc w:val="left"/>
               <w:rPr>
-                <w:rFonts w:ascii="Times New Roman" w:eastAsia="楷体" w:hAnsi="Times New Roman" w:hint="eastAsia"/>
+                <w:rFonts w:ascii="Times New Roman" w:eastAsia="楷体" w:hAnsi="Times New Roman"/>
               </w:rPr>
             </w:pPr>
             <w:r>
@@ -9397,7 +9609,7 @@
               <w:spacing w:line="300" w:lineRule="auto"/>
               <w:jc w:val="center"/>
               <w:rPr>
-                <w:rFonts w:ascii="Times New Roman" w:eastAsia="楷体" w:hAnsi="Times New Roman" w:hint="eastAsia"/>
+                <w:rFonts w:ascii="Times New Roman" w:eastAsia="楷体" w:hAnsi="Times New Roman"/>
               </w:rPr>
             </w:pPr>
             <w:r>
@@ -9423,7 +9635,7 @@
               <w:spacing w:line="300" w:lineRule="auto"/>
               <w:jc w:val="center"/>
               <w:rPr>
-                <w:rFonts w:ascii="Times New Roman" w:eastAsia="楷体" w:hAnsi="Times New Roman" w:hint="eastAsia"/>
+                <w:rFonts w:ascii="Times New Roman" w:eastAsia="楷体" w:hAnsi="Times New Roman"/>
               </w:rPr>
             </w:pPr>
             <w:r>
@@ -9443,7 +9655,7 @@
               <w:spacing w:line="300" w:lineRule="auto"/>
               <w:jc w:val="left"/>
               <w:rPr>
-                <w:rFonts w:ascii="Times New Roman" w:eastAsia="楷体" w:hAnsi="Times New Roman" w:hint="eastAsia"/>
+                <w:rFonts w:ascii="Times New Roman" w:eastAsia="楷体" w:hAnsi="Times New Roman"/>
               </w:rPr>
             </w:pPr>
             <w:r>
@@ -9463,7 +9675,7 @@
               <w:spacing w:line="300" w:lineRule="auto"/>
               <w:jc w:val="left"/>
               <w:rPr>
-                <w:rFonts w:ascii="Times New Roman" w:eastAsia="楷体" w:hAnsi="Times New Roman" w:hint="eastAsia"/>
+                <w:rFonts w:ascii="Times New Roman" w:eastAsia="楷体" w:hAnsi="Times New Roman"/>
               </w:rPr>
             </w:pPr>
             <w:r>
@@ -9485,7 +9697,7 @@
               <w:spacing w:line="300" w:lineRule="auto"/>
               <w:jc w:val="center"/>
               <w:rPr>
-                <w:rFonts w:ascii="Times New Roman" w:eastAsia="楷体" w:hAnsi="Times New Roman" w:hint="eastAsia"/>
+                <w:rFonts w:ascii="Times New Roman" w:eastAsia="楷体" w:hAnsi="Times New Roman"/>
               </w:rPr>
             </w:pPr>
             <w:r>
@@ -9511,7 +9723,7 @@
               <w:spacing w:line="300" w:lineRule="auto"/>
               <w:jc w:val="center"/>
               <w:rPr>
-                <w:rFonts w:ascii="Times New Roman" w:eastAsia="楷体" w:hAnsi="Times New Roman" w:hint="eastAsia"/>
+                <w:rFonts w:ascii="Times New Roman" w:eastAsia="楷体" w:hAnsi="Times New Roman"/>
               </w:rPr>
             </w:pPr>
             <w:r>
@@ -9531,7 +9743,7 @@
               <w:spacing w:line="300" w:lineRule="auto"/>
               <w:jc w:val="left"/>
               <w:rPr>
-                <w:rFonts w:ascii="Times New Roman" w:eastAsia="楷体" w:hAnsi="Times New Roman" w:hint="eastAsia"/>
+                <w:rFonts w:ascii="Times New Roman" w:eastAsia="楷体" w:hAnsi="Times New Roman"/>
               </w:rPr>
             </w:pPr>
             <w:r>
@@ -9551,7 +9763,7 @@
               <w:spacing w:line="300" w:lineRule="auto"/>
               <w:jc w:val="left"/>
               <w:rPr>
-                <w:rFonts w:ascii="Times New Roman" w:eastAsia="楷体" w:hAnsi="Times New Roman" w:hint="eastAsia"/>
+                <w:rFonts w:ascii="Times New Roman" w:eastAsia="楷体" w:hAnsi="Times New Roman"/>
               </w:rPr>
             </w:pPr>
             <w:r>
@@ -9573,7 +9785,7 @@
               <w:spacing w:line="300" w:lineRule="auto"/>
               <w:jc w:val="center"/>
               <w:rPr>
-                <w:rFonts w:ascii="Times New Roman" w:eastAsia="楷体" w:hAnsi="Times New Roman" w:hint="eastAsia"/>
+                <w:rFonts w:ascii="Times New Roman" w:eastAsia="楷体" w:hAnsi="Times New Roman"/>
               </w:rPr>
             </w:pPr>
             <w:r>
@@ -9599,7 +9811,7 @@
               <w:spacing w:line="300" w:lineRule="auto"/>
               <w:jc w:val="center"/>
               <w:rPr>
-                <w:rFonts w:ascii="Times New Roman" w:eastAsia="楷体" w:hAnsi="Times New Roman" w:hint="eastAsia"/>
+                <w:rFonts w:ascii="Times New Roman" w:eastAsia="楷体" w:hAnsi="Times New Roman"/>
               </w:rPr>
             </w:pPr>
             <w:r>
@@ -9619,7 +9831,7 @@
               <w:spacing w:line="300" w:lineRule="auto"/>
               <w:jc w:val="left"/>
               <w:rPr>
-                <w:rFonts w:ascii="Times New Roman" w:eastAsia="楷体" w:hAnsi="Times New Roman" w:hint="eastAsia"/>
+                <w:rFonts w:ascii="Times New Roman" w:eastAsia="楷体" w:hAnsi="Times New Roman"/>
               </w:rPr>
             </w:pPr>
             <w:r>
@@ -9639,7 +9851,7 @@
               <w:spacing w:line="300" w:lineRule="auto"/>
               <w:jc w:val="left"/>
               <w:rPr>
-                <w:rFonts w:ascii="Times New Roman" w:eastAsia="楷体" w:hAnsi="Times New Roman" w:hint="eastAsia"/>
+                <w:rFonts w:ascii="Times New Roman" w:eastAsia="楷体" w:hAnsi="Times New Roman"/>
               </w:rPr>
             </w:pPr>
             <w:r>
@@ -9755,7 +9967,7 @@
               <w:spacing w:line="300" w:lineRule="auto"/>
               <w:jc w:val="center"/>
               <w:rPr>
-                <w:rFonts w:ascii="Times New Roman" w:eastAsia="楷体" w:hAnsi="Times New Roman" w:hint="eastAsia"/>
+                <w:rFonts w:ascii="Times New Roman" w:eastAsia="楷体" w:hAnsi="Times New Roman"/>
               </w:rPr>
             </w:pPr>
             <w:r>
@@ -9775,7 +9987,7 @@
               <w:spacing w:line="300" w:lineRule="auto"/>
               <w:jc w:val="center"/>
               <w:rPr>
-                <w:rFonts w:ascii="Times New Roman" w:eastAsia="楷体" w:hAnsi="Times New Roman" w:hint="eastAsia"/>
+                <w:rFonts w:ascii="Times New Roman" w:eastAsia="楷体" w:hAnsi="Times New Roman"/>
               </w:rPr>
             </w:pPr>
             <w:r>
@@ -9795,7 +10007,7 @@
               <w:spacing w:line="300" w:lineRule="auto"/>
               <w:jc w:val="center"/>
               <w:rPr>
-                <w:rFonts w:ascii="Times New Roman" w:eastAsia="楷体" w:hAnsi="Times New Roman" w:hint="eastAsia"/>
+                <w:rFonts w:ascii="Times New Roman" w:eastAsia="楷体" w:hAnsi="Times New Roman"/>
               </w:rPr>
             </w:pPr>
             <w:r>
@@ -9815,7 +10027,7 @@
               <w:spacing w:line="300" w:lineRule="auto"/>
               <w:jc w:val="center"/>
               <w:rPr>
-                <w:rFonts w:ascii="Times New Roman" w:eastAsia="楷体" w:hAnsi="Times New Roman" w:hint="eastAsia"/>
+                <w:rFonts w:ascii="Times New Roman" w:eastAsia="楷体" w:hAnsi="Times New Roman"/>
               </w:rPr>
             </w:pPr>
             <w:r>
@@ -9837,7 +10049,7 @@
               <w:spacing w:line="300" w:lineRule="auto"/>
               <w:jc w:val="center"/>
               <w:rPr>
-                <w:rFonts w:ascii="Times New Roman" w:eastAsia="楷体" w:hAnsi="Times New Roman" w:hint="eastAsia"/>
+                <w:rFonts w:ascii="Times New Roman" w:eastAsia="楷体" w:hAnsi="Times New Roman"/>
               </w:rPr>
             </w:pPr>
             <w:r>
@@ -9857,7 +10069,7 @@
               <w:spacing w:line="300" w:lineRule="auto"/>
               <w:jc w:val="center"/>
               <w:rPr>
-                <w:rFonts w:ascii="Times New Roman" w:eastAsia="楷体" w:hAnsi="Times New Roman" w:hint="eastAsia"/>
+                <w:rFonts w:ascii="Times New Roman" w:eastAsia="楷体" w:hAnsi="Times New Roman"/>
               </w:rPr>
             </w:pPr>
             <w:r>
@@ -9877,7 +10089,7 @@
               <w:spacing w:line="300" w:lineRule="auto"/>
               <w:jc w:val="left"/>
               <w:rPr>
-                <w:rFonts w:ascii="Times New Roman" w:eastAsia="楷体" w:hAnsi="Times New Roman" w:hint="eastAsia"/>
+                <w:rFonts w:ascii="Times New Roman" w:eastAsia="楷体" w:hAnsi="Times New Roman"/>
               </w:rPr>
             </w:pPr>
             <w:r>
@@ -9903,26 +10115,14 @@
               <w:spacing w:line="300" w:lineRule="auto"/>
               <w:jc w:val="left"/>
               <w:rPr>
-                <w:rFonts w:ascii="Times New Roman" w:eastAsia="楷体" w:hAnsi="Times New Roman" w:hint="eastAsia"/>
-              </w:rPr>
-            </w:pPr>
-            <w:r>
-              <w:rPr>
-                <w:rFonts w:ascii="Times New Roman" w:eastAsia="楷体" w:hAnsi="Times New Roman" w:hint="eastAsia"/>
-              </w:rPr>
-              <w:t>主键</w:t>
-            </w:r>
-            <w:r>
-              <w:rPr>
-                <w:rFonts w:ascii="Times New Roman" w:eastAsia="楷体" w:hAnsi="Times New Roman" w:hint="eastAsia"/>
-              </w:rPr>
-              <w:t>；</w:t>
-            </w:r>
-            <w:r>
-              <w:rPr>
-                <w:rFonts w:ascii="Times New Roman" w:eastAsia="楷体" w:hAnsi="Times New Roman" w:hint="eastAsia"/>
-              </w:rPr>
-              <w:t>自增</w:t>
+                <w:rFonts w:ascii="Times New Roman" w:eastAsia="楷体" w:hAnsi="Times New Roman"/>
+              </w:rPr>
+            </w:pPr>
+            <w:r>
+              <w:rPr>
+                <w:rFonts w:ascii="Times New Roman" w:eastAsia="楷体" w:hAnsi="Times New Roman" w:hint="eastAsia"/>
+              </w:rPr>
+              <w:t>主键；自增</w:t>
             </w:r>
           </w:p>
         </w:tc>
@@ -9937,7 +10137,7 @@
               <w:spacing w:line="300" w:lineRule="auto"/>
               <w:jc w:val="center"/>
               <w:rPr>
-                <w:rFonts w:ascii="Times New Roman" w:eastAsia="楷体" w:hAnsi="Times New Roman" w:hint="eastAsia"/>
+                <w:rFonts w:ascii="Times New Roman" w:eastAsia="楷体" w:hAnsi="Times New Roman"/>
               </w:rPr>
             </w:pPr>
             <w:r>
@@ -9963,7 +10163,7 @@
               <w:spacing w:line="300" w:lineRule="auto"/>
               <w:jc w:val="center"/>
               <w:rPr>
-                <w:rFonts w:ascii="Times New Roman" w:eastAsia="楷体" w:hAnsi="Times New Roman" w:hint="eastAsia"/>
+                <w:rFonts w:ascii="Times New Roman" w:eastAsia="楷体" w:hAnsi="Times New Roman"/>
               </w:rPr>
             </w:pPr>
             <w:r>
@@ -9983,7 +10183,7 @@
               <w:spacing w:line="300" w:lineRule="auto"/>
               <w:jc w:val="left"/>
               <w:rPr>
-                <w:rFonts w:ascii="Times New Roman" w:eastAsia="楷体" w:hAnsi="Times New Roman" w:hint="eastAsia"/>
+                <w:rFonts w:ascii="Times New Roman" w:eastAsia="楷体" w:hAnsi="Times New Roman"/>
               </w:rPr>
             </w:pPr>
             <w:r>
@@ -10003,7 +10203,7 @@
               <w:spacing w:line="300" w:lineRule="auto"/>
               <w:jc w:val="left"/>
               <w:rPr>
-                <w:rFonts w:ascii="Times New Roman" w:eastAsia="楷体" w:hAnsi="Times New Roman" w:hint="eastAsia"/>
+                <w:rFonts w:ascii="Times New Roman" w:eastAsia="楷体" w:hAnsi="Times New Roman"/>
               </w:rPr>
             </w:pPr>
             <w:r>
@@ -10025,7 +10225,7 @@
               <w:spacing w:line="300" w:lineRule="auto"/>
               <w:jc w:val="center"/>
               <w:rPr>
-                <w:rFonts w:ascii="Times New Roman" w:eastAsia="楷体" w:hAnsi="Times New Roman" w:hint="eastAsia"/>
+                <w:rFonts w:ascii="Times New Roman" w:eastAsia="楷体" w:hAnsi="Times New Roman"/>
               </w:rPr>
             </w:pPr>
             <w:r>
@@ -10051,7 +10251,7 @@
               <w:spacing w:line="300" w:lineRule="auto"/>
               <w:jc w:val="center"/>
               <w:rPr>
-                <w:rFonts w:ascii="Times New Roman" w:eastAsia="楷体" w:hAnsi="Times New Roman" w:hint="eastAsia"/>
+                <w:rFonts w:ascii="Times New Roman" w:eastAsia="楷体" w:hAnsi="Times New Roman"/>
               </w:rPr>
             </w:pPr>
             <w:r>
@@ -10071,7 +10271,7 @@
               <w:spacing w:line="300" w:lineRule="auto"/>
               <w:jc w:val="left"/>
               <w:rPr>
-                <w:rFonts w:ascii="Times New Roman" w:eastAsia="楷体" w:hAnsi="Times New Roman" w:hint="eastAsia"/>
+                <w:rFonts w:ascii="Times New Roman" w:eastAsia="楷体" w:hAnsi="Times New Roman"/>
               </w:rPr>
             </w:pPr>
             <w:r>
@@ -10091,7 +10291,7 @@
               <w:spacing w:line="300" w:lineRule="auto"/>
               <w:jc w:val="left"/>
               <w:rPr>
-                <w:rFonts w:ascii="Times New Roman" w:eastAsia="楷体" w:hAnsi="Times New Roman" w:hint="eastAsia"/>
+                <w:rFonts w:ascii="Times New Roman" w:eastAsia="楷体" w:hAnsi="Times New Roman"/>
               </w:rPr>
             </w:pPr>
             <w:r>
@@ -10125,13 +10325,14 @@
               <w:spacing w:line="300" w:lineRule="auto"/>
               <w:jc w:val="center"/>
               <w:rPr>
-                <w:rFonts w:ascii="Times New Roman" w:eastAsia="楷体" w:hAnsi="Times New Roman" w:hint="eastAsia"/>
-              </w:rPr>
-            </w:pPr>
-            <w:r>
-              <w:rPr>
-                <w:rFonts w:ascii="Times New Roman" w:eastAsia="楷体" w:hAnsi="Times New Roman" w:hint="eastAsia"/>
-              </w:rPr>
+                <w:rFonts w:ascii="Times New Roman" w:eastAsia="楷体" w:hAnsi="Times New Roman"/>
+              </w:rPr>
+            </w:pPr>
+            <w:r>
+              <w:rPr>
+                <w:rFonts w:ascii="Times New Roman" w:eastAsia="楷体" w:hAnsi="Times New Roman" w:hint="eastAsia"/>
+              </w:rPr>
+              <w:lastRenderedPageBreak/>
               <w:t>n</w:t>
             </w:r>
             <w:r>
@@ -10151,7 +10352,7 @@
               <w:spacing w:line="300" w:lineRule="auto"/>
               <w:jc w:val="center"/>
               <w:rPr>
-                <w:rFonts w:ascii="Times New Roman" w:eastAsia="楷体" w:hAnsi="Times New Roman" w:hint="eastAsia"/>
+                <w:rFonts w:ascii="Times New Roman" w:eastAsia="楷体" w:hAnsi="Times New Roman"/>
               </w:rPr>
             </w:pPr>
             <w:r>
@@ -10171,7 +10372,7 @@
               <w:spacing w:line="300" w:lineRule="auto"/>
               <w:jc w:val="left"/>
               <w:rPr>
-                <w:rFonts w:ascii="Times New Roman" w:eastAsia="楷体" w:hAnsi="Times New Roman" w:hint="eastAsia"/>
+                <w:rFonts w:ascii="Times New Roman" w:eastAsia="楷体" w:hAnsi="Times New Roman"/>
               </w:rPr>
             </w:pPr>
             <w:r>
@@ -10191,7 +10392,7 @@
               <w:spacing w:line="300" w:lineRule="auto"/>
               <w:jc w:val="left"/>
               <w:rPr>
-                <w:rFonts w:ascii="Times New Roman" w:eastAsia="楷体" w:hAnsi="Times New Roman" w:hint="eastAsia"/>
+                <w:rFonts w:ascii="Times New Roman" w:eastAsia="楷体" w:hAnsi="Times New Roman"/>
               </w:rPr>
             </w:pPr>
             <w:r>
@@ -10213,7 +10414,7 @@
               <w:spacing w:line="300" w:lineRule="auto"/>
               <w:jc w:val="center"/>
               <w:rPr>
-                <w:rFonts w:ascii="Times New Roman" w:eastAsia="楷体" w:hAnsi="Times New Roman" w:hint="eastAsia"/>
+                <w:rFonts w:ascii="Times New Roman" w:eastAsia="楷体" w:hAnsi="Times New Roman"/>
               </w:rPr>
             </w:pPr>
             <w:r>
@@ -10239,7 +10440,7 @@
               <w:spacing w:line="300" w:lineRule="auto"/>
               <w:jc w:val="center"/>
               <w:rPr>
-                <w:rFonts w:ascii="Times New Roman" w:eastAsia="楷体" w:hAnsi="Times New Roman" w:hint="eastAsia"/>
+                <w:rFonts w:ascii="Times New Roman" w:eastAsia="楷体" w:hAnsi="Times New Roman"/>
               </w:rPr>
             </w:pPr>
             <w:r>
@@ -10259,7 +10460,7 @@
               <w:spacing w:line="300" w:lineRule="auto"/>
               <w:jc w:val="left"/>
               <w:rPr>
-                <w:rFonts w:ascii="Times New Roman" w:eastAsia="楷体" w:hAnsi="Times New Roman" w:hint="eastAsia"/>
+                <w:rFonts w:ascii="Times New Roman" w:eastAsia="楷体" w:hAnsi="Times New Roman"/>
               </w:rPr>
             </w:pPr>
             <w:r>
@@ -10279,7 +10480,7 @@
               <w:spacing w:line="300" w:lineRule="auto"/>
               <w:jc w:val="left"/>
               <w:rPr>
-                <w:rFonts w:ascii="Times New Roman" w:eastAsia="楷体" w:hAnsi="Times New Roman" w:hint="eastAsia"/>
+                <w:rFonts w:ascii="Times New Roman" w:eastAsia="楷体" w:hAnsi="Times New Roman"/>
               </w:rPr>
             </w:pPr>
             <w:r>
@@ -10301,7 +10502,7 @@
               <w:spacing w:line="300" w:lineRule="auto"/>
               <w:jc w:val="center"/>
               <w:rPr>
-                <w:rFonts w:ascii="Times New Roman" w:eastAsia="楷体" w:hAnsi="Times New Roman" w:hint="eastAsia"/>
+                <w:rFonts w:ascii="Times New Roman" w:eastAsia="楷体" w:hAnsi="Times New Roman"/>
               </w:rPr>
             </w:pPr>
             <w:r>
@@ -10327,7 +10528,7 @@
               <w:spacing w:line="300" w:lineRule="auto"/>
               <w:jc w:val="center"/>
               <w:rPr>
-                <w:rFonts w:ascii="Times New Roman" w:eastAsia="楷体" w:hAnsi="Times New Roman" w:hint="eastAsia"/>
+                <w:rFonts w:ascii="Times New Roman" w:eastAsia="楷体" w:hAnsi="Times New Roman"/>
               </w:rPr>
             </w:pPr>
             <w:r>
@@ -10347,7 +10548,7 @@
               <w:spacing w:line="300" w:lineRule="auto"/>
               <w:jc w:val="left"/>
               <w:rPr>
-                <w:rFonts w:ascii="Times New Roman" w:eastAsia="楷体" w:hAnsi="Times New Roman" w:hint="eastAsia"/>
+                <w:rFonts w:ascii="Times New Roman" w:eastAsia="楷体" w:hAnsi="Times New Roman"/>
               </w:rPr>
             </w:pPr>
             <w:r>
@@ -10379,7 +10580,7 @@
               <w:spacing w:line="300" w:lineRule="auto"/>
               <w:jc w:val="left"/>
               <w:rPr>
-                <w:rFonts w:ascii="Times New Roman" w:eastAsia="楷体" w:hAnsi="Times New Roman" w:hint="eastAsia"/>
+                <w:rFonts w:ascii="Times New Roman" w:eastAsia="楷体" w:hAnsi="Times New Roman"/>
               </w:rPr>
             </w:pPr>
             <w:r>
@@ -10401,7 +10602,7 @@
               <w:spacing w:line="300" w:lineRule="auto"/>
               <w:jc w:val="center"/>
               <w:rPr>
-                <w:rFonts w:ascii="Times New Roman" w:eastAsia="楷体" w:hAnsi="Times New Roman" w:hint="eastAsia"/>
+                <w:rFonts w:ascii="Times New Roman" w:eastAsia="楷体" w:hAnsi="Times New Roman"/>
               </w:rPr>
             </w:pPr>
             <w:r>
@@ -10427,7 +10628,7 @@
               <w:spacing w:line="300" w:lineRule="auto"/>
               <w:jc w:val="center"/>
               <w:rPr>
-                <w:rFonts w:ascii="Times New Roman" w:eastAsia="楷体" w:hAnsi="Times New Roman" w:hint="eastAsia"/>
+                <w:rFonts w:ascii="Times New Roman" w:eastAsia="楷体" w:hAnsi="Times New Roman"/>
               </w:rPr>
             </w:pPr>
             <w:r>
@@ -10447,7 +10648,7 @@
               <w:spacing w:line="300" w:lineRule="auto"/>
               <w:jc w:val="left"/>
               <w:rPr>
-                <w:rFonts w:ascii="Times New Roman" w:eastAsia="楷体" w:hAnsi="Times New Roman" w:hint="eastAsia"/>
+                <w:rFonts w:ascii="Times New Roman" w:eastAsia="楷体" w:hAnsi="Times New Roman"/>
               </w:rPr>
             </w:pPr>
             <w:r>
@@ -10473,7 +10674,7 @@
               <w:spacing w:line="300" w:lineRule="auto"/>
               <w:jc w:val="left"/>
               <w:rPr>
-                <w:rFonts w:ascii="Times New Roman" w:eastAsia="楷体" w:hAnsi="Times New Roman" w:hint="eastAsia"/>
+                <w:rFonts w:ascii="Times New Roman" w:eastAsia="楷体" w:hAnsi="Times New Roman"/>
               </w:rPr>
             </w:pPr>
             <w:r>
@@ -10495,7 +10696,7 @@
               <w:spacing w:line="300" w:lineRule="auto"/>
               <w:jc w:val="center"/>
               <w:rPr>
-                <w:rFonts w:ascii="Times New Roman" w:eastAsia="楷体" w:hAnsi="Times New Roman" w:hint="eastAsia"/>
+                <w:rFonts w:ascii="Times New Roman" w:eastAsia="楷体" w:hAnsi="Times New Roman"/>
               </w:rPr>
             </w:pPr>
             <w:r>
@@ -10521,7 +10722,7 @@
               <w:spacing w:line="300" w:lineRule="auto"/>
               <w:jc w:val="center"/>
               <w:rPr>
-                <w:rFonts w:ascii="Times New Roman" w:eastAsia="楷体" w:hAnsi="Times New Roman" w:hint="eastAsia"/>
+                <w:rFonts w:ascii="Times New Roman" w:eastAsia="楷体" w:hAnsi="Times New Roman"/>
               </w:rPr>
             </w:pPr>
             <w:r>
@@ -10541,7 +10742,7 @@
               <w:spacing w:line="300" w:lineRule="auto"/>
               <w:jc w:val="left"/>
               <w:rPr>
-                <w:rFonts w:ascii="Times New Roman" w:eastAsia="楷体" w:hAnsi="Times New Roman" w:hint="eastAsia"/>
+                <w:rFonts w:ascii="Times New Roman" w:eastAsia="楷体" w:hAnsi="Times New Roman"/>
               </w:rPr>
             </w:pPr>
             <w:r>
@@ -10561,7 +10762,7 @@
               <w:spacing w:line="300" w:lineRule="auto"/>
               <w:jc w:val="left"/>
               <w:rPr>
-                <w:rFonts w:ascii="Times New Roman" w:eastAsia="楷体" w:hAnsi="Times New Roman" w:hint="eastAsia"/>
+                <w:rFonts w:ascii="Times New Roman" w:eastAsia="楷体" w:hAnsi="Times New Roman"/>
               </w:rPr>
             </w:pPr>
             <w:r>
@@ -10583,7 +10784,7 @@
               <w:spacing w:line="300" w:lineRule="auto"/>
               <w:jc w:val="center"/>
               <w:rPr>
-                <w:rFonts w:ascii="Times New Roman" w:eastAsia="楷体" w:hAnsi="Times New Roman" w:hint="eastAsia"/>
+                <w:rFonts w:ascii="Times New Roman" w:eastAsia="楷体" w:hAnsi="Times New Roman"/>
               </w:rPr>
             </w:pPr>
             <w:r>
@@ -10609,7 +10810,7 @@
               <w:spacing w:line="300" w:lineRule="auto"/>
               <w:jc w:val="center"/>
               <w:rPr>
-                <w:rFonts w:ascii="Times New Roman" w:eastAsia="楷体" w:hAnsi="Times New Roman" w:hint="eastAsia"/>
+                <w:rFonts w:ascii="Times New Roman" w:eastAsia="楷体" w:hAnsi="Times New Roman"/>
               </w:rPr>
             </w:pPr>
             <w:r>
@@ -10629,7 +10830,7 @@
               <w:spacing w:line="300" w:lineRule="auto"/>
               <w:jc w:val="left"/>
               <w:rPr>
-                <w:rFonts w:ascii="Times New Roman" w:eastAsia="楷体" w:hAnsi="Times New Roman" w:hint="eastAsia"/>
+                <w:rFonts w:ascii="Times New Roman" w:eastAsia="楷体" w:hAnsi="Times New Roman"/>
               </w:rPr>
             </w:pPr>
             <w:r>
@@ -10649,7 +10850,7 @@
               <w:spacing w:line="300" w:lineRule="auto"/>
               <w:jc w:val="left"/>
               <w:rPr>
-                <w:rFonts w:ascii="Times New Roman" w:eastAsia="楷体" w:hAnsi="Times New Roman" w:hint="eastAsia"/>
+                <w:rFonts w:ascii="Times New Roman" w:eastAsia="楷体" w:hAnsi="Times New Roman"/>
               </w:rPr>
             </w:pPr>
             <w:r>
@@ -10766,7 +10967,7 @@
               <w:spacing w:line="300" w:lineRule="auto"/>
               <w:jc w:val="center"/>
               <w:rPr>
-                <w:rFonts w:ascii="Times New Roman" w:eastAsia="楷体" w:hAnsi="Times New Roman" w:hint="eastAsia"/>
+                <w:rFonts w:ascii="Times New Roman" w:eastAsia="楷体" w:hAnsi="Times New Roman"/>
               </w:rPr>
             </w:pPr>
             <w:r>
@@ -10787,7 +10988,7 @@
               <w:spacing w:line="300" w:lineRule="auto"/>
               <w:jc w:val="center"/>
               <w:rPr>
-                <w:rFonts w:ascii="Times New Roman" w:eastAsia="楷体" w:hAnsi="Times New Roman" w:hint="eastAsia"/>
+                <w:rFonts w:ascii="Times New Roman" w:eastAsia="楷体" w:hAnsi="Times New Roman"/>
               </w:rPr>
             </w:pPr>
             <w:r>
@@ -10808,7 +11009,7 @@
               <w:spacing w:line="300" w:lineRule="auto"/>
               <w:jc w:val="center"/>
               <w:rPr>
-                <w:rFonts w:ascii="Times New Roman" w:eastAsia="楷体" w:hAnsi="Times New Roman" w:hint="eastAsia"/>
+                <w:rFonts w:ascii="Times New Roman" w:eastAsia="楷体" w:hAnsi="Times New Roman"/>
               </w:rPr>
             </w:pPr>
             <w:r>
@@ -10829,7 +11030,7 @@
               <w:spacing w:line="300" w:lineRule="auto"/>
               <w:jc w:val="center"/>
               <w:rPr>
-                <w:rFonts w:ascii="Times New Roman" w:eastAsia="楷体" w:hAnsi="Times New Roman" w:hint="eastAsia"/>
+                <w:rFonts w:ascii="Times New Roman" w:eastAsia="楷体" w:hAnsi="Times New Roman"/>
               </w:rPr>
             </w:pPr>
             <w:r>
@@ -10852,7 +11053,7 @@
               <w:spacing w:line="300" w:lineRule="auto"/>
               <w:jc w:val="center"/>
               <w:rPr>
-                <w:rFonts w:ascii="Times New Roman" w:eastAsia="楷体" w:hAnsi="Times New Roman" w:hint="eastAsia"/>
+                <w:rFonts w:ascii="Times New Roman" w:eastAsia="楷体" w:hAnsi="Times New Roman"/>
               </w:rPr>
             </w:pPr>
             <w:r>
@@ -10873,7 +11074,7 @@
               <w:spacing w:line="300" w:lineRule="auto"/>
               <w:jc w:val="center"/>
               <w:rPr>
-                <w:rFonts w:ascii="Times New Roman" w:eastAsia="楷体" w:hAnsi="Times New Roman" w:hint="eastAsia"/>
+                <w:rFonts w:ascii="Times New Roman" w:eastAsia="楷体" w:hAnsi="Times New Roman"/>
               </w:rPr>
             </w:pPr>
             <w:r>
@@ -10894,7 +11095,7 @@
               <w:spacing w:line="300" w:lineRule="auto"/>
               <w:jc w:val="left"/>
               <w:rPr>
-                <w:rFonts w:ascii="Times New Roman" w:eastAsia="楷体" w:hAnsi="Times New Roman" w:hint="eastAsia"/>
+                <w:rFonts w:ascii="Times New Roman" w:eastAsia="楷体" w:hAnsi="Times New Roman"/>
               </w:rPr>
             </w:pPr>
             <w:r>
@@ -10921,26 +11122,14 @@
               <w:spacing w:line="300" w:lineRule="auto"/>
               <w:jc w:val="left"/>
               <w:rPr>
-                <w:rFonts w:ascii="Times New Roman" w:eastAsia="楷体" w:hAnsi="Times New Roman" w:hint="eastAsia"/>
-              </w:rPr>
-            </w:pPr>
-            <w:r>
-              <w:rPr>
-                <w:rFonts w:ascii="Times New Roman" w:eastAsia="楷体" w:hAnsi="Times New Roman" w:hint="eastAsia"/>
-              </w:rPr>
-              <w:t>主键</w:t>
-            </w:r>
-            <w:r>
-              <w:rPr>
-                <w:rFonts w:ascii="Times New Roman" w:eastAsia="楷体" w:hAnsi="Times New Roman" w:hint="eastAsia"/>
-              </w:rPr>
-              <w:t>；</w:t>
-            </w:r>
-            <w:r>
-              <w:rPr>
-                <w:rFonts w:ascii="Times New Roman" w:eastAsia="楷体" w:hAnsi="Times New Roman" w:hint="eastAsia"/>
-              </w:rPr>
-              <w:t>自增</w:t>
+                <w:rFonts w:ascii="Times New Roman" w:eastAsia="楷体" w:hAnsi="Times New Roman"/>
+              </w:rPr>
+            </w:pPr>
+            <w:r>
+              <w:rPr>
+                <w:rFonts w:ascii="Times New Roman" w:eastAsia="楷体" w:hAnsi="Times New Roman" w:hint="eastAsia"/>
+              </w:rPr>
+              <w:t>主键；自增</w:t>
             </w:r>
           </w:p>
         </w:tc>
@@ -10956,7 +11145,7 @@
               <w:spacing w:line="300" w:lineRule="auto"/>
               <w:jc w:val="center"/>
               <w:rPr>
-                <w:rFonts w:ascii="Times New Roman" w:eastAsia="楷体" w:hAnsi="Times New Roman" w:hint="eastAsia"/>
+                <w:rFonts w:ascii="Times New Roman" w:eastAsia="楷体" w:hAnsi="Times New Roman"/>
               </w:rPr>
             </w:pPr>
             <w:r>
@@ -10983,7 +11172,7 @@
               <w:spacing w:line="300" w:lineRule="auto"/>
               <w:jc w:val="center"/>
               <w:rPr>
-                <w:rFonts w:ascii="Times New Roman" w:eastAsia="楷体" w:hAnsi="Times New Roman" w:hint="eastAsia"/>
+                <w:rFonts w:ascii="Times New Roman" w:eastAsia="楷体" w:hAnsi="Times New Roman"/>
               </w:rPr>
             </w:pPr>
             <w:r>
@@ -11004,7 +11193,7 @@
               <w:spacing w:line="300" w:lineRule="auto"/>
               <w:jc w:val="left"/>
               <w:rPr>
-                <w:rFonts w:ascii="Times New Roman" w:eastAsia="楷体" w:hAnsi="Times New Roman" w:hint="eastAsia"/>
+                <w:rFonts w:ascii="Times New Roman" w:eastAsia="楷体" w:hAnsi="Times New Roman"/>
               </w:rPr>
             </w:pPr>
             <w:r>
@@ -11025,7 +11214,7 @@
               <w:spacing w:line="300" w:lineRule="auto"/>
               <w:jc w:val="left"/>
               <w:rPr>
-                <w:rFonts w:ascii="Times New Roman" w:eastAsia="楷体" w:hAnsi="Times New Roman" w:hint="eastAsia"/>
+                <w:rFonts w:ascii="Times New Roman" w:eastAsia="楷体" w:hAnsi="Times New Roman"/>
               </w:rPr>
             </w:pPr>
             <w:r>
@@ -11048,7 +11237,7 @@
               <w:spacing w:line="300" w:lineRule="auto"/>
               <w:jc w:val="center"/>
               <w:rPr>
-                <w:rFonts w:ascii="Times New Roman" w:eastAsia="楷体" w:hAnsi="Times New Roman" w:hint="eastAsia"/>
+                <w:rFonts w:ascii="Times New Roman" w:eastAsia="楷体" w:hAnsi="Times New Roman"/>
               </w:rPr>
             </w:pPr>
             <w:r>
@@ -11075,7 +11264,7 @@
               <w:spacing w:line="300" w:lineRule="auto"/>
               <w:jc w:val="center"/>
               <w:rPr>
-                <w:rFonts w:ascii="Times New Roman" w:eastAsia="楷体" w:hAnsi="Times New Roman" w:hint="eastAsia"/>
+                <w:rFonts w:ascii="Times New Roman" w:eastAsia="楷体" w:hAnsi="Times New Roman"/>
               </w:rPr>
             </w:pPr>
             <w:r>
@@ -11096,7 +11285,7 @@
               <w:spacing w:line="300" w:lineRule="auto"/>
               <w:jc w:val="left"/>
               <w:rPr>
-                <w:rFonts w:ascii="Times New Roman" w:eastAsia="楷体" w:hAnsi="Times New Roman" w:hint="eastAsia"/>
+                <w:rFonts w:ascii="Times New Roman" w:eastAsia="楷体" w:hAnsi="Times New Roman"/>
               </w:rPr>
             </w:pPr>
             <w:r>
@@ -11117,7 +11306,7 @@
               <w:spacing w:line="300" w:lineRule="auto"/>
               <w:jc w:val="left"/>
               <w:rPr>
-                <w:rFonts w:ascii="Times New Roman" w:eastAsia="楷体" w:hAnsi="Times New Roman" w:hint="eastAsia"/>
+                <w:rFonts w:ascii="Times New Roman" w:eastAsia="楷体" w:hAnsi="Times New Roman"/>
               </w:rPr>
             </w:pPr>
             <w:r>
@@ -11140,7 +11329,7 @@
               <w:spacing w:line="300" w:lineRule="auto"/>
               <w:jc w:val="center"/>
               <w:rPr>
-                <w:rFonts w:ascii="Times New Roman" w:eastAsia="楷体" w:hAnsi="Times New Roman" w:hint="eastAsia"/>
+                <w:rFonts w:ascii="Times New Roman" w:eastAsia="楷体" w:hAnsi="Times New Roman"/>
               </w:rPr>
             </w:pPr>
             <w:r>
@@ -11167,7 +11356,7 @@
               <w:spacing w:line="300" w:lineRule="auto"/>
               <w:jc w:val="center"/>
               <w:rPr>
-                <w:rFonts w:ascii="Times New Roman" w:eastAsia="楷体" w:hAnsi="Times New Roman" w:hint="eastAsia"/>
+                <w:rFonts w:ascii="Times New Roman" w:eastAsia="楷体" w:hAnsi="Times New Roman"/>
               </w:rPr>
             </w:pPr>
             <w:r>
@@ -11188,7 +11377,7 @@
               <w:spacing w:line="300" w:lineRule="auto"/>
               <w:jc w:val="left"/>
               <w:rPr>
-                <w:rFonts w:ascii="Times New Roman" w:eastAsia="楷体" w:hAnsi="Times New Roman" w:hint="eastAsia"/>
+                <w:rFonts w:ascii="Times New Roman" w:eastAsia="楷体" w:hAnsi="Times New Roman"/>
               </w:rPr>
             </w:pPr>
             <w:r>
@@ -11209,7 +11398,7 @@
               <w:spacing w:line="300" w:lineRule="auto"/>
               <w:jc w:val="left"/>
               <w:rPr>
-                <w:rFonts w:ascii="Times New Roman" w:eastAsia="楷体" w:hAnsi="Times New Roman" w:hint="eastAsia"/>
+                <w:rFonts w:ascii="Times New Roman" w:eastAsia="楷体" w:hAnsi="Times New Roman"/>
               </w:rPr>
             </w:pPr>
             <w:r>
@@ -11232,7 +11421,7 @@
               <w:spacing w:line="300" w:lineRule="auto"/>
               <w:jc w:val="center"/>
               <w:rPr>
-                <w:rFonts w:ascii="Times New Roman" w:eastAsia="楷体" w:hAnsi="Times New Roman" w:hint="eastAsia"/>
+                <w:rFonts w:ascii="Times New Roman" w:eastAsia="楷体" w:hAnsi="Times New Roman"/>
               </w:rPr>
             </w:pPr>
             <w:r>
@@ -11259,7 +11448,7 @@
               <w:spacing w:line="300" w:lineRule="auto"/>
               <w:jc w:val="center"/>
               <w:rPr>
-                <w:rFonts w:ascii="Times New Roman" w:eastAsia="楷体" w:hAnsi="Times New Roman" w:hint="eastAsia"/>
+                <w:rFonts w:ascii="Times New Roman" w:eastAsia="楷体" w:hAnsi="Times New Roman"/>
               </w:rPr>
             </w:pPr>
             <w:r>
@@ -11280,7 +11469,7 @@
               <w:spacing w:line="300" w:lineRule="auto"/>
               <w:jc w:val="left"/>
               <w:rPr>
-                <w:rFonts w:ascii="Times New Roman" w:eastAsia="楷体" w:hAnsi="Times New Roman" w:hint="eastAsia"/>
+                <w:rFonts w:ascii="Times New Roman" w:eastAsia="楷体" w:hAnsi="Times New Roman"/>
               </w:rPr>
             </w:pPr>
             <w:r>
@@ -11313,7 +11502,7 @@
               <w:spacing w:line="300" w:lineRule="auto"/>
               <w:jc w:val="left"/>
               <w:rPr>
-                <w:rFonts w:ascii="Times New Roman" w:eastAsia="楷体" w:hAnsi="Times New Roman" w:hint="eastAsia"/>
+                <w:rFonts w:ascii="Times New Roman" w:eastAsia="楷体" w:hAnsi="Times New Roman"/>
               </w:rPr>
             </w:pPr>
             <w:r>
@@ -11336,7 +11525,7 @@
               <w:spacing w:line="300" w:lineRule="auto"/>
               <w:jc w:val="center"/>
               <w:rPr>
-                <w:rFonts w:ascii="Times New Roman" w:eastAsia="楷体" w:hAnsi="Times New Roman" w:hint="eastAsia"/>
+                <w:rFonts w:ascii="Times New Roman" w:eastAsia="楷体" w:hAnsi="Times New Roman"/>
               </w:rPr>
             </w:pPr>
             <w:r>
@@ -11363,7 +11552,7 @@
               <w:spacing w:line="300" w:lineRule="auto"/>
               <w:jc w:val="center"/>
               <w:rPr>
-                <w:rFonts w:ascii="Times New Roman" w:eastAsia="楷体" w:hAnsi="Times New Roman" w:hint="eastAsia"/>
+                <w:rFonts w:ascii="Times New Roman" w:eastAsia="楷体" w:hAnsi="Times New Roman"/>
               </w:rPr>
             </w:pPr>
             <w:r>
@@ -11384,7 +11573,7 @@
               <w:spacing w:line="300" w:lineRule="auto"/>
               <w:jc w:val="left"/>
               <w:rPr>
-                <w:rFonts w:ascii="Times New Roman" w:eastAsia="楷体" w:hAnsi="Times New Roman" w:hint="eastAsia"/>
+                <w:rFonts w:ascii="Times New Roman" w:eastAsia="楷体" w:hAnsi="Times New Roman"/>
               </w:rPr>
             </w:pPr>
             <w:r>
@@ -11411,7 +11600,7 @@
               <w:spacing w:line="300" w:lineRule="auto"/>
               <w:jc w:val="left"/>
               <w:rPr>
-                <w:rFonts w:ascii="Times New Roman" w:eastAsia="楷体" w:hAnsi="Times New Roman" w:hint="eastAsia"/>
+                <w:rFonts w:ascii="Times New Roman" w:eastAsia="楷体" w:hAnsi="Times New Roman"/>
               </w:rPr>
             </w:pPr>
             <w:r>
@@ -11434,7 +11623,7 @@
               <w:spacing w:line="300" w:lineRule="auto"/>
               <w:jc w:val="center"/>
               <w:rPr>
-                <w:rFonts w:ascii="Times New Roman" w:eastAsia="楷体" w:hAnsi="Times New Roman" w:hint="eastAsia"/>
+                <w:rFonts w:ascii="Times New Roman" w:eastAsia="楷体" w:hAnsi="Times New Roman"/>
               </w:rPr>
             </w:pPr>
             <w:r>
@@ -11461,7 +11650,7 @@
               <w:spacing w:line="300" w:lineRule="auto"/>
               <w:jc w:val="center"/>
               <w:rPr>
-                <w:rFonts w:ascii="Times New Roman" w:eastAsia="楷体" w:hAnsi="Times New Roman" w:hint="eastAsia"/>
+                <w:rFonts w:ascii="Times New Roman" w:eastAsia="楷体" w:hAnsi="Times New Roman"/>
               </w:rPr>
             </w:pPr>
             <w:r>
@@ -11482,7 +11671,7 @@
               <w:spacing w:line="300" w:lineRule="auto"/>
               <w:jc w:val="left"/>
               <w:rPr>
-                <w:rFonts w:ascii="Times New Roman" w:eastAsia="楷体" w:hAnsi="Times New Roman" w:hint="eastAsia"/>
+                <w:rFonts w:ascii="Times New Roman" w:eastAsia="楷体" w:hAnsi="Times New Roman"/>
               </w:rPr>
             </w:pPr>
             <w:r>
@@ -11503,7 +11692,7 @@
               <w:spacing w:line="300" w:lineRule="auto"/>
               <w:jc w:val="left"/>
               <w:rPr>
-                <w:rFonts w:ascii="Times New Roman" w:eastAsia="楷体" w:hAnsi="Times New Roman" w:hint="eastAsia"/>
+                <w:rFonts w:ascii="Times New Roman" w:eastAsia="楷体" w:hAnsi="Times New Roman"/>
               </w:rPr>
             </w:pPr>
             <w:r>
@@ -11516,14 +11705,7 @@
               <w:rPr>
                 <w:rFonts w:ascii="Times New Roman" w:eastAsia="楷体" w:hAnsi="Times New Roman" w:hint="eastAsia"/>
               </w:rPr>
-              <w:t>；若再投资，则</w:t>
-            </w:r>
-            <w:r>
-              <w:rPr>
-                <w:rFonts w:ascii="Times New Roman" w:eastAsia="楷体" w:hAnsi="Times New Roman" w:hint="eastAsia"/>
-              </w:rPr>
-              <w:lastRenderedPageBreak/>
-              <w:t>非空，否则为空</w:t>
+              <w:t>；若再投资，则非空，否则为空</w:t>
             </w:r>
           </w:p>
         </w:tc>
@@ -11539,14 +11721,13 @@
               <w:spacing w:line="300" w:lineRule="auto"/>
               <w:jc w:val="center"/>
               <w:rPr>
-                <w:rFonts w:ascii="Times New Roman" w:eastAsia="楷体" w:hAnsi="Times New Roman" w:hint="eastAsia"/>
-              </w:rPr>
-            </w:pPr>
-            <w:r>
-              <w:rPr>
-                <w:rFonts w:ascii="Times New Roman" w:eastAsia="楷体" w:hAnsi="Times New Roman" w:hint="eastAsia"/>
-              </w:rPr>
-              <w:lastRenderedPageBreak/>
+                <w:rFonts w:ascii="Times New Roman" w:eastAsia="楷体" w:hAnsi="Times New Roman"/>
+              </w:rPr>
+            </w:pPr>
+            <w:r>
+              <w:rPr>
+                <w:rFonts w:ascii="Times New Roman" w:eastAsia="楷体" w:hAnsi="Times New Roman" w:hint="eastAsia"/>
+              </w:rPr>
               <w:t>r</w:t>
             </w:r>
             <w:r>
@@ -11567,7 +11748,7 @@
               <w:spacing w:line="300" w:lineRule="auto"/>
               <w:jc w:val="center"/>
               <w:rPr>
-                <w:rFonts w:ascii="Times New Roman" w:eastAsia="楷体" w:hAnsi="Times New Roman" w:hint="eastAsia"/>
+                <w:rFonts w:ascii="Times New Roman" w:eastAsia="楷体" w:hAnsi="Times New Roman"/>
               </w:rPr>
             </w:pPr>
             <w:r>
@@ -11588,7 +11769,7 @@
               <w:spacing w:line="300" w:lineRule="auto"/>
               <w:jc w:val="left"/>
               <w:rPr>
-                <w:rFonts w:ascii="Times New Roman" w:eastAsia="楷体" w:hAnsi="Times New Roman" w:hint="eastAsia"/>
+                <w:rFonts w:ascii="Times New Roman" w:eastAsia="楷体" w:hAnsi="Times New Roman"/>
               </w:rPr>
             </w:pPr>
             <w:r>
@@ -11609,7 +11790,7 @@
               <w:spacing w:line="300" w:lineRule="auto"/>
               <w:jc w:val="left"/>
               <w:rPr>
-                <w:rFonts w:ascii="Times New Roman" w:eastAsia="楷体" w:hAnsi="Times New Roman" w:hint="eastAsia"/>
+                <w:rFonts w:ascii="Times New Roman" w:eastAsia="楷体" w:hAnsi="Times New Roman"/>
               </w:rPr>
             </w:pPr>
             <w:r>
@@ -11726,7 +11907,7 @@
               <w:spacing w:line="300" w:lineRule="auto"/>
               <w:jc w:val="center"/>
               <w:rPr>
-                <w:rFonts w:ascii="Times New Roman" w:eastAsia="楷体" w:hAnsi="Times New Roman" w:hint="eastAsia"/>
+                <w:rFonts w:ascii="Times New Roman" w:eastAsia="楷体" w:hAnsi="Times New Roman"/>
               </w:rPr>
             </w:pPr>
             <w:r>
@@ -11747,7 +11928,7 @@
               <w:spacing w:line="300" w:lineRule="auto"/>
               <w:jc w:val="center"/>
               <w:rPr>
-                <w:rFonts w:ascii="Times New Roman" w:eastAsia="楷体" w:hAnsi="Times New Roman" w:hint="eastAsia"/>
+                <w:rFonts w:ascii="Times New Roman" w:eastAsia="楷体" w:hAnsi="Times New Roman"/>
               </w:rPr>
             </w:pPr>
             <w:r>
@@ -11768,7 +11949,7 @@
               <w:spacing w:line="300" w:lineRule="auto"/>
               <w:jc w:val="center"/>
               <w:rPr>
-                <w:rFonts w:ascii="Times New Roman" w:eastAsia="楷体" w:hAnsi="Times New Roman" w:hint="eastAsia"/>
+                <w:rFonts w:ascii="Times New Roman" w:eastAsia="楷体" w:hAnsi="Times New Roman"/>
               </w:rPr>
             </w:pPr>
             <w:r>
@@ -11789,7 +11970,7 @@
               <w:spacing w:line="300" w:lineRule="auto"/>
               <w:jc w:val="center"/>
               <w:rPr>
-                <w:rFonts w:ascii="Times New Roman" w:eastAsia="楷体" w:hAnsi="Times New Roman" w:hint="eastAsia"/>
+                <w:rFonts w:ascii="Times New Roman" w:eastAsia="楷体" w:hAnsi="Times New Roman"/>
               </w:rPr>
             </w:pPr>
             <w:r>
@@ -11812,7 +11993,7 @@
               <w:spacing w:line="300" w:lineRule="auto"/>
               <w:jc w:val="center"/>
               <w:rPr>
-                <w:rFonts w:ascii="Times New Roman" w:eastAsia="楷体" w:hAnsi="Times New Roman" w:hint="eastAsia"/>
+                <w:rFonts w:ascii="Times New Roman" w:eastAsia="楷体" w:hAnsi="Times New Roman"/>
               </w:rPr>
             </w:pPr>
             <w:r>
@@ -11833,7 +12014,7 @@
               <w:spacing w:line="300" w:lineRule="auto"/>
               <w:jc w:val="center"/>
               <w:rPr>
-                <w:rFonts w:ascii="Times New Roman" w:eastAsia="楷体" w:hAnsi="Times New Roman" w:hint="eastAsia"/>
+                <w:rFonts w:ascii="Times New Roman" w:eastAsia="楷体" w:hAnsi="Times New Roman"/>
               </w:rPr>
             </w:pPr>
             <w:r>
@@ -11854,7 +12035,7 @@
               <w:spacing w:line="300" w:lineRule="auto"/>
               <w:jc w:val="left"/>
               <w:rPr>
-                <w:rFonts w:ascii="Times New Roman" w:eastAsia="楷体" w:hAnsi="Times New Roman" w:hint="eastAsia"/>
+                <w:rFonts w:ascii="Times New Roman" w:eastAsia="楷体" w:hAnsi="Times New Roman"/>
               </w:rPr>
             </w:pPr>
             <w:r>
@@ -11881,26 +12062,14 @@
               <w:spacing w:line="300" w:lineRule="auto"/>
               <w:jc w:val="left"/>
               <w:rPr>
-                <w:rFonts w:ascii="Times New Roman" w:eastAsia="楷体" w:hAnsi="Times New Roman" w:hint="eastAsia"/>
-              </w:rPr>
-            </w:pPr>
-            <w:r>
-              <w:rPr>
-                <w:rFonts w:ascii="Times New Roman" w:eastAsia="楷体" w:hAnsi="Times New Roman" w:hint="eastAsia"/>
-              </w:rPr>
-              <w:t>主键</w:t>
-            </w:r>
-            <w:r>
-              <w:rPr>
-                <w:rFonts w:ascii="Times New Roman" w:eastAsia="楷体" w:hAnsi="Times New Roman" w:hint="eastAsia"/>
-              </w:rPr>
-              <w:t>；</w:t>
-            </w:r>
-            <w:r>
-              <w:rPr>
-                <w:rFonts w:ascii="Times New Roman" w:eastAsia="楷体" w:hAnsi="Times New Roman" w:hint="eastAsia"/>
-              </w:rPr>
-              <w:t>自增</w:t>
+                <w:rFonts w:ascii="Times New Roman" w:eastAsia="楷体" w:hAnsi="Times New Roman"/>
+              </w:rPr>
+            </w:pPr>
+            <w:r>
+              <w:rPr>
+                <w:rFonts w:ascii="Times New Roman" w:eastAsia="楷体" w:hAnsi="Times New Roman" w:hint="eastAsia"/>
+              </w:rPr>
+              <w:t>主键；自增</w:t>
             </w:r>
           </w:p>
         </w:tc>
@@ -11916,7 +12085,7 @@
               <w:spacing w:line="300" w:lineRule="auto"/>
               <w:jc w:val="center"/>
               <w:rPr>
-                <w:rFonts w:ascii="Times New Roman" w:eastAsia="楷体" w:hAnsi="Times New Roman" w:hint="eastAsia"/>
+                <w:rFonts w:ascii="Times New Roman" w:eastAsia="楷体" w:hAnsi="Times New Roman"/>
               </w:rPr>
             </w:pPr>
             <w:r>
@@ -11943,7 +12112,7 @@
               <w:spacing w:line="300" w:lineRule="auto"/>
               <w:jc w:val="center"/>
               <w:rPr>
-                <w:rFonts w:ascii="Times New Roman" w:eastAsia="楷体" w:hAnsi="Times New Roman" w:hint="eastAsia"/>
+                <w:rFonts w:ascii="Times New Roman" w:eastAsia="楷体" w:hAnsi="Times New Roman"/>
               </w:rPr>
             </w:pPr>
             <w:r>
@@ -11964,7 +12133,7 @@
               <w:spacing w:line="300" w:lineRule="auto"/>
               <w:jc w:val="left"/>
               <w:rPr>
-                <w:rFonts w:ascii="Times New Roman" w:eastAsia="楷体" w:hAnsi="Times New Roman" w:hint="eastAsia"/>
+                <w:rFonts w:ascii="Times New Roman" w:eastAsia="楷体" w:hAnsi="Times New Roman"/>
               </w:rPr>
             </w:pPr>
             <w:r>
@@ -11985,7 +12154,7 @@
               <w:spacing w:line="300" w:lineRule="auto"/>
               <w:jc w:val="left"/>
               <w:rPr>
-                <w:rFonts w:ascii="Times New Roman" w:eastAsia="楷体" w:hAnsi="Times New Roman" w:hint="eastAsia"/>
+                <w:rFonts w:ascii="Times New Roman" w:eastAsia="楷体" w:hAnsi="Times New Roman"/>
               </w:rPr>
             </w:pPr>
             <w:r>
@@ -12008,7 +12177,7 @@
               <w:spacing w:line="300" w:lineRule="auto"/>
               <w:jc w:val="center"/>
               <w:rPr>
-                <w:rFonts w:ascii="Times New Roman" w:eastAsia="楷体" w:hAnsi="Times New Roman" w:hint="eastAsia"/>
+                <w:rFonts w:ascii="Times New Roman" w:eastAsia="楷体" w:hAnsi="Times New Roman"/>
               </w:rPr>
             </w:pPr>
             <w:r>
@@ -12035,7 +12204,7 @@
               <w:spacing w:line="300" w:lineRule="auto"/>
               <w:jc w:val="center"/>
               <w:rPr>
-                <w:rFonts w:ascii="Times New Roman" w:eastAsia="楷体" w:hAnsi="Times New Roman" w:hint="eastAsia"/>
+                <w:rFonts w:ascii="Times New Roman" w:eastAsia="楷体" w:hAnsi="Times New Roman"/>
               </w:rPr>
             </w:pPr>
             <w:r>
@@ -12056,7 +12225,7 @@
               <w:spacing w:line="300" w:lineRule="auto"/>
               <w:jc w:val="left"/>
               <w:rPr>
-                <w:rFonts w:ascii="Times New Roman" w:eastAsia="楷体" w:hAnsi="Times New Roman" w:hint="eastAsia"/>
+                <w:rFonts w:ascii="Times New Roman" w:eastAsia="楷体" w:hAnsi="Times New Roman"/>
               </w:rPr>
             </w:pPr>
             <w:r>
@@ -12077,7 +12246,7 @@
               <w:spacing w:line="300" w:lineRule="auto"/>
               <w:jc w:val="left"/>
               <w:rPr>
-                <w:rFonts w:ascii="Times New Roman" w:eastAsia="楷体" w:hAnsi="Times New Roman" w:hint="eastAsia"/>
+                <w:rFonts w:ascii="Times New Roman" w:eastAsia="楷体" w:hAnsi="Times New Roman"/>
               </w:rPr>
             </w:pPr>
             <w:r>
@@ -12100,7 +12269,7 @@
               <w:spacing w:line="300" w:lineRule="auto"/>
               <w:jc w:val="center"/>
               <w:rPr>
-                <w:rFonts w:ascii="Times New Roman" w:eastAsia="楷体" w:hAnsi="Times New Roman" w:hint="eastAsia"/>
+                <w:rFonts w:ascii="Times New Roman" w:eastAsia="楷体" w:hAnsi="Times New Roman"/>
               </w:rPr>
             </w:pPr>
             <w:r>
@@ -12127,7 +12296,7 @@
               <w:spacing w:line="300" w:lineRule="auto"/>
               <w:jc w:val="center"/>
               <w:rPr>
-                <w:rFonts w:ascii="Times New Roman" w:eastAsia="楷体" w:hAnsi="Times New Roman" w:hint="eastAsia"/>
+                <w:rFonts w:ascii="Times New Roman" w:eastAsia="楷体" w:hAnsi="Times New Roman"/>
               </w:rPr>
             </w:pPr>
             <w:r>
@@ -12148,7 +12317,7 @@
               <w:spacing w:line="300" w:lineRule="auto"/>
               <w:jc w:val="left"/>
               <w:rPr>
-                <w:rFonts w:ascii="Times New Roman" w:eastAsia="楷体" w:hAnsi="Times New Roman" w:hint="eastAsia"/>
+                <w:rFonts w:ascii="Times New Roman" w:eastAsia="楷体" w:hAnsi="Times New Roman"/>
               </w:rPr>
             </w:pPr>
             <w:r>
@@ -12169,7 +12338,7 @@
               <w:spacing w:line="300" w:lineRule="auto"/>
               <w:jc w:val="left"/>
               <w:rPr>
-                <w:rFonts w:ascii="Times New Roman" w:eastAsia="楷体" w:hAnsi="Times New Roman" w:hint="eastAsia"/>
+                <w:rFonts w:ascii="Times New Roman" w:eastAsia="楷体" w:hAnsi="Times New Roman"/>
               </w:rPr>
             </w:pPr>
             <w:r>
@@ -12192,7 +12361,7 @@
               <w:spacing w:line="300" w:lineRule="auto"/>
               <w:jc w:val="center"/>
               <w:rPr>
-                <w:rFonts w:ascii="Times New Roman" w:eastAsia="楷体" w:hAnsi="Times New Roman" w:hint="eastAsia"/>
+                <w:rFonts w:ascii="Times New Roman" w:eastAsia="楷体" w:hAnsi="Times New Roman"/>
               </w:rPr>
             </w:pPr>
             <w:r>
@@ -12219,7 +12388,7 @@
               <w:spacing w:line="300" w:lineRule="auto"/>
               <w:jc w:val="center"/>
               <w:rPr>
-                <w:rFonts w:ascii="Times New Roman" w:eastAsia="楷体" w:hAnsi="Times New Roman" w:hint="eastAsia"/>
+                <w:rFonts w:ascii="Times New Roman" w:eastAsia="楷体" w:hAnsi="Times New Roman"/>
               </w:rPr>
             </w:pPr>
             <w:r>
@@ -12240,7 +12409,7 @@
               <w:spacing w:line="300" w:lineRule="auto"/>
               <w:jc w:val="left"/>
               <w:rPr>
-                <w:rFonts w:ascii="Times New Roman" w:eastAsia="楷体" w:hAnsi="Times New Roman" w:hint="eastAsia"/>
+                <w:rFonts w:ascii="Times New Roman" w:eastAsia="楷体" w:hAnsi="Times New Roman"/>
               </w:rPr>
             </w:pPr>
             <w:r>
@@ -12261,7 +12430,7 @@
               <w:spacing w:line="300" w:lineRule="auto"/>
               <w:jc w:val="left"/>
               <w:rPr>
-                <w:rFonts w:ascii="Times New Roman" w:eastAsia="楷体" w:hAnsi="Times New Roman" w:hint="eastAsia"/>
+                <w:rFonts w:ascii="Times New Roman" w:eastAsia="楷体" w:hAnsi="Times New Roman"/>
               </w:rPr>
             </w:pPr>
             <w:r>
@@ -12284,7 +12453,7 @@
               <w:spacing w:line="300" w:lineRule="auto"/>
               <w:jc w:val="center"/>
               <w:rPr>
-                <w:rFonts w:ascii="Times New Roman" w:eastAsia="楷体" w:hAnsi="Times New Roman" w:hint="eastAsia"/>
+                <w:rFonts w:ascii="Times New Roman" w:eastAsia="楷体" w:hAnsi="Times New Roman"/>
               </w:rPr>
             </w:pPr>
             <w:r>
@@ -12311,7 +12480,7 @@
               <w:spacing w:line="300" w:lineRule="auto"/>
               <w:jc w:val="center"/>
               <w:rPr>
-                <w:rFonts w:ascii="Times New Roman" w:eastAsia="楷体" w:hAnsi="Times New Roman" w:hint="eastAsia"/>
+                <w:rFonts w:ascii="Times New Roman" w:eastAsia="楷体" w:hAnsi="Times New Roman"/>
               </w:rPr>
             </w:pPr>
             <w:r>
@@ -12332,7 +12501,7 @@
               <w:spacing w:line="300" w:lineRule="auto"/>
               <w:jc w:val="left"/>
               <w:rPr>
-                <w:rFonts w:ascii="Times New Roman" w:eastAsia="楷体" w:hAnsi="Times New Roman" w:hint="eastAsia"/>
+                <w:rFonts w:ascii="Times New Roman" w:eastAsia="楷体" w:hAnsi="Times New Roman"/>
               </w:rPr>
             </w:pPr>
             <w:r>
@@ -12353,7 +12522,7 @@
               <w:spacing w:line="300" w:lineRule="auto"/>
               <w:jc w:val="left"/>
               <w:rPr>
-                <w:rFonts w:ascii="Times New Roman" w:eastAsia="楷体" w:hAnsi="Times New Roman" w:hint="eastAsia"/>
+                <w:rFonts w:ascii="Times New Roman" w:eastAsia="楷体" w:hAnsi="Times New Roman"/>
               </w:rPr>
             </w:pPr>
             <w:r>
@@ -12376,7 +12545,7 @@
               <w:spacing w:line="300" w:lineRule="auto"/>
               <w:jc w:val="center"/>
               <w:rPr>
-                <w:rFonts w:ascii="Times New Roman" w:eastAsia="楷体" w:hAnsi="Times New Roman" w:hint="eastAsia"/>
+                <w:rFonts w:ascii="Times New Roman" w:eastAsia="楷体" w:hAnsi="Times New Roman"/>
               </w:rPr>
             </w:pPr>
             <w:r>
@@ -12403,7 +12572,7 @@
               <w:spacing w:line="300" w:lineRule="auto"/>
               <w:jc w:val="center"/>
               <w:rPr>
-                <w:rFonts w:ascii="Times New Roman" w:eastAsia="楷体" w:hAnsi="Times New Roman" w:hint="eastAsia"/>
+                <w:rFonts w:ascii="Times New Roman" w:eastAsia="楷体" w:hAnsi="Times New Roman"/>
               </w:rPr>
             </w:pPr>
             <w:r>
@@ -12424,7 +12593,7 @@
               <w:spacing w:line="300" w:lineRule="auto"/>
               <w:jc w:val="left"/>
               <w:rPr>
-                <w:rFonts w:ascii="Times New Roman" w:eastAsia="楷体" w:hAnsi="Times New Roman" w:hint="eastAsia"/>
+                <w:rFonts w:ascii="Times New Roman" w:eastAsia="楷体" w:hAnsi="Times New Roman"/>
               </w:rPr>
             </w:pPr>
             <w:r>
@@ -12445,7 +12614,7 @@
               <w:spacing w:line="300" w:lineRule="auto"/>
               <w:jc w:val="left"/>
               <w:rPr>
-                <w:rFonts w:ascii="Times New Roman" w:eastAsia="楷体" w:hAnsi="Times New Roman" w:hint="eastAsia"/>
+                <w:rFonts w:ascii="Times New Roman" w:eastAsia="楷体" w:hAnsi="Times New Roman"/>
               </w:rPr>
             </w:pPr>
             <w:r>
@@ -12468,7 +12637,7 @@
               <w:spacing w:line="300" w:lineRule="auto"/>
               <w:jc w:val="center"/>
               <w:rPr>
-                <w:rFonts w:ascii="Times New Roman" w:eastAsia="楷体" w:hAnsi="Times New Roman" w:hint="eastAsia"/>
+                <w:rFonts w:ascii="Times New Roman" w:eastAsia="楷体" w:hAnsi="Times New Roman"/>
               </w:rPr>
             </w:pPr>
             <w:r>
@@ -12495,7 +12664,7 @@
               <w:spacing w:line="300" w:lineRule="auto"/>
               <w:jc w:val="center"/>
               <w:rPr>
-                <w:rFonts w:ascii="Times New Roman" w:eastAsia="楷体" w:hAnsi="Times New Roman" w:hint="eastAsia"/>
+                <w:rFonts w:ascii="Times New Roman" w:eastAsia="楷体" w:hAnsi="Times New Roman"/>
               </w:rPr>
             </w:pPr>
             <w:r>
@@ -12516,7 +12685,7 @@
               <w:spacing w:line="300" w:lineRule="auto"/>
               <w:jc w:val="left"/>
               <w:rPr>
-                <w:rFonts w:ascii="Times New Roman" w:eastAsia="楷体" w:hAnsi="Times New Roman" w:hint="eastAsia"/>
+                <w:rFonts w:ascii="Times New Roman" w:eastAsia="楷体" w:hAnsi="Times New Roman"/>
               </w:rPr>
             </w:pPr>
             <w:r>
@@ -12537,7 +12706,7 @@
               <w:spacing w:line="300" w:lineRule="auto"/>
               <w:jc w:val="left"/>
               <w:rPr>
-                <w:rFonts w:ascii="Times New Roman" w:eastAsia="楷体" w:hAnsi="Times New Roman" w:hint="eastAsia"/>
+                <w:rFonts w:ascii="Times New Roman" w:eastAsia="楷体" w:hAnsi="Times New Roman"/>
               </w:rPr>
             </w:pPr>
             <w:r>
@@ -12560,7 +12729,7 @@
               <w:spacing w:line="300" w:lineRule="auto"/>
               <w:jc w:val="center"/>
               <w:rPr>
-                <w:rFonts w:ascii="Times New Roman" w:eastAsia="楷体" w:hAnsi="Times New Roman" w:hint="eastAsia"/>
+                <w:rFonts w:ascii="Times New Roman" w:eastAsia="楷体" w:hAnsi="Times New Roman"/>
               </w:rPr>
             </w:pPr>
             <w:r>
@@ -12587,7 +12756,7 @@
               <w:spacing w:line="300" w:lineRule="auto"/>
               <w:jc w:val="center"/>
               <w:rPr>
-                <w:rFonts w:ascii="Times New Roman" w:eastAsia="楷体" w:hAnsi="Times New Roman" w:hint="eastAsia"/>
+                <w:rFonts w:ascii="Times New Roman" w:eastAsia="楷体" w:hAnsi="Times New Roman"/>
               </w:rPr>
             </w:pPr>
             <w:r>
@@ -12608,7 +12777,7 @@
               <w:spacing w:line="300" w:lineRule="auto"/>
               <w:jc w:val="left"/>
               <w:rPr>
-                <w:rFonts w:ascii="Times New Roman" w:eastAsia="楷体" w:hAnsi="Times New Roman" w:hint="eastAsia"/>
+                <w:rFonts w:ascii="Times New Roman" w:eastAsia="楷体" w:hAnsi="Times New Roman"/>
               </w:rPr>
             </w:pPr>
             <w:r>
@@ -12635,7 +12804,7 @@
               <w:spacing w:line="300" w:lineRule="auto"/>
               <w:jc w:val="left"/>
               <w:rPr>
-                <w:rFonts w:ascii="Times New Roman" w:eastAsia="楷体" w:hAnsi="Times New Roman" w:hint="eastAsia"/>
+                <w:rFonts w:ascii="Times New Roman" w:eastAsia="楷体" w:hAnsi="Times New Roman"/>
               </w:rPr>
             </w:pPr>
             <w:r>
@@ -12658,7 +12827,7 @@
               <w:spacing w:line="300" w:lineRule="auto"/>
               <w:jc w:val="center"/>
               <w:rPr>
-                <w:rFonts w:ascii="Times New Roman" w:eastAsia="楷体" w:hAnsi="Times New Roman" w:hint="eastAsia"/>
+                <w:rFonts w:ascii="Times New Roman" w:eastAsia="楷体" w:hAnsi="Times New Roman"/>
               </w:rPr>
             </w:pPr>
             <w:r>
@@ -12685,7 +12854,7 @@
               <w:spacing w:line="300" w:lineRule="auto"/>
               <w:jc w:val="center"/>
               <w:rPr>
-                <w:rFonts w:ascii="Times New Roman" w:eastAsia="楷体" w:hAnsi="Times New Roman" w:hint="eastAsia"/>
+                <w:rFonts w:ascii="Times New Roman" w:eastAsia="楷体" w:hAnsi="Times New Roman"/>
               </w:rPr>
             </w:pPr>
             <w:r>
@@ -12706,7 +12875,7 @@
               <w:spacing w:line="300" w:lineRule="auto"/>
               <w:jc w:val="left"/>
               <w:rPr>
-                <w:rFonts w:ascii="Times New Roman" w:eastAsia="楷体" w:hAnsi="Times New Roman" w:hint="eastAsia"/>
+                <w:rFonts w:ascii="Times New Roman" w:eastAsia="楷体" w:hAnsi="Times New Roman"/>
               </w:rPr>
             </w:pPr>
             <w:r>
@@ -12733,7 +12902,7 @@
               <w:spacing w:line="300" w:lineRule="auto"/>
               <w:jc w:val="left"/>
               <w:rPr>
-                <w:rFonts w:ascii="Times New Roman" w:eastAsia="楷体" w:hAnsi="Times New Roman" w:hint="eastAsia"/>
+                <w:rFonts w:ascii="Times New Roman" w:eastAsia="楷体" w:hAnsi="Times New Roman"/>
               </w:rPr>
             </w:pPr>
             <w:r>
@@ -12756,7 +12925,7 @@
               <w:spacing w:line="300" w:lineRule="auto"/>
               <w:jc w:val="center"/>
               <w:rPr>
-                <w:rFonts w:ascii="Times New Roman" w:eastAsia="楷体" w:hAnsi="Times New Roman" w:hint="eastAsia"/>
+                <w:rFonts w:ascii="Times New Roman" w:eastAsia="楷体" w:hAnsi="Times New Roman"/>
               </w:rPr>
             </w:pPr>
             <w:r>
@@ -12783,7 +12952,7 @@
               <w:spacing w:line="300" w:lineRule="auto"/>
               <w:jc w:val="center"/>
               <w:rPr>
-                <w:rFonts w:ascii="Times New Roman" w:eastAsia="楷体" w:hAnsi="Times New Roman" w:hint="eastAsia"/>
+                <w:rFonts w:ascii="Times New Roman" w:eastAsia="楷体" w:hAnsi="Times New Roman"/>
               </w:rPr>
             </w:pPr>
             <w:r>
@@ -12804,7 +12973,7 @@
               <w:spacing w:line="300" w:lineRule="auto"/>
               <w:jc w:val="left"/>
               <w:rPr>
-                <w:rFonts w:ascii="Times New Roman" w:eastAsia="楷体" w:hAnsi="Times New Roman" w:hint="eastAsia"/>
+                <w:rFonts w:ascii="Times New Roman" w:eastAsia="楷体" w:hAnsi="Times New Roman"/>
               </w:rPr>
             </w:pPr>
             <w:r>
@@ -12825,7 +12994,7 @@
               <w:spacing w:line="300" w:lineRule="auto"/>
               <w:jc w:val="left"/>
               <w:rPr>
-                <w:rFonts w:ascii="Times New Roman" w:eastAsia="楷体" w:hAnsi="Times New Roman" w:hint="eastAsia"/>
+                <w:rFonts w:ascii="Times New Roman" w:eastAsia="楷体" w:hAnsi="Times New Roman"/>
               </w:rPr>
             </w:pPr>
             <w:r>
@@ -12854,7 +13023,7 @@
               <w:spacing w:line="300" w:lineRule="auto"/>
               <w:jc w:val="center"/>
               <w:rPr>
-                <w:rFonts w:ascii="Times New Roman" w:eastAsia="楷体" w:hAnsi="Times New Roman" w:hint="eastAsia"/>
+                <w:rFonts w:ascii="Times New Roman" w:eastAsia="楷体" w:hAnsi="Times New Roman"/>
               </w:rPr>
             </w:pPr>
             <w:r>
@@ -12881,7 +13050,7 @@
               <w:spacing w:line="300" w:lineRule="auto"/>
               <w:jc w:val="center"/>
               <w:rPr>
-                <w:rFonts w:ascii="Times New Roman" w:eastAsia="楷体" w:hAnsi="Times New Roman" w:hint="eastAsia"/>
+                <w:rFonts w:ascii="Times New Roman" w:eastAsia="楷体" w:hAnsi="Times New Roman"/>
               </w:rPr>
             </w:pPr>
             <w:r>
@@ -12902,7 +13071,7 @@
               <w:spacing w:line="300" w:lineRule="auto"/>
               <w:jc w:val="left"/>
               <w:rPr>
-                <w:rFonts w:ascii="Times New Roman" w:eastAsia="楷体" w:hAnsi="Times New Roman" w:hint="eastAsia"/>
+                <w:rFonts w:ascii="Times New Roman" w:eastAsia="楷体" w:hAnsi="Times New Roman"/>
               </w:rPr>
             </w:pPr>
             <w:r>
@@ -12923,7 +13092,7 @@
               <w:spacing w:line="300" w:lineRule="auto"/>
               <w:jc w:val="left"/>
               <w:rPr>
-                <w:rFonts w:ascii="Times New Roman" w:eastAsia="楷体" w:hAnsi="Times New Roman" w:hint="eastAsia"/>
+                <w:rFonts w:ascii="Times New Roman" w:eastAsia="楷体" w:hAnsi="Times New Roman"/>
               </w:rPr>
             </w:pPr>
             <w:r>
@@ -12940,7 +13109,7 @@
       <w:pPr>
         <w:spacing w:line="300" w:lineRule="auto"/>
         <w:rPr>
-          <w:rFonts w:ascii="Times New Roman" w:eastAsia="楷体" w:hAnsi="Times New Roman" w:hint="eastAsia"/>
+          <w:rFonts w:ascii="Times New Roman" w:eastAsia="楷体" w:hAnsi="Times New Roman"/>
         </w:rPr>
       </w:pPr>
     </w:p>

--- a/文档/账单v1_0.docx
+++ b/文档/账单v1_0.docx
@@ -2448,7 +2448,19 @@
         <w:rPr>
           <w:rFonts w:ascii="Times New Roman" w:eastAsia="楷体" w:hAnsi="Times New Roman" w:hint="eastAsia"/>
         </w:rPr>
-        <w:t>内部存储，其密钥使用安全密钥加密后存入内部存储。</w:t>
+        <w:t>内部存储，其密钥</w:t>
+      </w:r>
+      <w:r>
+        <w:rPr>
+          <w:rFonts w:ascii="Times New Roman" w:eastAsia="楷体" w:hAnsi="Times New Roman" w:hint="eastAsia"/>
+        </w:rPr>
+        <w:t>采用</w:t>
+      </w:r>
+      <w:r>
+        <w:rPr>
+          <w:rFonts w:ascii="Times New Roman" w:eastAsia="楷体" w:hAnsi="Times New Roman" w:hint="eastAsia"/>
+        </w:rPr>
+        <w:t>安全密钥。</w:t>
       </w:r>
     </w:p>
     <w:p>
@@ -2488,8 +2500,28 @@
         <w:rPr>
           <w:rFonts w:ascii="Times New Roman" w:eastAsia="楷体" w:hAnsi="Times New Roman" w:hint="eastAsia"/>
         </w:rPr>
+        <w:t>基础数据集使用安全密钥加密后存入外部存储。</w:t>
+      </w:r>
+    </w:p>
+    <w:p>
+      <w:pPr>
+        <w:pStyle w:val="a3"/>
+        <w:numPr>
+          <w:ilvl w:val="0"/>
+          <w:numId w:val="6"/>
+        </w:numPr>
+        <w:spacing w:line="300" w:lineRule="auto"/>
+        <w:ind w:firstLineChars="0"/>
+        <w:rPr>
+          <w:rFonts w:ascii="Times New Roman" w:eastAsia="楷体" w:hAnsi="Times New Roman"/>
+        </w:rPr>
+      </w:pPr>
+      <w:r>
+        <w:rPr>
+          <w:rFonts w:ascii="Times New Roman" w:eastAsia="楷体" w:hAnsi="Times New Roman" w:hint="eastAsia"/>
+        </w:rPr>
         <w:lastRenderedPageBreak/>
-        <w:t>基础数据集使用安全密钥加密后存入外部存储。</w:t>
+        <w:t>将安全密钥存入内部存储。</w:t>
       </w:r>
     </w:p>
     <w:p>
@@ -2550,62 +2582,6 @@
           <w:rFonts w:ascii="Times New Roman" w:eastAsia="楷体" w:hAnsi="Times New Roman" w:hint="eastAsia"/>
         </w:rPr>
         <w:t>使用安全密钥解密基础数据集加密数据文件，获取基础数据集。</w:t>
-      </w:r>
-    </w:p>
-    <w:p>
-      <w:pPr>
-        <w:pStyle w:val="a3"/>
-        <w:numPr>
-          <w:ilvl w:val="0"/>
-          <w:numId w:val="5"/>
-        </w:numPr>
-        <w:spacing w:line="300" w:lineRule="auto"/>
-        <w:ind w:firstLineChars="0"/>
-        <w:rPr>
-          <w:rFonts w:ascii="Times New Roman" w:eastAsia="楷体" w:hAnsi="Times New Roman"/>
-        </w:rPr>
-      </w:pPr>
-      <w:r>
-        <w:rPr>
-          <w:rFonts w:ascii="Times New Roman" w:eastAsia="楷体" w:hAnsi="Times New Roman" w:hint="eastAsia"/>
-        </w:rPr>
-        <w:t>若未设定安全项，则</w:t>
-      </w:r>
-      <w:r>
-        <w:rPr>
-          <w:rFonts w:ascii="Times New Roman" w:eastAsia="楷体" w:hAnsi="Times New Roman" w:hint="eastAsia"/>
-        </w:rPr>
-        <w:t>不建立密钥数据库</w:t>
-      </w:r>
-      <w:r>
-        <w:rPr>
-          <w:rFonts w:ascii="Times New Roman" w:eastAsia="楷体" w:hAnsi="Times New Roman" w:hint="eastAsia"/>
-        </w:rPr>
-        <w:t>，</w:t>
-      </w:r>
-      <w:r>
-        <w:rPr>
-          <w:rFonts w:ascii="Times New Roman" w:eastAsia="楷体" w:hAnsi="Times New Roman" w:hint="eastAsia"/>
-        </w:rPr>
-        <w:t>账单</w:t>
-      </w:r>
-      <w:r>
-        <w:rPr>
-          <w:rFonts w:ascii="Times New Roman" w:eastAsia="楷体" w:hAnsi="Times New Roman" w:hint="eastAsia"/>
-        </w:rPr>
-        <w:t>数据</w:t>
-      </w:r>
-      <w:r>
-        <w:rPr>
-          <w:rFonts w:ascii="Times New Roman" w:eastAsia="楷体" w:hAnsi="Times New Roman" w:hint="eastAsia"/>
-        </w:rPr>
-        <w:t>及基础数据集</w:t>
-      </w:r>
-      <w:r>
-        <w:rPr>
-          <w:rFonts w:ascii="Times New Roman" w:eastAsia="楷体" w:hAnsi="Times New Roman" w:hint="eastAsia"/>
-        </w:rPr>
-        <w:t>存储时不加密。</w:t>
       </w:r>
     </w:p>
     <w:p>
@@ -2860,7 +2836,19 @@
         <w:rPr>
           <w:rFonts w:ascii="Times New Roman" w:eastAsia="楷体" w:hAnsi="Times New Roman" w:hint="eastAsia"/>
         </w:rPr>
-        <w:t>当软件正常退出时，修改密钥数据库的密钥。</w:t>
+        <w:t>当软件正常退出时，修改密钥数据库的密钥</w:t>
+      </w:r>
+      <w:r>
+        <w:rPr>
+          <w:rFonts w:ascii="Times New Roman" w:eastAsia="楷体" w:hAnsi="Times New Roman" w:hint="eastAsia"/>
+        </w:rPr>
+        <w:t>（即软件内存中的安全密钥）</w:t>
+      </w:r>
+      <w:r>
+        <w:rPr>
+          <w:rFonts w:ascii="Times New Roman" w:eastAsia="楷体" w:hAnsi="Times New Roman" w:hint="eastAsia"/>
+        </w:rPr>
+        <w:t>。</w:t>
       </w:r>
     </w:p>
     <w:p>
@@ -3030,7 +3018,6 @@
         <w:rPr>
           <w:rFonts w:ascii="Times New Roman" w:eastAsia="楷体" w:hAnsi="Times New Roman" w:hint="eastAsia"/>
         </w:rPr>
-        <w:lastRenderedPageBreak/>
         <w:t>点击账单概要数据列表项后，通过调度“账单详情”模块展示账单详情数据。</w:t>
       </w:r>
     </w:p>
@@ -3051,6 +3038,7 @@
         <w:rPr>
           <w:rFonts w:ascii="Times New Roman" w:eastAsia="楷体" w:hAnsi="Times New Roman" w:hint="eastAsia"/>
         </w:rPr>
+        <w:lastRenderedPageBreak/>
         <w:t>按年或按月或按日显示总收支时，计算支出、收入、基金分红（未再投资）、基金转换（实际金额不为</w:t>
       </w:r>
       <w:r>
@@ -3795,14 +3783,7 @@
         <w:rPr>
           <w:rFonts w:ascii="Times New Roman" w:eastAsia="楷体" w:hAnsi="Times New Roman" w:hint="eastAsia"/>
         </w:rPr>
-        <w:t>存入外部存储用户目录</w:t>
-      </w:r>
-      <w:r>
-        <w:rPr>
-          <w:rFonts w:ascii="Times New Roman" w:eastAsia="楷体" w:hAnsi="Times New Roman" w:hint="eastAsia"/>
-        </w:rPr>
-        <w:lastRenderedPageBreak/>
-        <w:t>中。</w:t>
+        <w:t>存入外部存储用户目录中。</w:t>
       </w:r>
     </w:p>
     <w:p>
@@ -3822,6 +3803,7 @@
         <w:rPr>
           <w:rFonts w:ascii="Times New Roman" w:eastAsia="楷体" w:hAnsi="Times New Roman" w:hint="eastAsia"/>
         </w:rPr>
+        <w:lastRenderedPageBreak/>
         <w:t>导出数据：将指定时间范围的账单数据解密后，制为</w:t>
       </w:r>
       <w:r>
@@ -4048,6 +4030,12 @@
         <w:rPr>
           <w:rFonts w:ascii="Times New Roman" w:eastAsia="楷体" w:hAnsi="Times New Roman" w:hint="eastAsia"/>
         </w:rPr>
+        <w:t>分为支出科目与收入科目两部分数据，均</w:t>
+      </w:r>
+      <w:r>
+        <w:rPr>
+          <w:rFonts w:ascii="Times New Roman" w:eastAsia="楷体" w:hAnsi="Times New Roman" w:hint="eastAsia"/>
+        </w:rPr>
         <w:t>以</w:t>
       </w:r>
       <w:r>
@@ -4092,7 +4080,7 @@
         <w:rPr>
           <w:rFonts w:ascii="Times New Roman" w:eastAsia="楷体" w:hAnsi="Times New Roman"/>
         </w:rPr>
-        <w:t xml:space="preserve">    &lt;expenditure&gt;</w:t>
+        <w:t xml:space="preserve">    &lt;main</w:t>
       </w:r>
     </w:p>
     <w:p>
@@ -4108,7 +4096,7 @@
         <w:rPr>
           <w:rFonts w:ascii="Times New Roman" w:eastAsia="楷体" w:hAnsi="Times New Roman"/>
         </w:rPr>
-        <w:t xml:space="preserve">        &lt;main</w:t>
+        <w:t xml:space="preserve">        id="1"</w:t>
       </w:r>
     </w:p>
     <w:p>
@@ -4124,7 +4112,19 @@
         <w:rPr>
           <w:rFonts w:ascii="Times New Roman" w:eastAsia="楷体" w:hAnsi="Times New Roman"/>
         </w:rPr>
-        <w:t xml:space="preserve">            id="1"</w:t>
+        <w:t xml:space="preserve">        name="</w:t>
+      </w:r>
+      <w:r>
+        <w:rPr>
+          <w:rFonts w:ascii="Times New Roman" w:eastAsia="楷体" w:hAnsi="Times New Roman"/>
+        </w:rPr>
+        <w:t>主分类</w:t>
+      </w:r>
+      <w:r>
+        <w:rPr>
+          <w:rFonts w:ascii="Times New Roman" w:eastAsia="楷体" w:hAnsi="Times New Roman"/>
+        </w:rPr>
+        <w:t>"</w:t>
       </w:r>
     </w:p>
     <w:p>
@@ -4140,13 +4140,71 @@
         <w:rPr>
           <w:rFonts w:ascii="Times New Roman" w:eastAsia="楷体" w:hAnsi="Times New Roman"/>
         </w:rPr>
+        <w:t xml:space="preserve">        count="0"&gt;</w:t>
+      </w:r>
+    </w:p>
+    <w:p>
+      <w:pPr>
+        <w:pStyle w:val="a3"/>
+        <w:spacing w:line="300" w:lineRule="auto"/>
+        <w:ind w:firstLineChars="100" w:firstLine="210"/>
+        <w:rPr>
+          <w:rFonts w:ascii="Times New Roman" w:eastAsia="楷体" w:hAnsi="Times New Roman"/>
+        </w:rPr>
+      </w:pPr>
+    </w:p>
+    <w:p>
+      <w:pPr>
+        <w:pStyle w:val="a3"/>
+        <w:spacing w:line="300" w:lineRule="auto"/>
+        <w:ind w:firstLineChars="100" w:firstLine="210"/>
+        <w:rPr>
+          <w:rFonts w:ascii="Times New Roman" w:eastAsia="楷体" w:hAnsi="Times New Roman"/>
+        </w:rPr>
+      </w:pPr>
+      <w:r>
+        <w:rPr>
+          <w:rFonts w:ascii="Times New Roman" w:eastAsia="楷体" w:hAnsi="Times New Roman"/>
+        </w:rPr>
+        <w:t xml:space="preserve">        &lt;vice</w:t>
+      </w:r>
+    </w:p>
+    <w:p>
+      <w:pPr>
+        <w:pStyle w:val="a3"/>
+        <w:spacing w:line="300" w:lineRule="auto"/>
+        <w:ind w:firstLineChars="100" w:firstLine="210"/>
+        <w:rPr>
+          <w:rFonts w:ascii="Times New Roman" w:eastAsia="楷体" w:hAnsi="Times New Roman"/>
+        </w:rPr>
+      </w:pPr>
+      <w:r>
+        <w:rPr>
+          <w:rFonts w:ascii="Times New Roman" w:eastAsia="楷体" w:hAnsi="Times New Roman"/>
+        </w:rPr>
+        <w:t xml:space="preserve">            id="2"</w:t>
+      </w:r>
+    </w:p>
+    <w:p>
+      <w:pPr>
+        <w:pStyle w:val="a3"/>
+        <w:spacing w:line="300" w:lineRule="auto"/>
+        <w:ind w:firstLineChars="100" w:firstLine="210"/>
+        <w:rPr>
+          <w:rFonts w:ascii="Times New Roman" w:eastAsia="楷体" w:hAnsi="Times New Roman"/>
+        </w:rPr>
+      </w:pPr>
+      <w:r>
+        <w:rPr>
+          <w:rFonts w:ascii="Times New Roman" w:eastAsia="楷体" w:hAnsi="Times New Roman"/>
+        </w:rPr>
         <w:t xml:space="preserve">            name="</w:t>
       </w:r>
       <w:r>
         <w:rPr>
           <w:rFonts w:ascii="Times New Roman" w:eastAsia="楷体" w:hAnsi="Times New Roman"/>
         </w:rPr>
-        <w:t>主分类</w:t>
+        <w:t>副分类</w:t>
       </w:r>
       <w:r>
         <w:rPr>
@@ -4168,7 +4226,7 @@
         <w:rPr>
           <w:rFonts w:ascii="Times New Roman" w:eastAsia="楷体" w:hAnsi="Times New Roman"/>
         </w:rPr>
-        <w:t xml:space="preserve">            count="0"&gt;</w:t>
+        <w:t xml:space="preserve">            count="0"/&gt;</w:t>
       </w:r>
     </w:p>
     <w:p>
@@ -4187,14 +4245,14 @@
         <w:spacing w:line="300" w:lineRule="auto"/>
         <w:ind w:firstLineChars="100" w:firstLine="210"/>
         <w:rPr>
-          <w:rFonts w:ascii="Times New Roman" w:eastAsia="楷体" w:hAnsi="Times New Roman"/>
-        </w:rPr>
-      </w:pPr>
-      <w:r>
-        <w:rPr>
-          <w:rFonts w:ascii="Times New Roman" w:eastAsia="楷体" w:hAnsi="Times New Roman"/>
-        </w:rPr>
-        <w:t xml:space="preserve">            &lt;vice</w:t>
+          <w:rFonts w:ascii="Times New Roman" w:eastAsia="楷体" w:hAnsi="Times New Roman" w:hint="eastAsia"/>
+        </w:rPr>
+      </w:pPr>
+      <w:r>
+        <w:rPr>
+          <w:rFonts w:ascii="Times New Roman" w:eastAsia="楷体" w:hAnsi="Times New Roman"/>
+        </w:rPr>
+        <w:t xml:space="preserve">    &lt;/main&gt;</w:t>
       </w:r>
     </w:p>
     <w:p>
@@ -4210,346 +4268,13 @@
         <w:rPr>
           <w:rFonts w:ascii="Times New Roman" w:eastAsia="楷体" w:hAnsi="Times New Roman"/>
         </w:rPr>
-        <w:t xml:space="preserve">                id="2"</w:t>
+        <w:t>&lt;/root&gt;</w:t>
       </w:r>
     </w:p>
     <w:p>
       <w:pPr>
         <w:pStyle w:val="a3"/>
         <w:spacing w:line="300" w:lineRule="auto"/>
-        <w:ind w:firstLineChars="100" w:firstLine="210"/>
-        <w:rPr>
-          <w:rFonts w:ascii="Times New Roman" w:eastAsia="楷体" w:hAnsi="Times New Roman"/>
-        </w:rPr>
-      </w:pPr>
-      <w:r>
-        <w:rPr>
-          <w:rFonts w:ascii="Times New Roman" w:eastAsia="楷体" w:hAnsi="Times New Roman"/>
-        </w:rPr>
-        <w:t xml:space="preserve">                name="</w:t>
-      </w:r>
-      <w:r>
-        <w:rPr>
-          <w:rFonts w:ascii="Times New Roman" w:eastAsia="楷体" w:hAnsi="Times New Roman"/>
-        </w:rPr>
-        <w:t>副分类</w:t>
-      </w:r>
-      <w:r>
-        <w:rPr>
-          <w:rFonts w:ascii="Times New Roman" w:eastAsia="楷体" w:hAnsi="Times New Roman"/>
-        </w:rPr>
-        <w:t>"</w:t>
-      </w:r>
-    </w:p>
-    <w:p>
-      <w:pPr>
-        <w:pStyle w:val="a3"/>
-        <w:spacing w:line="300" w:lineRule="auto"/>
-        <w:ind w:firstLineChars="100" w:firstLine="210"/>
-        <w:rPr>
-          <w:rFonts w:ascii="Times New Roman" w:eastAsia="楷体" w:hAnsi="Times New Roman"/>
-        </w:rPr>
-      </w:pPr>
-      <w:r>
-        <w:rPr>
-          <w:rFonts w:ascii="Times New Roman" w:eastAsia="楷体" w:hAnsi="Times New Roman"/>
-        </w:rPr>
-        <w:t xml:space="preserve">                count="0"/&gt;</w:t>
-      </w:r>
-    </w:p>
-    <w:p>
-      <w:pPr>
-        <w:pStyle w:val="a3"/>
-        <w:spacing w:line="300" w:lineRule="auto"/>
-        <w:ind w:firstLineChars="100" w:firstLine="210"/>
-        <w:rPr>
-          <w:rFonts w:ascii="Times New Roman" w:eastAsia="楷体" w:hAnsi="Times New Roman"/>
-        </w:rPr>
-      </w:pPr>
-    </w:p>
-    <w:p>
-      <w:pPr>
-        <w:pStyle w:val="a3"/>
-        <w:spacing w:line="300" w:lineRule="auto"/>
-        <w:ind w:firstLineChars="100" w:firstLine="210"/>
-        <w:rPr>
-          <w:rFonts w:ascii="Times New Roman" w:eastAsia="楷体" w:hAnsi="Times New Roman"/>
-        </w:rPr>
-      </w:pPr>
-      <w:r>
-        <w:rPr>
-          <w:rFonts w:ascii="Times New Roman" w:eastAsia="楷体" w:hAnsi="Times New Roman"/>
-        </w:rPr>
-        <w:t xml:space="preserve">        &lt;/main&gt;</w:t>
-      </w:r>
-    </w:p>
-    <w:p>
-      <w:pPr>
-        <w:pStyle w:val="a3"/>
-        <w:spacing w:line="300" w:lineRule="auto"/>
-        <w:ind w:firstLineChars="100" w:firstLine="210"/>
-        <w:rPr>
-          <w:rFonts w:ascii="Times New Roman" w:eastAsia="楷体" w:hAnsi="Times New Roman"/>
-        </w:rPr>
-      </w:pPr>
-      <w:r>
-        <w:rPr>
-          <w:rFonts w:ascii="Times New Roman" w:eastAsia="楷体" w:hAnsi="Times New Roman"/>
-        </w:rPr>
-        <w:t xml:space="preserve">    &lt;/expenditure&gt;</w:t>
-      </w:r>
-    </w:p>
-    <w:p>
-      <w:pPr>
-        <w:pStyle w:val="a3"/>
-        <w:spacing w:line="300" w:lineRule="auto"/>
-        <w:ind w:firstLineChars="100" w:firstLine="210"/>
-        <w:rPr>
-          <w:rFonts w:ascii="Times New Roman" w:eastAsia="楷体" w:hAnsi="Times New Roman"/>
-        </w:rPr>
-      </w:pPr>
-    </w:p>
-    <w:p>
-      <w:pPr>
-        <w:pStyle w:val="a3"/>
-        <w:spacing w:line="300" w:lineRule="auto"/>
-        <w:ind w:firstLineChars="100" w:firstLine="210"/>
-        <w:rPr>
-          <w:rFonts w:ascii="Times New Roman" w:eastAsia="楷体" w:hAnsi="Times New Roman"/>
-        </w:rPr>
-      </w:pPr>
-      <w:r>
-        <w:rPr>
-          <w:rFonts w:ascii="Times New Roman" w:eastAsia="楷体" w:hAnsi="Times New Roman"/>
-        </w:rPr>
-        <w:t xml:space="preserve">    &lt;income&gt;</w:t>
-      </w:r>
-    </w:p>
-    <w:p>
-      <w:pPr>
-        <w:pStyle w:val="a3"/>
-        <w:spacing w:line="300" w:lineRule="auto"/>
-        <w:ind w:firstLineChars="100" w:firstLine="210"/>
-        <w:rPr>
-          <w:rFonts w:ascii="Times New Roman" w:eastAsia="楷体" w:hAnsi="Times New Roman"/>
-        </w:rPr>
-      </w:pPr>
-      <w:r>
-        <w:rPr>
-          <w:rFonts w:ascii="Times New Roman" w:eastAsia="楷体" w:hAnsi="Times New Roman"/>
-        </w:rPr>
-        <w:t xml:space="preserve">        &lt;main</w:t>
-      </w:r>
-    </w:p>
-    <w:p>
-      <w:pPr>
-        <w:pStyle w:val="a3"/>
-        <w:spacing w:line="300" w:lineRule="auto"/>
-        <w:ind w:firstLineChars="100" w:firstLine="210"/>
-        <w:rPr>
-          <w:rFonts w:ascii="Times New Roman" w:eastAsia="楷体" w:hAnsi="Times New Roman"/>
-        </w:rPr>
-      </w:pPr>
-      <w:r>
-        <w:rPr>
-          <w:rFonts w:ascii="Times New Roman" w:eastAsia="楷体" w:hAnsi="Times New Roman"/>
-        </w:rPr>
-        <w:t xml:space="preserve">            id="1"</w:t>
-      </w:r>
-    </w:p>
-    <w:p>
-      <w:pPr>
-        <w:pStyle w:val="a3"/>
-        <w:spacing w:line="300" w:lineRule="auto"/>
-        <w:ind w:firstLineChars="100" w:firstLine="210"/>
-        <w:rPr>
-          <w:rFonts w:ascii="Times New Roman" w:eastAsia="楷体" w:hAnsi="Times New Roman"/>
-        </w:rPr>
-      </w:pPr>
-      <w:r>
-        <w:rPr>
-          <w:rFonts w:ascii="Times New Roman" w:eastAsia="楷体" w:hAnsi="Times New Roman"/>
-        </w:rPr>
-        <w:t xml:space="preserve">            name="</w:t>
-      </w:r>
-      <w:r>
-        <w:rPr>
-          <w:rFonts w:ascii="Times New Roman" w:eastAsia="楷体" w:hAnsi="Times New Roman"/>
-        </w:rPr>
-        <w:t>主分类</w:t>
-      </w:r>
-      <w:r>
-        <w:rPr>
-          <w:rFonts w:ascii="Times New Roman" w:eastAsia="楷体" w:hAnsi="Times New Roman"/>
-        </w:rPr>
-        <w:t>"</w:t>
-      </w:r>
-    </w:p>
-    <w:p>
-      <w:pPr>
-        <w:pStyle w:val="a3"/>
-        <w:spacing w:line="300" w:lineRule="auto"/>
-        <w:ind w:firstLineChars="100" w:firstLine="210"/>
-        <w:rPr>
-          <w:rFonts w:ascii="Times New Roman" w:eastAsia="楷体" w:hAnsi="Times New Roman"/>
-        </w:rPr>
-      </w:pPr>
-      <w:r>
-        <w:rPr>
-          <w:rFonts w:ascii="Times New Roman" w:eastAsia="楷体" w:hAnsi="Times New Roman"/>
-        </w:rPr>
-        <w:t xml:space="preserve">            count="0"&gt;</w:t>
-      </w:r>
-    </w:p>
-    <w:p>
-      <w:pPr>
-        <w:pStyle w:val="a3"/>
-        <w:spacing w:line="300" w:lineRule="auto"/>
-        <w:ind w:firstLineChars="100" w:firstLine="210"/>
-        <w:rPr>
-          <w:rFonts w:ascii="Times New Roman" w:eastAsia="楷体" w:hAnsi="Times New Roman"/>
-        </w:rPr>
-      </w:pPr>
-    </w:p>
-    <w:p>
-      <w:pPr>
-        <w:pStyle w:val="a3"/>
-        <w:spacing w:line="300" w:lineRule="auto"/>
-        <w:ind w:firstLineChars="100" w:firstLine="210"/>
-        <w:rPr>
-          <w:rFonts w:ascii="Times New Roman" w:eastAsia="楷体" w:hAnsi="Times New Roman"/>
-        </w:rPr>
-      </w:pPr>
-      <w:r>
-        <w:rPr>
-          <w:rFonts w:ascii="Times New Roman" w:eastAsia="楷体" w:hAnsi="Times New Roman"/>
-        </w:rPr>
-        <w:lastRenderedPageBreak/>
-        <w:t xml:space="preserve">            &lt;vice</w:t>
-      </w:r>
-    </w:p>
-    <w:p>
-      <w:pPr>
-        <w:pStyle w:val="a3"/>
-        <w:spacing w:line="300" w:lineRule="auto"/>
-        <w:ind w:firstLineChars="100" w:firstLine="210"/>
-        <w:rPr>
-          <w:rFonts w:ascii="Times New Roman" w:eastAsia="楷体" w:hAnsi="Times New Roman"/>
-        </w:rPr>
-      </w:pPr>
-      <w:r>
-        <w:rPr>
-          <w:rFonts w:ascii="Times New Roman" w:eastAsia="楷体" w:hAnsi="Times New Roman"/>
-        </w:rPr>
-        <w:t xml:space="preserve">                id="2"</w:t>
-      </w:r>
-    </w:p>
-    <w:p>
-      <w:pPr>
-        <w:pStyle w:val="a3"/>
-        <w:spacing w:line="300" w:lineRule="auto"/>
-        <w:ind w:firstLineChars="100" w:firstLine="210"/>
-        <w:rPr>
-          <w:rFonts w:ascii="Times New Roman" w:eastAsia="楷体" w:hAnsi="Times New Roman"/>
-        </w:rPr>
-      </w:pPr>
-      <w:r>
-        <w:rPr>
-          <w:rFonts w:ascii="Times New Roman" w:eastAsia="楷体" w:hAnsi="Times New Roman"/>
-        </w:rPr>
-        <w:t xml:space="preserve">                name="</w:t>
-      </w:r>
-      <w:r>
-        <w:rPr>
-          <w:rFonts w:ascii="Times New Roman" w:eastAsia="楷体" w:hAnsi="Times New Roman"/>
-        </w:rPr>
-        <w:t>副分类</w:t>
-      </w:r>
-      <w:r>
-        <w:rPr>
-          <w:rFonts w:ascii="Times New Roman" w:eastAsia="楷体" w:hAnsi="Times New Roman"/>
-        </w:rPr>
-        <w:t>"</w:t>
-      </w:r>
-    </w:p>
-    <w:p>
-      <w:pPr>
-        <w:pStyle w:val="a3"/>
-        <w:spacing w:line="300" w:lineRule="auto"/>
-        <w:ind w:firstLineChars="100" w:firstLine="210"/>
-        <w:rPr>
-          <w:rFonts w:ascii="Times New Roman" w:eastAsia="楷体" w:hAnsi="Times New Roman"/>
-        </w:rPr>
-      </w:pPr>
-      <w:r>
-        <w:rPr>
-          <w:rFonts w:ascii="Times New Roman" w:eastAsia="楷体" w:hAnsi="Times New Roman"/>
-        </w:rPr>
-        <w:t xml:space="preserve">                count="0"/&gt;</w:t>
-      </w:r>
-    </w:p>
-    <w:p>
-      <w:pPr>
-        <w:pStyle w:val="a3"/>
-        <w:spacing w:line="300" w:lineRule="auto"/>
-        <w:ind w:firstLineChars="100" w:firstLine="210"/>
-        <w:rPr>
-          <w:rFonts w:ascii="Times New Roman" w:eastAsia="楷体" w:hAnsi="Times New Roman"/>
-        </w:rPr>
-      </w:pPr>
-    </w:p>
-    <w:p>
-      <w:pPr>
-        <w:pStyle w:val="a3"/>
-        <w:spacing w:line="300" w:lineRule="auto"/>
-        <w:ind w:firstLineChars="100" w:firstLine="210"/>
-        <w:rPr>
-          <w:rFonts w:ascii="Times New Roman" w:eastAsia="楷体" w:hAnsi="Times New Roman"/>
-        </w:rPr>
-      </w:pPr>
-      <w:r>
-        <w:rPr>
-          <w:rFonts w:ascii="Times New Roman" w:eastAsia="楷体" w:hAnsi="Times New Roman"/>
-        </w:rPr>
-        <w:t xml:space="preserve">        &lt;/main&gt;</w:t>
-      </w:r>
-    </w:p>
-    <w:p>
-      <w:pPr>
-        <w:pStyle w:val="a3"/>
-        <w:spacing w:line="300" w:lineRule="auto"/>
-        <w:ind w:firstLineChars="100" w:firstLine="210"/>
-        <w:rPr>
-          <w:rFonts w:ascii="Times New Roman" w:eastAsia="楷体" w:hAnsi="Times New Roman"/>
-        </w:rPr>
-      </w:pPr>
-      <w:r>
-        <w:rPr>
-          <w:rFonts w:ascii="Times New Roman" w:eastAsia="楷体" w:hAnsi="Times New Roman"/>
-        </w:rPr>
-        <w:t xml:space="preserve">    &lt;/income&gt;</w:t>
-      </w:r>
-    </w:p>
-    <w:p>
-      <w:pPr>
-        <w:pStyle w:val="a3"/>
-        <w:spacing w:line="300" w:lineRule="auto"/>
-        <w:ind w:firstLineChars="100" w:firstLine="210"/>
-        <w:rPr>
-          <w:rFonts w:ascii="Times New Roman" w:eastAsia="楷体" w:hAnsi="Times New Roman" w:hint="eastAsia"/>
-        </w:rPr>
-      </w:pPr>
-      <w:r>
-        <w:rPr>
-          <w:rFonts w:ascii="Times New Roman" w:eastAsia="楷体" w:hAnsi="Times New Roman"/>
-        </w:rPr>
-        <w:t>&lt;/root&gt;</w:t>
-      </w:r>
-    </w:p>
-    <w:p>
-      <w:pPr>
-        <w:pStyle w:val="a3"/>
-        <w:spacing w:line="300" w:lineRule="auto"/>
         <w:ind w:leftChars="100" w:left="210" w:firstLineChars="0" w:firstLine="0"/>
         <w:rPr>
           <w:rFonts w:ascii="Times New Roman" w:eastAsia="楷体" w:hAnsi="Times New Roman"/>
@@ -4560,42 +4285,6 @@
           <w:rFonts w:ascii="Times New Roman" w:eastAsia="楷体" w:hAnsi="Times New Roman" w:hint="eastAsia"/>
         </w:rPr>
         <w:t>其中</w:t>
-      </w:r>
-      <w:r>
-        <w:rPr>
-          <w:rFonts w:ascii="Times New Roman" w:eastAsia="楷体" w:hAnsi="Times New Roman" w:hint="eastAsia"/>
-        </w:rPr>
-        <w:t>e</w:t>
-      </w:r>
-      <w:r>
-        <w:rPr>
-          <w:rFonts w:ascii="Times New Roman" w:eastAsia="楷体" w:hAnsi="Times New Roman"/>
-        </w:rPr>
-        <w:t>xpenditure</w:t>
-      </w:r>
-      <w:r>
-        <w:rPr>
-          <w:rFonts w:ascii="Times New Roman" w:eastAsia="楷体" w:hAnsi="Times New Roman" w:hint="eastAsia"/>
-        </w:rPr>
-        <w:t>表示为支出科目，</w:t>
-      </w:r>
-      <w:r>
-        <w:rPr>
-          <w:rFonts w:ascii="Times New Roman" w:eastAsia="楷体" w:hAnsi="Times New Roman" w:hint="eastAsia"/>
-        </w:rPr>
-        <w:t>i</w:t>
-      </w:r>
-      <w:r>
-        <w:rPr>
-          <w:rFonts w:ascii="Times New Roman" w:eastAsia="楷体" w:hAnsi="Times New Roman"/>
-        </w:rPr>
-        <w:t>ncome</w:t>
-      </w:r>
-      <w:r>
-        <w:rPr>
-          <w:rFonts w:ascii="Times New Roman" w:eastAsia="楷体" w:hAnsi="Times New Roman" w:hint="eastAsia"/>
-        </w:rPr>
-        <w:t>表示为收入科目，</w:t>
       </w:r>
       <w:r>
         <w:rPr>
@@ -4834,6 +4523,7 @@
         <w:rPr>
           <w:rFonts w:ascii="Times New Roman" w:eastAsia="楷体" w:hAnsi="Times New Roman"/>
         </w:rPr>
+        <w:lastRenderedPageBreak/>
         <w:t xml:space="preserve">        count="0"&gt;</w:t>
       </w:r>
     </w:p>
@@ -5243,7 +4933,6 @@
         <w:rPr>
           <w:rFonts w:ascii="Times New Roman" w:eastAsia="楷体" w:hAnsi="Times New Roman"/>
         </w:rPr>
-        <w:lastRenderedPageBreak/>
         <w:t>[</w:t>
       </w:r>
     </w:p>
@@ -5404,6 +5093,30 @@
         </w:rPr>
         <w:t>密钥数据库</w:t>
       </w:r>
+      <w:r>
+        <w:rPr>
+          <w:rFonts w:ascii="Times New Roman" w:eastAsia="楷体" w:hAnsi="Times New Roman" w:hint="eastAsia"/>
+        </w:rPr>
+        <w:t>（</w:t>
+      </w:r>
+      <w:r>
+        <w:rPr>
+          <w:rFonts w:ascii="Times New Roman" w:eastAsia="楷体" w:hAnsi="Times New Roman" w:hint="eastAsia"/>
+        </w:rPr>
+        <w:t>k</w:t>
+      </w:r>
+      <w:r>
+        <w:rPr>
+          <w:rFonts w:ascii="Times New Roman" w:eastAsia="楷体" w:hAnsi="Times New Roman"/>
+        </w:rPr>
+        <w:t>ey_db</w:t>
+      </w:r>
+      <w:r>
+        <w:rPr>
+          <w:rFonts w:ascii="Times New Roman" w:eastAsia="楷体" w:hAnsi="Times New Roman" w:hint="eastAsia"/>
+        </w:rPr>
+        <w:t>）</w:t>
+      </w:r>
     </w:p>
     <w:p>
       <w:pPr>
@@ -5426,15 +5139,9 @@
       </w:r>
       <w:r>
         <w:rPr>
-          <w:rFonts w:ascii="Times New Roman" w:eastAsia="楷体" w:hAnsi="Times New Roman" w:hint="eastAsia"/>
-        </w:rPr>
-        <w:t>b</w:t>
-      </w:r>
-      <w:r>
-        <w:rPr>
-          <w:rFonts w:ascii="Times New Roman" w:eastAsia="楷体" w:hAnsi="Times New Roman"/>
-        </w:rPr>
-        <w:t>ill_key</w:t>
+          <w:rFonts w:ascii="Times New Roman" w:eastAsia="楷体" w:hAnsi="Times New Roman"/>
+        </w:rPr>
+        <w:t>key_bill</w:t>
       </w:r>
       <w:r>
         <w:rPr>
@@ -5770,6 +5477,30 @@
         </w:rPr>
         <w:t>月账单数据库</w:t>
       </w:r>
+      <w:r>
+        <w:rPr>
+          <w:rFonts w:ascii="Times New Roman" w:eastAsia="楷体" w:hAnsi="Times New Roman" w:hint="eastAsia"/>
+        </w:rPr>
+        <w:t>（</w:t>
+      </w:r>
+      <w:r>
+        <w:rPr>
+          <w:rFonts w:ascii="Times New Roman" w:eastAsia="楷体" w:hAnsi="Times New Roman" w:hint="eastAsia"/>
+        </w:rPr>
+        <w:t>b</w:t>
+      </w:r>
+      <w:r>
+        <w:rPr>
+          <w:rFonts w:ascii="Times New Roman" w:eastAsia="楷体" w:hAnsi="Times New Roman"/>
+        </w:rPr>
+        <w:t>ill_db</w:t>
+      </w:r>
+      <w:r>
+        <w:rPr>
+          <w:rFonts w:ascii="Times New Roman" w:eastAsia="楷体" w:hAnsi="Times New Roman" w:hint="eastAsia"/>
+        </w:rPr>
+        <w:t>）</w:t>
+      </w:r>
     </w:p>
     <w:p>
       <w:pPr>
@@ -6232,6 +5963,7 @@
         <w:rPr>
           <w:rFonts w:ascii="Times New Roman" w:eastAsia="楷体" w:hAnsi="Times New Roman" w:hint="eastAsia"/>
         </w:rPr>
+        <w:lastRenderedPageBreak/>
         <w:t>字段“</w:t>
       </w:r>
       <w:r>
@@ -7232,7 +6964,6 @@
         <w:rPr>
           <w:rFonts w:ascii="Times New Roman" w:eastAsia="楷体" w:hAnsi="Times New Roman" w:hint="eastAsia"/>
         </w:rPr>
-        <w:lastRenderedPageBreak/>
         <w:t>收入（</w:t>
       </w:r>
       <w:r>
@@ -8888,6 +8619,7 @@
               <w:rPr>
                 <w:rFonts w:ascii="Times New Roman" w:eastAsia="楷体" w:hAnsi="Times New Roman" w:hint="eastAsia"/>
               </w:rPr>
+              <w:lastRenderedPageBreak/>
               <w:t>字段</w:t>
             </w:r>
           </w:p>
@@ -10332,7 +10064,6 @@
               <w:rPr>
                 <w:rFonts w:ascii="Times New Roman" w:eastAsia="楷体" w:hAnsi="Times New Roman" w:hint="eastAsia"/>
               </w:rPr>
-              <w:lastRenderedPageBreak/>
               <w:t>n</w:t>
             </w:r>
             <w:r>
@@ -11891,10 +11622,10 @@
         <w:tblLook w:val="04A0" w:firstRow="1" w:lastRow="0" w:firstColumn="1" w:lastColumn="0" w:noHBand="0" w:noVBand="1"/>
       </w:tblPr>
       <w:tblGrid>
-        <w:gridCol w:w="1478"/>
-        <w:gridCol w:w="1275"/>
-        <w:gridCol w:w="1701"/>
-        <w:gridCol w:w="3198"/>
+        <w:gridCol w:w="1698"/>
+        <w:gridCol w:w="1229"/>
+        <w:gridCol w:w="1633"/>
+        <w:gridCol w:w="3092"/>
       </w:tblGrid>
       <w:tr>
         <w:tc>
@@ -11914,6 +11645,7 @@
               <w:rPr>
                 <w:rFonts w:ascii="Times New Roman" w:eastAsia="楷体" w:hAnsi="Times New Roman" w:hint="eastAsia"/>
               </w:rPr>
+              <w:lastRenderedPageBreak/>
               <w:t>字段</w:t>
             </w:r>
           </w:p>
@@ -12714,6 +12446,110 @@
                 <w:rFonts w:ascii="Times New Roman" w:eastAsia="楷体" w:hAnsi="Times New Roman" w:hint="eastAsia"/>
               </w:rPr>
               <w:t>精确到万分位</w:t>
+            </w:r>
+          </w:p>
+        </w:tc>
+      </w:tr>
+      <w:tr>
+        <w:tc>
+          <w:tcPr>
+            <w:tcW w:w="1478" w:type="dxa"/>
+            <w:vAlign w:val="center"/>
+          </w:tcPr>
+          <w:p>
+            <w:pPr>
+              <w:spacing w:line="300" w:lineRule="auto"/>
+              <w:jc w:val="center"/>
+              <w:rPr>
+                <w:rFonts w:ascii="Times New Roman" w:eastAsia="楷体" w:hAnsi="Times New Roman" w:hint="eastAsia"/>
+              </w:rPr>
+            </w:pPr>
+            <w:r>
+              <w:rPr>
+                <w:rFonts w:ascii="Times New Roman" w:eastAsia="楷体" w:hAnsi="Times New Roman" w:hint="eastAsia"/>
+              </w:rPr>
+              <w:t>ti</w:t>
+            </w:r>
+            <w:r>
+              <w:rPr>
+                <w:rFonts w:ascii="Times New Roman" w:eastAsia="楷体" w:hAnsi="Times New Roman"/>
+              </w:rPr>
+              <w:t>me_for_account</w:t>
+            </w:r>
+          </w:p>
+        </w:tc>
+        <w:tc>
+          <w:tcPr>
+            <w:tcW w:w="1275" w:type="dxa"/>
+            <w:vAlign w:val="center"/>
+          </w:tcPr>
+          <w:p>
+            <w:pPr>
+              <w:spacing w:line="300" w:lineRule="auto"/>
+              <w:jc w:val="center"/>
+              <w:rPr>
+                <w:rFonts w:ascii="Times New Roman" w:eastAsia="楷体" w:hAnsi="Times New Roman" w:hint="eastAsia"/>
+              </w:rPr>
+            </w:pPr>
+            <w:r>
+              <w:rPr>
+                <w:rFonts w:ascii="Times New Roman" w:eastAsia="楷体" w:hAnsi="Times New Roman" w:hint="eastAsia"/>
+              </w:rPr>
+              <w:t>文本</w:t>
+            </w:r>
+          </w:p>
+        </w:tc>
+        <w:tc>
+          <w:tcPr>
+            <w:tcW w:w="1701" w:type="dxa"/>
+            <w:vAlign w:val="center"/>
+          </w:tcPr>
+          <w:p>
+            <w:pPr>
+              <w:spacing w:line="300" w:lineRule="auto"/>
+              <w:jc w:val="left"/>
+              <w:rPr>
+                <w:rFonts w:ascii="Times New Roman" w:eastAsia="楷体" w:hAnsi="Times New Roman" w:hint="eastAsia"/>
+              </w:rPr>
+            </w:pPr>
+            <w:r>
+              <w:rPr>
+                <w:rFonts w:ascii="Times New Roman" w:eastAsia="楷体" w:hAnsi="Times New Roman" w:hint="eastAsia"/>
+              </w:rPr>
+              <w:t>退补账户动账时间</w:t>
+            </w:r>
+          </w:p>
+        </w:tc>
+        <w:tc>
+          <w:tcPr>
+            <w:tcW w:w="3198" w:type="dxa"/>
+            <w:vAlign w:val="center"/>
+          </w:tcPr>
+          <w:p>
+            <w:pPr>
+              <w:spacing w:line="300" w:lineRule="auto"/>
+              <w:jc w:val="left"/>
+              <w:rPr>
+                <w:rFonts w:ascii="Times New Roman" w:eastAsia="楷体" w:hAnsi="Times New Roman" w:hint="eastAsia"/>
+              </w:rPr>
+            </w:pPr>
+            <w:r>
+              <w:rPr>
+                <w:rFonts w:ascii="Times New Roman" w:eastAsia="楷体" w:hAnsi="Times New Roman" w:hint="eastAsia"/>
+              </w:rPr>
+              <w:t>格式为“</w:t>
+            </w:r>
+            <w:r>
+              <w:rPr>
+                <w:rFonts w:ascii="Times New Roman" w:eastAsia="楷体" w:hAnsi="Times New Roman"/>
+              </w:rPr>
+              <w:t>yyyy-MM-dd HH:mm</w:t>
+            </w:r>
+            <w:r>
+              <w:rPr>
+                <w:rFonts w:ascii="Times New Roman" w:eastAsia="楷体" w:hAnsi="Times New Roman" w:hint="eastAsia"/>
+              </w:rPr>
+              <w:t>”；可空</w:t>
             </w:r>
           </w:p>
         </w:tc>
